--- a/IEA - Project 2 - Report.docx
+++ b/IEA - Project 2 - Report.docx
@@ -1,6 +1,6 @@
 
 <file path=word/document.xml><?xml version="1.0" encoding="utf-8"?>
-<w:document xmlns:wpc="http://schemas.microsoft.com/office/word/2010/wordprocessingCanvas" xmlns:cx="http://schemas.microsoft.com/office/drawing/2014/chartex" xmlns:cx1="http://schemas.microsoft.com/office/drawing/2015/9/8/chartex" xmlns:cx2="http://schemas.microsoft.com/office/drawing/2015/10/21/chartex" xmlns:cx3="http://schemas.microsoft.com/office/drawing/2016/5/9/chartex" xmlns:cx4="http://schemas.microsoft.com/office/drawing/2016/5/10/chartex" xmlns:cx5="http://schemas.microsoft.com/office/drawing/2016/5/11/chartex" xmlns:cx6="http://schemas.microsoft.com/office/drawing/2016/5/12/chartex" xmlns:cx7="http://schemas.microsoft.com/office/drawing/2016/5/13/chartex" xmlns:cx8="http://schemas.microsoft.com/office/drawing/2016/5/14/chartex" xmlns:mc="http://schemas.openxmlformats.org/markup-compatibility/2006" xmlns:aink="http://schemas.microsoft.com/office/drawing/2016/ink" xmlns:am3d="http://schemas.microsoft.com/office/drawing/2017/model3d" xmlns:o="urn:schemas-microsoft-com:office:office" xmlns:oel="http://schemas.microsoft.com/office/2019/extlst" xmlns:r="http://schemas.openxmlformats.org/officeDocument/2006/relationships" xmlns:m="http://schemas.openxmlformats.org/officeDocument/2006/math" xmlns:v="urn:schemas-microsoft-com:vml" xmlns:wp14="http://schemas.microsoft.com/office/word/2010/wordprocessingDrawing" xmlns:wp="http://schemas.openxmlformats.org/drawingml/2006/wordprocessingDrawing" xmlns:w10="urn:schemas-microsoft-com:office:word" xmlns:w="http://schemas.openxmlformats.org/wordprocessingml/2006/main" xmlns:w14="http://schemas.microsoft.com/office/word/2010/wordml" xmlns:w15="http://schemas.microsoft.com/office/word/2012/wordml" xmlns:w16cex="http://schemas.microsoft.com/office/word/2018/wordml/cex" xmlns:w16cid="http://schemas.microsoft.com/office/word/2016/wordml/cid" xmlns:w16="http://schemas.microsoft.com/office/word/2018/wordml" xmlns:w16sdtdh="http://schemas.microsoft.com/office/word/2020/wordml/sdtdatahash" xmlns:w16se="http://schemas.microsoft.com/office/word/2015/wordml/symex" xmlns:wpg="http://schemas.microsoft.com/office/word/2010/wordprocessingGroup" xmlns:wpi="http://schemas.microsoft.com/office/word/2010/wordprocessingInk" xmlns:wne="http://schemas.microsoft.com/office/word/2006/wordml" xmlns:wps="http://schemas.microsoft.com/office/word/2010/wordprocessingShape" mc:Ignorable="w14 w15 w16se w16cid w16 w16cex w16sdtdh wp14">
+<w:document xmlns:wpc="http://schemas.microsoft.com/office/word/2010/wordprocessingCanvas" xmlns:cx="http://schemas.microsoft.com/office/drawing/2014/chartex" xmlns:cx1="http://schemas.microsoft.com/office/drawing/2015/9/8/chartex" xmlns:cx2="http://schemas.microsoft.com/office/drawing/2015/10/21/chartex" xmlns:cx3="http://schemas.microsoft.com/office/drawing/2016/5/9/chartex" xmlns:cx4="http://schemas.microsoft.com/office/drawing/2016/5/10/chartex" xmlns:cx5="http://schemas.microsoft.com/office/drawing/2016/5/11/chartex" xmlns:cx6="http://schemas.microsoft.com/office/drawing/2016/5/12/chartex" xmlns:cx7="http://schemas.microsoft.com/office/drawing/2016/5/13/chartex" xmlns:cx8="http://schemas.microsoft.com/office/drawing/2016/5/14/chartex" xmlns:mc="http://schemas.openxmlformats.org/markup-compatibility/2006" xmlns:aink="http://schemas.microsoft.com/office/drawing/2016/ink" xmlns:am3d="http://schemas.microsoft.com/office/drawing/2017/model3d" xmlns:o="urn:schemas-microsoft-com:office:office" xmlns:oel="http://schemas.microsoft.com/office/2019/extlst" xmlns:r="http://schemas.openxmlformats.org/officeDocument/2006/relationships" xmlns:m="http://schemas.openxmlformats.org/officeDocument/2006/math" xmlns:v="urn:schemas-microsoft-com:vml" xmlns:wp14="http://schemas.microsoft.com/office/word/2010/wordprocessingDrawing" xmlns:wp="http://schemas.openxmlformats.org/drawingml/2006/wordprocessingDrawing" xmlns:w10="urn:schemas-microsoft-com:office:word" xmlns:w="http://schemas.openxmlformats.org/wordprocessingml/2006/main" xmlns:w14="http://schemas.microsoft.com/office/word/2010/wordml" xmlns:w15="http://schemas.microsoft.com/office/word/2012/wordml" xmlns:w16cex="http://schemas.microsoft.com/office/word/2018/wordml/cex" xmlns:w16cid="http://schemas.microsoft.com/office/word/2016/wordml/cid" xmlns:w16="http://schemas.microsoft.com/office/word/2018/wordml" xmlns:w16sdtdh="http://schemas.microsoft.com/office/word/2020/wordml/sdtdatahash" xmlns:w16se="http://schemas.microsoft.com/office/word/2015/wordml/symex" xmlns:wpg="http://schemas.microsoft.com/office/word/2010/wordprocessingGroup" xmlns:wpi="http://schemas.microsoft.com/office/word/2010/wordprocessingInk" xmlns:wne="http://schemas.microsoft.com/office/word/2006/wordml" xmlns:wps="http://schemas.microsoft.com/office/word/2010/wordprocessingShape" xmlns:a="http://schemas.openxmlformats.org/drawingml/2006/main" xmlns:pic="http://schemas.openxmlformats.org/drawingml/2006/picture" xmlns:a14="http://schemas.microsoft.com/office/drawing/2010/main" mc:Ignorable="w14 w15 w16se w16cid w16 w16cex w16sdtdh wp14">
   <w:body>
     <w:p>
       <w:pPr>
@@ -78,6 +78,7 @@
         <w:rPr>
           <w:rFonts w:eastAsia="Helvetica Neue"/>
           <w:b/>
+          <w:bCs/>
         </w:rPr>
         <w:t>Abstract</w:t>
       </w:r>
@@ -157,7 +158,19 @@
         <w:rPr>
           <w:rFonts w:eastAsia="Helvetica Neue"/>
         </w:rPr>
-        <w:t xml:space="preserve">we will elaborate on the process of building the machine learning classifier </w:t>
+        <w:t xml:space="preserve">we </w:t>
+      </w:r>
+      <w:r>
+        <w:rPr>
+          <w:rFonts w:eastAsia="Helvetica Neue"/>
+        </w:rPr>
+        <w:t>will</w:t>
+      </w:r>
+      <w:r>
+        <w:rPr>
+          <w:rFonts w:eastAsia="Helvetica Neue"/>
+        </w:rPr>
+        <w:t xml:space="preserve"> elaborate on the process of building the machine learning classifier </w:t>
       </w:r>
       <w:r>
         <w:rPr>
@@ -338,7 +351,7 @@
       </w:r>
       <w:r>
         <w:rPr>
-          <w:rFonts w:ascii="Cambria Math" w:eastAsia="Noto Sans Symbols" w:hAnsi="Cambria Math" w:cs="Cambria Math"/>
+          <w:rFonts w:ascii="Cambria Math" w:hAnsi="Cambria Math" w:eastAsia="Noto Sans Symbols" w:cs="Cambria Math"/>
         </w:rPr>
         <w:t>◆</w:t>
       </w:r>
@@ -377,7 +390,7 @@
     </w:p>
     <w:sdt>
       <w:sdtPr>
-        <w:id w:val="967577778"/>
+        <w:id w:val="142360698"/>
         <w:docPartObj>
           <w:docPartGallery w:val="Table of Contents"/>
           <w:docPartUnique/>
@@ -401,12 +414,12 @@
             <w:fldChar w:fldCharType="begin"/>
           </w:r>
           <w:r>
-            <w:instrText>TOC \h \u \z</w:instrText>
+            <w:instrText xml:space="preserve">TOC \h \u \z</w:instrText>
           </w:r>
           <w:r>
             <w:fldChar w:fldCharType="separate"/>
           </w:r>
-          <w:hyperlink w:anchor="_Toc1007388379">
+          <w:hyperlink w:anchor="_Toc197440791">
             <w:r>
               <w:rPr>
                 <w:rStyle w:val="Hyperlink"/>
@@ -429,7 +442,7 @@
               <w:fldChar w:fldCharType="begin"/>
             </w:r>
             <w:r>
-              <w:instrText>PAGEREF _Toc1007388379 \h</w:instrText>
+              <w:instrText xml:space="preserve">PAGEREF _Toc197440791 \h</w:instrText>
             </w:r>
             <w:r>
               <w:fldChar w:fldCharType="separate"/>
@@ -457,12 +470,12 @@
               <w:lang w:val="en-US"/>
             </w:rPr>
           </w:pPr>
-          <w:hyperlink w:anchor="_Toc892123371">
+          <w:hyperlink w:anchor="_Toc1061107611">
             <w:r>
               <w:rPr>
                 <w:rStyle w:val="Hyperlink"/>
               </w:rPr>
-              <w:t>2PEAS</w:t>
+              <w:t>2 PEAS</w:t>
             </w:r>
             <w:r>
               <w:tab/>
@@ -471,7 +484,7 @@
               <w:fldChar w:fldCharType="begin"/>
             </w:r>
             <w:r>
-              <w:instrText>PAGEREF _Toc892123371 \h</w:instrText>
+              <w:instrText xml:space="preserve">PAGEREF _Toc1061107611 \h</w:instrText>
             </w:r>
             <w:r>
               <w:fldChar w:fldCharType="separate"/>
@@ -480,7 +493,7 @@
               <w:rPr>
                 <w:rStyle w:val="Hyperlink"/>
               </w:rPr>
-              <w:t>1</w:t>
+              <w:t>2</w:t>
             </w:r>
             <w:r>
               <w:fldChar w:fldCharType="end"/>
@@ -499,7 +512,7 @@
               <w:lang w:val="en-US"/>
             </w:rPr>
           </w:pPr>
-          <w:hyperlink w:anchor="_Toc443546981">
+          <w:hyperlink w:anchor="_Toc1991857508">
             <w:r>
               <w:rPr>
                 <w:rStyle w:val="Hyperlink"/>
@@ -513,7 +526,7 @@
               <w:fldChar w:fldCharType="begin"/>
             </w:r>
             <w:r>
-              <w:instrText>PAGEREF _Toc443546981 \h</w:instrText>
+              <w:instrText xml:space="preserve">PAGEREF _Toc1991857508 \h</w:instrText>
             </w:r>
             <w:r>
               <w:fldChar w:fldCharType="separate"/>
@@ -522,7 +535,7 @@
               <w:rPr>
                 <w:rStyle w:val="Hyperlink"/>
               </w:rPr>
-              <w:t>1</w:t>
+              <w:t>2</w:t>
             </w:r>
             <w:r>
               <w:fldChar w:fldCharType="end"/>
@@ -541,7 +554,7 @@
               <w:lang w:val="en-US"/>
             </w:rPr>
           </w:pPr>
-          <w:hyperlink w:anchor="_Toc1005789520">
+          <w:hyperlink w:anchor="_Toc2048914642">
             <w:r>
               <w:rPr>
                 <w:rStyle w:val="Hyperlink"/>
@@ -555,7 +568,7 @@
               <w:fldChar w:fldCharType="begin"/>
             </w:r>
             <w:r>
-              <w:instrText>PAGEREF _Toc1005789520 \h</w:instrText>
+              <w:instrText xml:space="preserve">PAGEREF _Toc2048914642 \h</w:instrText>
             </w:r>
             <w:r>
               <w:fldChar w:fldCharType="separate"/>
@@ -564,7 +577,7 @@
               <w:rPr>
                 <w:rStyle w:val="Hyperlink"/>
               </w:rPr>
-              <w:t>1</w:t>
+              <w:t>2</w:t>
             </w:r>
             <w:r>
               <w:fldChar w:fldCharType="end"/>
@@ -583,7 +596,7 @@
               <w:lang w:val="en-US"/>
             </w:rPr>
           </w:pPr>
-          <w:hyperlink w:anchor="_Toc702458370">
+          <w:hyperlink w:anchor="_Toc332185414">
             <w:r>
               <w:rPr>
                 <w:rStyle w:val="Hyperlink"/>
@@ -597,7 +610,7 @@
               <w:fldChar w:fldCharType="begin"/>
             </w:r>
             <w:r>
-              <w:instrText>PAGEREF _Toc702458370 \h</w:instrText>
+              <w:instrText xml:space="preserve">PAGEREF _Toc332185414 \h</w:instrText>
             </w:r>
             <w:r>
               <w:fldChar w:fldCharType="separate"/>
@@ -625,7 +638,7 @@
               <w:lang w:val="en-US"/>
             </w:rPr>
           </w:pPr>
-          <w:hyperlink w:anchor="_Toc988409598">
+          <w:hyperlink w:anchor="_Toc1369603003">
             <w:r>
               <w:rPr>
                 <w:rStyle w:val="Hyperlink"/>
@@ -639,7 +652,7 @@
               <w:fldChar w:fldCharType="begin"/>
             </w:r>
             <w:r>
-              <w:instrText>PAGEREF _Toc988409598 \h</w:instrText>
+              <w:instrText xml:space="preserve">PAGEREF _Toc1369603003 \h</w:instrText>
             </w:r>
             <w:r>
               <w:fldChar w:fldCharType="separate"/>
@@ -648,7 +661,7 @@
               <w:rPr>
                 <w:rStyle w:val="Hyperlink"/>
               </w:rPr>
-              <w:t>2</w:t>
+              <w:t>3</w:t>
             </w:r>
             <w:r>
               <w:fldChar w:fldCharType="end"/>
@@ -667,7 +680,7 @@
               <w:lang w:val="en-US"/>
             </w:rPr>
           </w:pPr>
-          <w:hyperlink w:anchor="_Toc968251635">
+          <w:hyperlink w:anchor="_Toc1526244151">
             <w:r>
               <w:rPr>
                 <w:rStyle w:val="Hyperlink"/>
@@ -681,7 +694,7 @@
               <w:fldChar w:fldCharType="begin"/>
             </w:r>
             <w:r>
-              <w:instrText>PAGEREF _Toc968251635 \h</w:instrText>
+              <w:instrText xml:space="preserve">PAGEREF _Toc1526244151 \h</w:instrText>
             </w:r>
             <w:r>
               <w:fldChar w:fldCharType="separate"/>
@@ -709,12 +722,12 @@
               <w:lang w:val="en-US"/>
             </w:rPr>
           </w:pPr>
-          <w:hyperlink w:anchor="_Toc87847493">
+          <w:hyperlink w:anchor="_Toc688761940">
             <w:r>
               <w:rPr>
                 <w:rStyle w:val="Hyperlink"/>
               </w:rPr>
-              <w:t>4.2 Neural Network: Developed by us</w:t>
+              <w:t>4.2 Neural Network: Developed by Us</w:t>
             </w:r>
             <w:r>
               <w:tab/>
@@ -723,7 +736,7 @@
               <w:fldChar w:fldCharType="begin"/>
             </w:r>
             <w:r>
-              <w:instrText>PAGEREF _Toc87847493 \h</w:instrText>
+              <w:instrText xml:space="preserve">PAGEREF _Toc688761940 \h</w:instrText>
             </w:r>
             <w:r>
               <w:fldChar w:fldCharType="separate"/>
@@ -751,7 +764,7 @@
               <w:lang w:val="en-US"/>
             </w:rPr>
           </w:pPr>
-          <w:hyperlink w:anchor="_Toc1787816217">
+          <w:hyperlink w:anchor="_Toc483826043">
             <w:r>
               <w:rPr>
                 <w:rStyle w:val="Hyperlink"/>
@@ -765,7 +778,7 @@
               <w:fldChar w:fldCharType="begin"/>
             </w:r>
             <w:r>
-              <w:instrText>PAGEREF _Toc1787816217 \h</w:instrText>
+              <w:instrText xml:space="preserve">PAGEREF _Toc483826043 \h</w:instrText>
             </w:r>
             <w:r>
               <w:fldChar w:fldCharType="separate"/>
@@ -774,7 +787,7 @@
               <w:rPr>
                 <w:rStyle w:val="Hyperlink"/>
               </w:rPr>
-              <w:t>3</w:t>
+              <w:t>4</w:t>
             </w:r>
             <w:r>
               <w:fldChar w:fldCharType="end"/>
@@ -793,7 +806,7 @@
               <w:lang w:val="en-US"/>
             </w:rPr>
           </w:pPr>
-          <w:hyperlink w:anchor="_Toc1513518070">
+          <w:hyperlink w:anchor="_Toc84969489">
             <w:r>
               <w:rPr>
                 <w:rStyle w:val="Hyperlink"/>
@@ -807,7 +820,7 @@
               <w:fldChar w:fldCharType="begin"/>
             </w:r>
             <w:r>
-              <w:instrText>PAGEREF _Toc1513518070 \h</w:instrText>
+              <w:instrText xml:space="preserve">PAGEREF _Toc84969489 \h</w:instrText>
             </w:r>
             <w:r>
               <w:fldChar w:fldCharType="separate"/>
@@ -816,7 +829,7 @@
               <w:rPr>
                 <w:rStyle w:val="Hyperlink"/>
               </w:rPr>
-              <w:t>3</w:t>
+              <w:t>4</w:t>
             </w:r>
             <w:r>
               <w:fldChar w:fldCharType="end"/>
@@ -835,7 +848,7 @@
               <w:lang w:val="en-US"/>
             </w:rPr>
           </w:pPr>
-          <w:hyperlink w:anchor="_Toc1889720771">
+          <w:hyperlink w:anchor="_Toc1113971980">
             <w:r>
               <w:rPr>
                 <w:rStyle w:val="Hyperlink"/>
@@ -849,7 +862,7 @@
               <w:fldChar w:fldCharType="begin"/>
             </w:r>
             <w:r>
-              <w:instrText>PAGEREF _Toc1889720771 \h</w:instrText>
+              <w:instrText xml:space="preserve">PAGEREF _Toc1113971980 \h</w:instrText>
             </w:r>
             <w:r>
               <w:fldChar w:fldCharType="separate"/>
@@ -858,7 +871,7 @@
               <w:rPr>
                 <w:rStyle w:val="Hyperlink"/>
               </w:rPr>
-              <w:t>3</w:t>
+              <w:t>5</w:t>
             </w:r>
             <w:r>
               <w:fldChar w:fldCharType="end"/>
@@ -877,12 +890,12 @@
               <w:lang w:val="en-US"/>
             </w:rPr>
           </w:pPr>
-          <w:hyperlink w:anchor="_Toc945647066">
+          <w:hyperlink w:anchor="_Toc333080007">
             <w:r>
               <w:rPr>
                 <w:rStyle w:val="Hyperlink"/>
               </w:rPr>
-              <w:t>5 User Interface</w:t>
+              <w:t>5 Deployment</w:t>
             </w:r>
             <w:r>
               <w:tab/>
@@ -891,7 +904,7 @@
               <w:fldChar w:fldCharType="begin"/>
             </w:r>
             <w:r>
-              <w:instrText>PAGEREF _Toc945647066 \h</w:instrText>
+              <w:instrText xml:space="preserve">PAGEREF _Toc333080007 \h</w:instrText>
             </w:r>
             <w:r>
               <w:fldChar w:fldCharType="separate"/>
@@ -900,7 +913,7 @@
               <w:rPr>
                 <w:rStyle w:val="Hyperlink"/>
               </w:rPr>
-              <w:t>4</w:t>
+              <w:t>6</w:t>
             </w:r>
             <w:r>
               <w:fldChar w:fldCharType="end"/>
@@ -919,7 +932,7 @@
               <w:lang w:val="en-US"/>
             </w:rPr>
           </w:pPr>
-          <w:hyperlink w:anchor="_Toc1850194405">
+          <w:hyperlink w:anchor="_Toc1895295860">
             <w:r>
               <w:rPr>
                 <w:rStyle w:val="Hyperlink"/>
@@ -933,7 +946,7 @@
               <w:fldChar w:fldCharType="begin"/>
             </w:r>
             <w:r>
-              <w:instrText>PAGEREF _Toc1850194405 \h</w:instrText>
+              <w:instrText xml:space="preserve">PAGEREF _Toc1895295860 \h</w:instrText>
             </w:r>
             <w:r>
               <w:fldChar w:fldCharType="separate"/>
@@ -942,7 +955,7 @@
               <w:rPr>
                 <w:rStyle w:val="Hyperlink"/>
               </w:rPr>
-              <w:t>4</w:t>
+              <w:t>6</w:t>
             </w:r>
             <w:r>
               <w:fldChar w:fldCharType="end"/>
@@ -961,7 +974,7 @@
               <w:lang w:val="en-US"/>
             </w:rPr>
           </w:pPr>
-          <w:hyperlink w:anchor="_Toc1872425873">
+          <w:hyperlink w:anchor="_Toc198085765">
             <w:r>
               <w:rPr>
                 <w:rStyle w:val="Hyperlink"/>
@@ -975,7 +988,7 @@
               <w:fldChar w:fldCharType="begin"/>
             </w:r>
             <w:r>
-              <w:instrText>PAGEREF _Toc1872425873 \h</w:instrText>
+              <w:instrText xml:space="preserve">PAGEREF _Toc198085765 \h</w:instrText>
             </w:r>
             <w:r>
               <w:fldChar w:fldCharType="separate"/>
@@ -984,7 +997,7 @@
               <w:rPr>
                 <w:rStyle w:val="Hyperlink"/>
               </w:rPr>
-              <w:t>4</w:t>
+              <w:t>6</w:t>
             </w:r>
             <w:r>
               <w:fldChar w:fldCharType="end"/>
@@ -1003,7 +1016,7 @@
               <w:lang w:val="en-US"/>
             </w:rPr>
           </w:pPr>
-          <w:hyperlink w:anchor="_Toc1497498874">
+          <w:hyperlink w:anchor="_Toc151259489">
             <w:r>
               <w:rPr>
                 <w:rStyle w:val="Hyperlink"/>
@@ -1017,7 +1030,7 @@
               <w:fldChar w:fldCharType="begin"/>
             </w:r>
             <w:r>
-              <w:instrText>PAGEREF _Toc1497498874 \h</w:instrText>
+              <w:instrText xml:space="preserve">PAGEREF _Toc151259489 \h</w:instrText>
             </w:r>
             <w:r>
               <w:fldChar w:fldCharType="separate"/>
@@ -1026,7 +1039,7 @@
               <w:rPr>
                 <w:rStyle w:val="Hyperlink"/>
               </w:rPr>
-              <w:t>5</w:t>
+              <w:t>7</w:t>
             </w:r>
             <w:r>
               <w:fldChar w:fldCharType="end"/>
@@ -1038,16 +1051,29 @@
         </w:p>
       </w:sdtContent>
     </w:sdt>
-    <w:p>
-      <w:pPr>
-        <w:rPr>
-          <w:rFonts w:ascii="Palatino" w:eastAsia="Palatino" w:hAnsi="Palatino" w:cs="Palatino"/>
+    <w:p w14:noSpellErr="1">
+      <w:pPr>
+        <w:pStyle w:val="TOC1"/>
+        <w:tabs>
+          <w:tab w:val="right" w:leader="dot" w:pos="10905"/>
+        </w:tabs>
+        <w:rPr>
+          <w:rStyle w:val="Hyperlink"/>
+          <w:noProof/>
+          <w:lang w:val="en-US"/>
+        </w:rPr>
+      </w:pPr>
+    </w:p>
+    <w:p>
+      <w:pPr>
+        <w:rPr>
+          <w:rFonts w:ascii="Palatino" w:hAnsi="Palatino" w:eastAsia="Palatino" w:cs="Palatino"/>
           <w:sz w:val="6"/>
           <w:szCs w:val="6"/>
         </w:rPr>
       </w:pPr>
     </w:p>
-    <w:p>
+    <w:p w14:noSpellErr="1">
       <w:pPr>
         <w:pStyle w:val="Heading1"/>
         <w:numPr>
@@ -1059,14 +1085,14 @@
           <w:rFonts w:eastAsia="Helvetica Neue"/>
         </w:rPr>
       </w:pPr>
-      <w:bookmarkStart w:id="0" w:name="_Toc1007388379"/>
+      <w:bookmarkStart w:name="_Toc197440791" w:id="2038622219"/>
       <w:r>
         <w:rPr>
           <w:rFonts w:eastAsia="Helvetica Neue"/>
         </w:rPr>
         <w:t>Introduction</w:t>
       </w:r>
-      <w:bookmarkEnd w:id="0"/>
+      <w:bookmarkEnd w:id="2038622219"/>
     </w:p>
     <w:p>
       <w:pPr>
@@ -1296,7 +1322,7 @@
           <w:color w:val="FF0000"/>
         </w:rPr>
       </w:pPr>
-      <w:bookmarkStart w:id="1" w:name="_Toc892123371"/>
+      <w:bookmarkStart w:name="_Toc1061107611" w:id="1308021014"/>
       <w:r>
         <w:rPr>
           <w:rFonts w:eastAsia="Helvetica Neue"/>
@@ -1310,9 +1336,15 @@
         <w:rPr>
           <w:rFonts w:eastAsia="Helvetica Neue"/>
         </w:rPr>
+        <w:t xml:space="preserve"> </w:t>
+      </w:r>
+      <w:r>
+        <w:rPr>
+          <w:rFonts w:eastAsia="Helvetica Neue"/>
+        </w:rPr>
         <w:t>PEAS</w:t>
       </w:r>
-      <w:bookmarkEnd w:id="1"/>
+      <w:bookmarkEnd w:id="1308021014"/>
     </w:p>
     <w:p>
       <w:r>
@@ -1413,15 +1445,14 @@
         <w:t>Also, the PEAS of our agent were characterized by: fully observable, fully known, static, stochastic, episodic, single agent, and discrete.</w:t>
       </w:r>
     </w:p>
-    <w:p>
+    <w:p w14:noSpellErr="1">
       <w:pPr>
         <w:pStyle w:val="Heading1"/>
         <w:rPr>
           <w:rFonts w:eastAsia="Helvetica Neue"/>
-          <w:highlight w:val="yellow"/>
-        </w:rPr>
-      </w:pPr>
-      <w:bookmarkStart w:id="2" w:name="_Toc443546981"/>
+        </w:rPr>
+      </w:pPr>
+      <w:bookmarkStart w:name="_Toc1991857508" w:id="1705686484"/>
       <w:r>
         <w:rPr>
           <w:rFonts w:eastAsia="Helvetica Neue"/>
@@ -1434,98 +1465,90 @@
       <w:r>
         <w:rPr>
           <w:rFonts w:eastAsia="Helvetica Neue"/>
-          <w:highlight w:val="yellow"/>
         </w:rPr>
         <w:t>Pre-processing</w:t>
       </w:r>
-      <w:bookmarkEnd w:id="2"/>
-    </w:p>
-    <w:p>
+      <w:bookmarkEnd w:id="1705686484"/>
+    </w:p>
+    <w:p w14:noSpellErr="1">
       <w:pPr>
         <w:pStyle w:val="Heading2"/>
         <w:rPr>
           <w:rFonts w:eastAsia="Helvetica Neue"/>
-          <w:highlight w:val="yellow"/>
-        </w:rPr>
-      </w:pPr>
-      <w:bookmarkStart w:id="3" w:name="_Toc1005789520"/>
-      <w:r>
-        <w:rPr>
-          <w:rFonts w:eastAsia="Helvetica Neue"/>
-          <w:highlight w:val="yellow"/>
+        </w:rPr>
+      </w:pPr>
+      <w:bookmarkStart w:name="_Toc2048914642" w:id="1261297833"/>
+      <w:r>
+        <w:rPr>
+          <w:rFonts w:eastAsia="Helvetica Neue"/>
         </w:rPr>
         <w:t xml:space="preserve">3.1 </w:t>
       </w:r>
       <w:r>
         <w:rPr>
           <w:rFonts w:eastAsia="Helvetica Neue"/>
-          <w:highlight w:val="yellow"/>
         </w:rPr>
         <w:t>Bounding Box</w:t>
       </w:r>
-      <w:bookmarkEnd w:id="3"/>
-    </w:p>
-    <w:p>
-      <w:pPr>
-        <w:rPr>
-          <w:rFonts w:eastAsia="Helvetica Neue"/>
-          <w:highlight w:val="yellow"/>
-        </w:rPr>
-      </w:pPr>
-      <w:r>
-        <w:rPr>
-          <w:rFonts w:eastAsia="Helvetica Neue"/>
-          <w:highlight w:val="yellow"/>
+      <w:bookmarkEnd w:id="1261297833"/>
+    </w:p>
+    <w:p>
+      <w:pPr>
+        <w:rPr>
+          <w:rFonts w:eastAsia="Helvetica Neue"/>
+        </w:rPr>
+      </w:pPr>
+      <w:r>
+        <w:rPr>
+          <w:rFonts w:eastAsia="Helvetica Neue"/>
         </w:rPr>
         <w:tab/>
+      </w:r>
+      <w:r>
+        <w:rPr>
+          <w:rFonts w:eastAsia="Helvetica Neue"/>
+        </w:rPr>
         <w:t xml:space="preserve">The first step in our pipeline is to pre-process the handwritten image in order to normalize </w:t>
       </w:r>
       <w:r>
         <w:rPr>
           <w:rFonts w:eastAsia="Helvetica Neue"/>
-          <w:highlight w:val="yellow"/>
         </w:rPr>
         <w:t xml:space="preserve">its dimensions </w:t>
       </w:r>
       <w:r>
         <w:rPr>
           <w:rFonts w:eastAsia="Helvetica Neue"/>
-          <w:highlight w:val="yellow"/>
         </w:rPr>
         <w:t>and extract the character by itself</w:t>
       </w:r>
       <w:r>
         <w:rPr>
           <w:rFonts w:eastAsia="Helvetica Neue"/>
-          <w:highlight w:val="yellow"/>
         </w:rPr>
         <w:t>, thus filtering out any white noise</w:t>
       </w:r>
       <w:r>
         <w:rPr>
           <w:rFonts w:eastAsia="Helvetica Neue"/>
-          <w:highlight w:val="yellow"/>
         </w:rPr>
         <w:t xml:space="preserve">. To do so, we use a library called OpenCV. We start off by implementing a threshold on the image to convert the RGB values into </w:t>
       </w:r>
       <w:r>
         <w:rPr>
           <w:rFonts w:eastAsia="Helvetica Neue"/>
-          <w:highlight w:val="yellow"/>
         </w:rPr>
         <w:t>two</w:t>
       </w:r>
       <w:r>
         <w:rPr>
           <w:rFonts w:eastAsia="Helvetica Neue"/>
-          <w:highlight w:val="yellow"/>
         </w:rPr>
         <w:t xml:space="preserve"> values: either 0s or 255s. Then, we get the contours of the images, which are then used to get the bounding boxe</w:t>
       </w:r>
       <w:r>
         <w:rPr>
           <w:rFonts w:eastAsia="Helvetica Neue"/>
-          <w:highlight w:val="yellow"/>
         </w:rPr>
         <w:t xml:space="preserve">s. </w:t>
       </w:r>
@@ -1534,7 +1557,6 @@
       <w:pPr>
         <w:rPr>
           <w:rFonts w:eastAsia="Helvetica Neue"/>
-          <w:highlight w:val="yellow"/>
         </w:rPr>
       </w:pPr>
     </w:p>
@@ -1543,529 +1565,883 @@
         <w:ind w:firstLine="720"/>
         <w:rPr>
           <w:rFonts w:eastAsia="Helvetica Neue"/>
-          <w:highlight w:val="yellow"/>
-        </w:rPr>
-      </w:pPr>
-      <w:r>
-        <w:rPr>
-          <w:rFonts w:eastAsia="Helvetica Neue"/>
-          <w:highlight w:val="yellow"/>
+        </w:rPr>
+      </w:pPr>
+      <w:r>
+        <w:rPr>
+          <w:rFonts w:eastAsia="Helvetica Neue"/>
         </w:rPr>
         <w:t xml:space="preserve">However, two additional functions were implemented: </w:t>
       </w:r>
-      <w:r>
-        <w:rPr>
-          <w:rFonts w:eastAsia="Helvetica Neue"/>
+      <w:proofErr w:type="spellStart"/>
+      <w:r>
+        <w:rPr>
+          <w:rFonts w:eastAsia="Helvetica Neue"/>
+          <w:i w:val="1"/>
+          <w:iCs w:val="1"/>
+        </w:rPr>
+        <w:t>merge_near</w:t>
+      </w:r>
+      <w:proofErr w:type="spellEnd"/>
+      <w:r>
+        <w:rPr>
+          <w:rFonts w:eastAsia="Helvetica Neue"/>
+        </w:rPr>
+        <w:t xml:space="preserve">, and </w:t>
+      </w:r>
+      <w:proofErr w:type="spellStart"/>
+      <w:r>
+        <w:rPr>
+          <w:rFonts w:eastAsia="Helvetica Neue"/>
+          <w:i w:val="1"/>
+          <w:iCs w:val="1"/>
+        </w:rPr>
+        <w:t>remove_contained</w:t>
+      </w:r>
+      <w:proofErr w:type="spellEnd"/>
+      <w:r>
+        <w:rPr>
+          <w:rFonts w:eastAsia="Helvetica Neue"/>
+          <w:i w:val="1"/>
+          <w:iCs w:val="1"/>
+        </w:rPr>
+        <w:t>.</w:t>
+      </w:r>
+      <w:r>
+        <w:rPr>
+          <w:rFonts w:eastAsia="Helvetica Neue"/>
+        </w:rPr>
+        <w:t xml:space="preserve"> As it is, the function that generates the bounding box</w:t>
+      </w:r>
+      <w:r>
+        <w:rPr>
+          <w:rFonts w:eastAsia="Helvetica Neue"/>
+        </w:rPr>
+        <w:t>es</w:t>
+      </w:r>
+      <w:r>
+        <w:rPr>
+          <w:rFonts w:eastAsia="Helvetica Neue"/>
+        </w:rPr>
+        <w:t xml:space="preserve"> in OpenCV might sometimes produce unwanted results: for instance, if a user draws the letter ‘E’, but the three horizontal lines are slightly disconnected from the main vertical stem, we </w:t>
+      </w:r>
+      <w:r>
+        <w:rPr>
+          <w:rFonts w:eastAsia="Helvetica Neue"/>
+        </w:rPr>
+        <w:t>will</w:t>
+      </w:r>
+      <w:r>
+        <w:rPr>
+          <w:rFonts w:eastAsia="Helvetica Neue"/>
+        </w:rPr>
+        <w:t xml:space="preserve"> get 4 different boxes, one for each line. Another example is the letter ‘A’: if the user draws the middle stem in a way that is slightly </w:t>
+      </w:r>
+      <w:r>
+        <w:rPr>
+          <w:rFonts w:eastAsia="Helvetica Neue"/>
+        </w:rPr>
+        <w:t xml:space="preserve">disconnected from the main triangle, OpenCV would generate two different bounding boxes. The same concept applies to the letter ‘i’: we want the dot and the stem to be considered as one letter, and not two separate shapes. Thus, </w:t>
+      </w:r>
+      <w:proofErr w:type="spellStart"/>
+      <w:r>
+        <w:rPr>
+          <w:rFonts w:eastAsia="Helvetica Neue"/>
+          <w:i w:val="1"/>
+          <w:iCs w:val="1"/>
+        </w:rPr>
+        <w:t>merge_near</w:t>
+      </w:r>
+      <w:proofErr w:type="spellEnd"/>
+      <w:r>
+        <w:rPr>
+          <w:rFonts w:eastAsia="Helvetica Neue"/>
+          <w:i w:val="1"/>
+          <w:iCs w:val="1"/>
+        </w:rPr>
+        <w:t xml:space="preserve"> </w:t>
+      </w:r>
+      <w:r>
+        <w:rPr>
+          <w:rFonts w:eastAsia="Helvetica Neue"/>
+        </w:rPr>
+        <w:t xml:space="preserve">and </w:t>
+      </w:r>
+      <w:proofErr w:type="spellStart"/>
+      <w:r>
+        <w:rPr>
+          <w:rFonts w:eastAsia="Helvetica Neue"/>
+          <w:i w:val="1"/>
+          <w:iCs w:val="1"/>
+        </w:rPr>
+        <w:t>remove_contained</w:t>
+      </w:r>
+      <w:proofErr w:type="spellEnd"/>
+      <w:r>
+        <w:rPr>
+          <w:rFonts w:eastAsia="Helvetica Neue"/>
+          <w:i w:val="1"/>
+          <w:iCs w:val="1"/>
+        </w:rPr>
+        <w:t xml:space="preserve"> </w:t>
+      </w:r>
+      <w:r>
+        <w:rPr>
+          <w:rFonts w:eastAsia="Helvetica Neue"/>
+        </w:rPr>
+        <w:t xml:space="preserve">alter the </w:t>
+      </w:r>
+      <w:r>
+        <w:rPr>
+          <w:rFonts w:eastAsia="Helvetica Neue"/>
+        </w:rPr>
+        <w:t>original bounding boxes to accommodate for these cases.</w:t>
+      </w:r>
+      <w:r>
+        <w:rPr>
+          <w:rFonts w:eastAsia="Helvetica Neue"/>
+        </w:rPr>
+        <w:t xml:space="preserve"> To merge the boxes, we used a certain </w:t>
+      </w:r>
+      <w:r>
+        <w:rPr>
+          <w:rFonts w:eastAsia="Helvetica Neue"/>
+          <w:i w:val="1"/>
+          <w:iCs w:val="1"/>
+        </w:rPr>
+        <w:t>t</w:t>
+      </w:r>
+      <w:r>
+        <w:rPr>
+          <w:rFonts w:eastAsia="Helvetica Neue"/>
+          <w:i w:val="1"/>
+          <w:iCs w:val="1"/>
+        </w:rPr>
+        <w:t xml:space="preserve">hreshold </w:t>
+      </w:r>
+      <w:r>
+        <w:rPr>
+          <w:rFonts w:eastAsia="Helvetica Neue"/>
+        </w:rPr>
+        <w:t>that defines a radius of proximity for both the horizontal and the vertical dimensions. We merge the boxes in 2 cases: if the boxes are fully contained within each other</w:t>
+      </w:r>
+      <w:r>
+        <w:rPr>
+          <w:rFonts w:eastAsia="Helvetica Neue"/>
+        </w:rPr>
+        <w:t>, or if they’re partially contained within each other such that the distance between their extremit</w:t>
+      </w:r>
+      <w:r>
+        <w:rPr>
+          <w:rFonts w:eastAsia="Helvetica Neue"/>
+        </w:rPr>
+        <w:t>ies fall within the aforementioned threshold.</w:t>
+      </w:r>
+      <w:r>
+        <w:rPr>
+          <w:rFonts w:eastAsia="Helvetica Neue"/>
+        </w:rPr>
+        <w:t xml:space="preserve"> </w:t>
+      </w:r>
+      <w:r>
+        <w:rPr>
+          <w:rFonts w:eastAsia="Helvetica Neue"/>
+        </w:rPr>
+        <w:t>An</w:t>
+      </w:r>
+      <w:r>
+        <w:rPr>
+          <w:rFonts w:eastAsia="Helvetica Neue"/>
+        </w:rPr>
+        <w:t xml:space="preserve"> </w:t>
+      </w:r>
+      <w:r>
+        <w:rPr>
+          <w:rFonts w:eastAsia="Helvetica Neue"/>
+        </w:rPr>
+        <w:t xml:space="preserve">example </w:t>
+      </w:r>
+      <w:r>
+        <w:rPr>
+          <w:rFonts w:eastAsia="Helvetica Neue"/>
+        </w:rPr>
+        <w:t>of the above can be found in the appendix</w:t>
+      </w:r>
+      <w:r>
+        <w:rPr>
+          <w:rFonts w:eastAsia="Helvetica Neue"/>
+        </w:rPr>
+        <w:t>, with more in the notebook accompanying this report.</w:t>
+      </w:r>
+    </w:p>
+    <w:p>
+      <w:pPr>
+        <w:rPr>
+          <w:rFonts w:eastAsia="Helvetica Neue"/>
+        </w:rPr>
+      </w:pPr>
+      <w:r>
+        <w:rPr>
+          <w:rFonts w:eastAsia="Helvetica Neue"/>
+        </w:rPr>
+        <w:t xml:space="preserve"> </w:t>
+      </w:r>
+    </w:p>
+    <w:p>
+      <w:pPr>
+        <w:ind w:firstLine="720"/>
+        <w:rPr>
+          <w:rFonts w:eastAsia="Helvetica Neue"/>
+        </w:rPr>
+      </w:pPr>
+      <w:r>
+        <w:rPr>
+          <w:rFonts w:eastAsia="Helvetica Neue"/>
+        </w:rPr>
+        <w:t xml:space="preserve">After getting the bounding box of the image, the result is then converted into a binary grayscale image and resized to </w:t>
+      </w:r>
+      <w:r>
+        <w:rPr>
+          <w:rFonts w:eastAsia="Helvetica Neue"/>
+        </w:rPr>
+        <w:t>28</w:t>
+      </w:r>
+      <w:r>
+        <w:rPr>
+          <w:rFonts w:eastAsia="Helvetica Neue"/>
+        </w:rPr>
+        <w:t>x</w:t>
+      </w:r>
+      <w:r>
+        <w:rPr>
+          <w:rFonts w:eastAsia="Helvetica Neue"/>
+        </w:rPr>
+        <w:t>28</w:t>
+      </w:r>
+      <w:r>
+        <w:rPr>
+          <w:rFonts w:eastAsia="Helvetica Neue"/>
+        </w:rPr>
+        <w:t xml:space="preserve">px. These dimensions were chosen as such to </w:t>
+      </w:r>
+      <w:r>
+        <w:rPr>
+          <w:rFonts w:eastAsia="Helvetica Neue"/>
+        </w:rPr>
+        <w:t>follow with some industry standards, specifically the image size used in the MNIST dataset.</w:t>
+      </w:r>
+    </w:p>
+    <w:p w14:noSpellErr="1">
+      <w:pPr>
+        <w:pStyle w:val="Heading2"/>
+        <w:rPr>
+          <w:rFonts w:eastAsia="Palatino"/>
+        </w:rPr>
+      </w:pPr>
+      <w:bookmarkStart w:name="_Toc332185414" w:id="522018704"/>
+      <w:r>
+        <w:rPr>
+          <w:rFonts w:eastAsia="Helvetica Neue"/>
+        </w:rPr>
+        <w:t xml:space="preserve">3.2 </w:t>
+      </w:r>
+      <w:r>
+        <w:rPr>
+          <w:rFonts w:eastAsia="Helvetica Neue"/>
+        </w:rPr>
+        <w:t>Feature Extraction</w:t>
+      </w:r>
+      <w:bookmarkEnd w:id="522018704"/>
+    </w:p>
+    <w:p>
+      <w:pPr>
+        <w:ind w:firstLine="720"/>
+        <w:rPr>
+          <w:rFonts w:eastAsia="Palatino"/>
+        </w:rPr>
+      </w:pPr>
+      <w:r>
+        <w:t xml:space="preserve">In order to classify the handwritten characters with high accuracy, we had to calculate and extract certain features and characteristics from the raw images. We implemented 7 categories of features. We first started by calculating the invariant moments, which are pure statistical measures of the pixel distribution around the center of gravity. These 7 moments are invariant to the position, size and orientation of the character. The second set of features were histograms of the pixel distribution in the image, both vertically and horizontally. We divided the rows of the image into bins of 5 rows each and calculated the number of pixels in each bin; then, we repeated the same approach for the columns. Also, we created 6 virtual lines, 3 of which were vertical and 3 of which were horizontal and identified the number of intersections between each line and the character. Furthermore, we calculated the percentage of pixels in the top half of the image as well as the percentage of pixels in the left half of the image and stored them as features. </w:t>
+      </w:r>
+      <w:r>
+        <w:t>In our fifth set of features, we implemented the principle of zoning, which consisted of dividing the image into 12 equal sub-images and computing the percentage of black pixels in each sub-image. Another feature vector consisted of getting the coordinates of the division points in the image. A division point is the center through which the image can be divided into 4 sub-images having the closest possible number of black pixels. After the coordinates of the division point are stored in the feature vector, the process is repeated for the 4 obtained sub-images for multiple levels. Our final group of features studied the contour of the character: we got the locations of the first black pixel found in all directions (left, right, top, bottom), then we calculated the derivative of the obtained values to get insights into the smoothness (slope) of the contour; finally, we calculated the width and height of the character at 6 locations by subtracting the right and left coordinates, as well as bottom and top coordinates.</w:t>
+      </w:r>
+    </w:p>
+    <w:p w14:noSpellErr="1">
+      <w:pPr>
+        <w:pStyle w:val="Heading1"/>
+        <w:rPr>
+          <w:rFonts w:eastAsia="Helvetica Neue"/>
+        </w:rPr>
+      </w:pPr>
+      <w:bookmarkStart w:name="_Toc1369603003" w:id="284582589"/>
+      <w:r>
+        <w:rPr>
+          <w:rFonts w:eastAsia="Helvetica Neue"/>
+        </w:rPr>
+        <w:t>4</w:t>
+      </w:r>
+      <w:r>
+        <w:tab/>
+      </w:r>
+      <w:r>
+        <w:rPr>
+          <w:rFonts w:eastAsia="Helvetica Neue"/>
+        </w:rPr>
+        <w:t>Machine Learning Models</w:t>
+      </w:r>
+      <w:bookmarkEnd w:id="284582589"/>
+    </w:p>
+    <w:p>
+      <w:r>
+        <w:tab/>
+      </w:r>
+      <w:r>
+        <w:t>In order to know what model to use, we implemented several ones and trained and tested them. And to determine which one(s) to use, we checked their accuracy, and their time efficiency.</w:t>
+      </w:r>
+    </w:p>
+    <w:p>
+      <w:r>
+        <w:tab/>
+      </w:r>
+      <w:r>
+        <w:t xml:space="preserve">Our dataset contains </w:t>
+      </w:r>
+      <w:r>
+        <w:t>7988</w:t>
+      </w:r>
+      <w:r>
+        <w:t xml:space="preserve"> images </w:t>
+      </w:r>
+      <w:r>
+        <w:t>divided into 6</w:t>
+      </w:r>
+      <w:r>
+        <w:t>2</w:t>
+      </w:r>
+      <w:r>
+        <w:t xml:space="preserve"> classes: </w:t>
+      </w:r>
+      <w:r>
+        <w:t>[</w:t>
+      </w:r>
+      <w:r>
+        <w:t>0-9</w:t>
+      </w:r>
+      <w:r>
+        <w:t>]</w:t>
+      </w:r>
+      <w:r>
+        <w:t xml:space="preserve">, </w:t>
+      </w:r>
+      <w:r>
+        <w:t>[</w:t>
+      </w:r>
+      <w:r>
+        <w:t>a-z</w:t>
+      </w:r>
+      <w:r>
+        <w:t>]</w:t>
+      </w:r>
+      <w:r>
+        <w:t xml:space="preserve">, </w:t>
+      </w:r>
+      <w:r>
+        <w:t>[</w:t>
+      </w:r>
+      <w:r>
+        <w:t>A-Z</w:t>
+      </w:r>
+      <w:r>
+        <w:t>]</w:t>
+      </w:r>
+      <w:r>
+        <w:t xml:space="preserve">. For the distribution of the dataset over the labels, refer to </w:t>
+      </w:r>
+      <w:r>
+        <w:t>the figure in the appendix.</w:t>
+      </w:r>
+      <w:r>
+        <w:t xml:space="preserve"> </w:t>
+      </w:r>
+      <w:r>
+        <w:t>To split this data</w:t>
+      </w:r>
+      <w:r>
+        <w:t xml:space="preserve">, </w:t>
+      </w:r>
+      <w:r>
+        <w:t>we used 2 methods</w:t>
+      </w:r>
+      <w:r>
+        <w:t xml:space="preserve"> based on the model to which the data was fed. For model that need features, we used </w:t>
+      </w:r>
+      <w:r>
+        <w:t xml:space="preserve">the ‘sample’ and ‘drop’ functions from pandas to separate the original </w:t>
+      </w:r>
+      <w:proofErr w:type="spellStart"/>
+      <w:r>
+        <w:t>Dat</w:t>
+      </w:r>
+      <w:r>
+        <w:t>a</w:t>
+      </w:r>
+      <w:r>
+        <w:t>Frame</w:t>
+      </w:r>
+      <w:proofErr w:type="spellEnd"/>
+      <w:r>
+        <w:t xml:space="preserve"> into </w:t>
+      </w:r>
+      <w:r>
+        <w:t xml:space="preserve">training and testing </w:t>
+      </w:r>
+      <w:proofErr w:type="spellStart"/>
+      <w:r>
+        <w:t>DataFrames</w:t>
+      </w:r>
+      <w:proofErr w:type="spellEnd"/>
+      <w:r>
+        <w:t xml:space="preserve">. For the models that require the image itself as an input, we </w:t>
+      </w:r>
+      <w:r>
+        <w:t>used the utility function ‘</w:t>
+      </w:r>
+      <w:proofErr w:type="spellStart"/>
+      <w:r>
+        <w:t>image_dataset_from_directory</w:t>
+      </w:r>
+      <w:proofErr w:type="spellEnd"/>
+      <w:r>
+        <w:t xml:space="preserve">’ </w:t>
+      </w:r>
+      <w:r>
+        <w:t xml:space="preserve">from </w:t>
+      </w:r>
+      <w:proofErr w:type="spellStart"/>
+      <w:r>
+        <w:t>Keras</w:t>
+      </w:r>
+      <w:proofErr w:type="spellEnd"/>
+      <w:r>
+        <w:t xml:space="preserve">. This function forms a labeled dataset from images that are categorically divided into </w:t>
+      </w:r>
+      <w:r>
+        <w:t>folders and</w:t>
+      </w:r>
+      <w:r>
+        <w:t xml:space="preserve"> makes it easier to feed this data to </w:t>
+      </w:r>
+      <w:proofErr w:type="spellStart"/>
+      <w:r>
+        <w:t>Keras</w:t>
+      </w:r>
+      <w:proofErr w:type="spellEnd"/>
+      <w:r>
+        <w:t xml:space="preserve"> models.</w:t>
+      </w:r>
+    </w:p>
+    <w:p w14:noSpellErr="1">
+      <w:pPr>
+        <w:pStyle w:val="Heading2"/>
+      </w:pPr>
+      <w:bookmarkStart w:name="_Toc1526244151" w:id="1514032416"/>
+      <w:r>
+        <w:rPr/>
+        <w:t>4.1 Random Forest</w:t>
+      </w:r>
+      <w:bookmarkEnd w:id="1514032416"/>
+    </w:p>
+    <w:p>
+      <w:r>
+        <w:t xml:space="preserve">To understand Random forest, we should first briefly go over normal Decision Trees. </w:t>
+      </w:r>
+    </w:p>
+    <w:p>
+      <w:r>
+        <w:t>A decision tree is a flowchart-tree structure that helps predicting</w:t>
+      </w:r>
+      <w:r>
+        <w:t xml:space="preserve"> </w:t>
+      </w:r>
+      <w:r>
+        <w:t>and classifying objects.</w:t>
+      </w:r>
+      <w:r>
+        <w:tab/>
+      </w:r>
+      <w:r>
+        <w:t>Each node in the tree</w:t>
+      </w:r>
+      <w:r>
+        <w:tab/>
+      </w:r>
+      <w:r>
+        <w:t>is an attribute and the branches represent the outcomes of the node</w:t>
+      </w:r>
+    </w:p>
+    <w:p>
+      <w:r>
+        <w:t>Now going back to random forests, they are a collection of decision trees that operates as an ensemble where the output that is predicted by the most trees in this forest will be the output of the entire ensemble.</w:t>
+      </w:r>
+    </w:p>
+    <w:p>
+      <w:r>
+        <w:t>After studying multiple non-parametric models in Project 1, the random forest was the most accurate one with 77.9%</w:t>
+      </w:r>
+      <w:r>
+        <w:t xml:space="preserve">. Thus, we tried replicating the results with the new dataset we added. We obtained </w:t>
+      </w:r>
+      <w:r>
+        <w:t>a precision of 86.1%; a recall of 4</w:t>
+      </w:r>
+      <w:r>
+        <w:t>7.3%; an F-value of 57.7%; and an accuracy of 48.9% which is a lot lower than what we previously had.</w:t>
+      </w:r>
+    </w:p>
+    <w:p>
+      <w:r>
+        <w:t>This could be the result of the new data added where we have some noise in the images.</w:t>
+      </w:r>
+    </w:p>
+    <w:p>
+      <w:r>
+        <w:t>The Cross Validation plot for a k=10 and the Confusion matrix of the random forest model are attached in</w:t>
+      </w:r>
+      <w:r>
+        <w:t xml:space="preserve"> the </w:t>
+      </w:r>
+      <w:r>
+        <w:t>appendix.</w:t>
+      </w:r>
+    </w:p>
+    <w:p w14:noSpellErr="1">
+      <w:pPr>
+        <w:pStyle w:val="Heading2"/>
+      </w:pPr>
+      <w:bookmarkStart w:name="_Toc688761940" w:id="145170168"/>
+      <w:r>
+        <w:rPr/>
+        <w:t>4</w:t>
+      </w:r>
+      <w:r>
+        <w:rPr/>
+        <w:t xml:space="preserve">.2 </w:t>
+      </w:r>
+      <w:r>
+        <w:rPr/>
+        <w:t>Neural Network: Developed b</w:t>
+      </w:r>
+      <w:r>
+        <w:rPr/>
+        <w:t>y Us</w:t>
+      </w:r>
+      <w:bookmarkEnd w:id="145170168"/>
+    </w:p>
+    <w:p>
+      <w:r>
+        <w:rPr/>
+        <w:t xml:space="preserve">In an initiative to fully understand the inner workings of the machine learning models used in well-known libraries such as </w:t>
+      </w:r>
+      <w:proofErr w:type="spellStart"/>
+      <w:r>
+        <w:rPr/>
+        <w:t>Tensorflow</w:t>
+      </w:r>
+      <w:proofErr w:type="spellEnd"/>
+      <w:r>
+        <w:rPr/>
+        <w:t xml:space="preserve"> and </w:t>
+      </w:r>
+      <w:proofErr w:type="spellStart"/>
+      <w:r>
+        <w:rPr/>
+        <w:t>PyTorch</w:t>
+      </w:r>
+      <w:proofErr w:type="spellEnd"/>
+      <w:r>
+        <w:rPr/>
+        <w:t xml:space="preserve">, we set out to build our own </w:t>
+      </w:r>
+      <w:proofErr w:type="spellStart"/>
+      <w:r>
+        <w:rPr/>
+        <w:t>neurak</w:t>
+      </w:r>
+      <w:proofErr w:type="spellEnd"/>
+      <w:r>
+        <w:rPr/>
+        <w:t xml:space="preserve"> network API.</w:t>
+      </w:r>
+      <w:r>
+        <w:rPr/>
+        <w:t xml:space="preserve"> We built 5 modules that follow a similar syntax to the </w:t>
+      </w:r>
+      <w:proofErr w:type="spellStart"/>
+      <w:r>
+        <w:rPr/>
+        <w:t>Tensorflow</w:t>
+      </w:r>
+      <w:proofErr w:type="spellEnd"/>
+      <w:r>
+        <w:rPr/>
+        <w:t xml:space="preserve"> API: a fully connected layer, which is the equivalent of the dense layer in </w:t>
+      </w:r>
+      <w:proofErr w:type="spellStart"/>
+      <w:r>
+        <w:rPr/>
+        <w:t>Tensorflow</w:t>
+      </w:r>
+      <w:proofErr w:type="spellEnd"/>
+      <w:r>
+        <w:rPr/>
+        <w:t xml:space="preserve">, a layer for the </w:t>
+      </w:r>
+      <w:proofErr w:type="spellStart"/>
+      <w:r>
+        <w:rPr/>
+        <w:t>ReLu</w:t>
+      </w:r>
+      <w:proofErr w:type="spellEnd"/>
+      <w:r>
+        <w:rPr/>
+        <w:t xml:space="preserve"> activation function, a layer for the </w:t>
+      </w:r>
+      <w:proofErr w:type="spellStart"/>
+      <w:r>
+        <w:rPr/>
+        <w:t>Softmax</w:t>
+      </w:r>
+      <w:proofErr w:type="spellEnd"/>
+      <w:r>
+        <w:rPr/>
+        <w:t xml:space="preserve"> Activation, a layer for Cross Entropy Loss, and finally an API for the Sequential model, which allows the stacking of different layers. </w:t>
+      </w:r>
+    </w:p>
+    <w:p>
+      <w:r>
+        <w:t xml:space="preserve">We build each of the layers mentioned above as classes. Therefore, we first develop their initialization function, followed by a </w:t>
+      </w:r>
+      <w:r>
+        <w:rPr>
           <w:i/>
           <w:iCs/>
-          <w:highlight w:val="yellow"/>
-        </w:rPr>
-        <w:t>merge_near</w:t>
-      </w:r>
-      <w:r>
-        <w:rPr>
-          <w:rFonts w:eastAsia="Helvetica Neue"/>
-          <w:highlight w:val="yellow"/>
-        </w:rPr>
-        <w:t xml:space="preserve">, and </w:t>
-      </w:r>
-      <w:r>
-        <w:rPr>
-          <w:rFonts w:eastAsia="Helvetica Neue"/>
+        </w:rPr>
+        <w:t xml:space="preserve">forward </w:t>
+      </w:r>
+      <w:r>
+        <w:t xml:space="preserve">function which computes the forward pass across the layer, and a </w:t>
+      </w:r>
+      <w:r>
+        <w:rPr>
           <w:i/>
           <w:iCs/>
-          <w:highlight w:val="yellow"/>
-        </w:rPr>
-        <w:t>remove_contained.</w:t>
-      </w:r>
-      <w:r>
-        <w:rPr>
-          <w:rFonts w:eastAsia="Helvetica Neue"/>
-          <w:highlight w:val="yellow"/>
-        </w:rPr>
-        <w:t xml:space="preserve"> As it is, the function that generates the bounding box</w:t>
-      </w:r>
-      <w:r>
-        <w:rPr>
-          <w:rFonts w:eastAsia="Helvetica Neue"/>
-          <w:highlight w:val="yellow"/>
-        </w:rPr>
-        <w:t>es</w:t>
-      </w:r>
-      <w:r>
-        <w:rPr>
-          <w:rFonts w:eastAsia="Helvetica Neue"/>
-          <w:highlight w:val="yellow"/>
-        </w:rPr>
-        <w:t xml:space="preserve"> in OpenCV might sometimes produce unwanted results: for instance, if a user draws the letter ‘E’, but the three horizontal lines are slightly disconnected from the main vertical stem, we </w:t>
-      </w:r>
-      <w:r>
-        <w:rPr>
-          <w:rFonts w:eastAsia="Helvetica Neue"/>
-          <w:highlight w:val="yellow"/>
-        </w:rPr>
-        <w:t>will</w:t>
-      </w:r>
-      <w:r>
-        <w:rPr>
-          <w:rFonts w:eastAsia="Helvetica Neue"/>
-          <w:highlight w:val="yellow"/>
-        </w:rPr>
-        <w:t xml:space="preserve"> get 4 different boxes, one for each line. Another example is the letter ‘A’: if the user draws the middle stem in a way that is slightly disconnected from the main triangle, OpenCV would generate two different bounding boxes. The same concept applies to the letter ‘i’: we want the dot and the stem to be considered as one letter, and not two separate shapes. Thus, </w:t>
-      </w:r>
-      <w:r>
-        <w:rPr>
-          <w:rFonts w:eastAsia="Helvetica Neue"/>
+        </w:rPr>
+        <w:t xml:space="preserve">backward </w:t>
+      </w:r>
+      <w:r>
+        <w:t xml:space="preserve">function that computes the backpropagation to update weights when necessary. </w:t>
+      </w:r>
+    </w:p>
+    <w:p/>
+    <w:p>
+      <w:r>
+        <w:t xml:space="preserve">In the case of the Sequential model, it simply consists of stacking the layers together. We then create a </w:t>
+      </w:r>
+      <w:r>
+        <w:rPr>
           <w:i/>
           <w:iCs/>
-          <w:highlight w:val="yellow"/>
-        </w:rPr>
-        <w:t xml:space="preserve">merge_near </w:t>
-      </w:r>
-      <w:r>
-        <w:rPr>
-          <w:rFonts w:eastAsia="Helvetica Neue"/>
-          <w:highlight w:val="yellow"/>
-        </w:rPr>
-        <w:t xml:space="preserve">and </w:t>
-      </w:r>
-      <w:r>
-        <w:rPr>
-          <w:rFonts w:eastAsia="Helvetica Neue"/>
+        </w:rPr>
+        <w:t xml:space="preserve">fit </w:t>
+      </w:r>
+      <w:r>
+        <w:t>function that trains the model by computing the forward pass across all its l</w:t>
+      </w:r>
+      <w:r>
+        <w:t xml:space="preserve">ayers, then updating the weights of each through calls to the </w:t>
+      </w:r>
+      <w:r>
+        <w:rPr>
           <w:i/>
           <w:iCs/>
-          <w:highlight w:val="yellow"/>
-        </w:rPr>
-        <w:t xml:space="preserve">remove_contained </w:t>
-      </w:r>
-      <w:r>
-        <w:rPr>
-          <w:rFonts w:eastAsia="Helvetica Neue"/>
-          <w:highlight w:val="yellow"/>
-        </w:rPr>
-        <w:t xml:space="preserve">alter the </w:t>
-      </w:r>
-      <w:r>
-        <w:rPr>
-          <w:rFonts w:eastAsia="Helvetica Neue"/>
-          <w:highlight w:val="yellow"/>
-        </w:rPr>
-        <w:t>original bounding boxes to accommodate for these cases.</w:t>
-      </w:r>
-    </w:p>
-    <w:p>
-      <w:pPr>
-        <w:rPr>
-          <w:rFonts w:eastAsia="Helvetica Neue"/>
-          <w:highlight w:val="yellow"/>
-        </w:rPr>
-      </w:pPr>
-    </w:p>
-    <w:p>
-      <w:pPr>
-        <w:ind w:firstLine="720"/>
-        <w:rPr>
-          <w:rFonts w:eastAsia="Helvetica Neue"/>
-        </w:rPr>
-      </w:pPr>
-      <w:r>
-        <w:rPr>
-          <w:rFonts w:eastAsia="Helvetica Neue"/>
-          <w:highlight w:val="yellow"/>
-        </w:rPr>
-        <w:t xml:space="preserve">After getting the bounding box of the image, the result is then converted into a binary grayscale image and resized to </w:t>
-      </w:r>
-      <w:r>
-        <w:rPr>
-          <w:rFonts w:eastAsia="Helvetica Neue"/>
-          <w:highlight w:val="yellow"/>
-        </w:rPr>
-        <w:t>28</w:t>
-      </w:r>
-      <w:r>
-        <w:rPr>
-          <w:rFonts w:eastAsia="Helvetica Neue"/>
-          <w:highlight w:val="yellow"/>
-        </w:rPr>
-        <w:t>x</w:t>
-      </w:r>
-      <w:r>
-        <w:rPr>
-          <w:rFonts w:eastAsia="Helvetica Neue"/>
-          <w:highlight w:val="yellow"/>
-        </w:rPr>
-        <w:t>28</w:t>
-      </w:r>
-      <w:r>
-        <w:rPr>
-          <w:rFonts w:eastAsia="Helvetica Neue"/>
-          <w:highlight w:val="yellow"/>
-        </w:rPr>
-        <w:t>px. These dimensions were chosen as such to maintain the aspect ratio of the initial dataset provided and used to train the model.</w:t>
-      </w:r>
-      <w:r>
-        <w:rPr>
-          <w:rFonts w:eastAsia="Helvetica Neue"/>
-        </w:rPr>
+        </w:rPr>
+        <w:t xml:space="preserve">backward </w:t>
+      </w:r>
+      <w:r>
+        <w:t xml:space="preserve"> function. Finally, we write a </w:t>
+      </w:r>
+      <w:r>
+        <w:rPr>
+          <w:i/>
+          <w:iCs/>
+        </w:rPr>
+        <w:t xml:space="preserve">predict </w:t>
+      </w:r>
+      <w:r>
+        <w:t>function that uses the current settings of the w</w:t>
+      </w:r>
+      <w:r>
+        <w:t>eights to generate a prediction on a given set of input.</w:t>
+      </w:r>
+    </w:p>
+    <w:p>
+      <w:pPr/>
+      <w:r>
+        <w:rPr/>
+        <w:t xml:space="preserve">After testing out the functionality of each module, we proceed to use the model for our application. We import the data, build a simple Sequential model consisting of 2 Fully Connected Layers, a </w:t>
+      </w:r>
+      <w:proofErr w:type="spellStart"/>
+      <w:r>
+        <w:rPr/>
+        <w:t>Soft</w:t>
+      </w:r>
+      <w:r>
+        <w:rPr/>
+        <w:t>m</w:t>
+      </w:r>
+      <w:r>
+        <w:rPr/>
+        <w:t>ax</w:t>
+      </w:r>
+      <w:proofErr w:type="spellEnd"/>
+      <w:r>
+        <w:rPr/>
+        <w:t xml:space="preserve"> l</w:t>
+      </w:r>
+      <w:r>
+        <w:rPr/>
+        <w:t>ayer</w:t>
+      </w:r>
+      <w:r>
+        <w:rPr/>
+        <w:t xml:space="preserve">, and cross entropy loss. </w:t>
+      </w:r>
+      <w:r>
+        <w:rPr/>
+        <w:t>However, w</w:t>
+      </w:r>
+      <w:r>
+        <w:rPr/>
+        <w:t xml:space="preserve">e were unable to get testing accuracies for </w:t>
+      </w:r>
+      <w:r>
+        <w:rPr/>
+        <w:t>this neural network</w:t>
+      </w:r>
+      <w:r>
+        <w:rPr/>
+        <w:t xml:space="preserve"> Neural Network.</w:t>
+      </w:r>
+    </w:p>
+    <w:p>
+      <w:r>
+        <w:tab/>
+      </w:r>
+    </w:p>
+    <w:p w14:noSpellErr="1">
+      <w:pPr>
+        <w:pStyle w:val="Heading2"/>
+      </w:pPr>
+      <w:bookmarkStart w:name="_Toc483826043" w:id="297307916"/>
+      <w:r>
+        <w:rPr/>
+        <w:t xml:space="preserve">4.3 </w:t>
+      </w:r>
+      <w:r>
+        <w:rPr/>
+        <w:t>Neural Network</w:t>
+      </w:r>
+      <w:bookmarkEnd w:id="297307916"/>
+    </w:p>
+    <w:p>
+      <w:r>
+        <w:tab/>
+      </w:r>
+      <w:r>
+        <w:t xml:space="preserve">We used TensorFlow and </w:t>
+      </w:r>
+      <w:proofErr w:type="spellStart"/>
+      <w:r>
+        <w:t>Keras</w:t>
+      </w:r>
+      <w:proofErr w:type="spellEnd"/>
+      <w:r>
+        <w:t xml:space="preserve"> to build a neural network.</w:t>
+      </w:r>
+      <w:r>
+        <w:t xml:space="preserve"> We began by splitting the dataset into training and testing </w:t>
+      </w:r>
+      <w:r>
+        <w:t xml:space="preserve">with 80-20% ratio. </w:t>
+      </w:r>
+      <w:r>
+        <w:t xml:space="preserve">Then we passed the images through our pre-processing function to </w:t>
+      </w:r>
+      <w:r>
+        <w:t>generate cropped and normalized (28</w:t>
+      </w:r>
+      <w:r>
+        <w:t xml:space="preserve">x28x1) images, which were used to generate normalized features (between </w:t>
+      </w:r>
+      <w:r>
+        <w:t>0</w:t>
+      </w:r>
+      <w:r>
+        <w:t xml:space="preserve"> and 1)</w:t>
+      </w:r>
+      <w:r>
+        <w:t>.</w:t>
+      </w:r>
+      <w:r>
+        <w:t xml:space="preserve"> The features vector corresponding to each image had a size of 264. </w:t>
+      </w:r>
+      <w:r>
+        <w:t xml:space="preserve">The next step was to encode the 62 labels of our dataset. We used the </w:t>
+      </w:r>
+      <w:proofErr w:type="spellStart"/>
+      <w:r>
+        <w:t>Label</w:t>
+      </w:r>
+      <w:r>
+        <w:t>Encoder</w:t>
+      </w:r>
+      <w:proofErr w:type="spellEnd"/>
+      <w:r>
+        <w:t xml:space="preserve"> class from Sci-kit Learn to </w:t>
+      </w:r>
+      <w:r>
+        <w:t>perform one-hot encoding. Now that the data was ready, we buil</w:t>
+      </w:r>
+      <w:r>
+        <w:t>t</w:t>
+      </w:r>
+      <w:r>
+        <w:t xml:space="preserve"> our Neural Network</w:t>
+      </w:r>
+      <w:r>
         <w:t xml:space="preserve"> </w:t>
       </w:r>
-    </w:p>
-    <w:p>
-      <w:pPr>
-        <w:pStyle w:val="Heading2"/>
-        <w:rPr>
-          <w:rFonts w:eastAsia="Palatino"/>
-        </w:rPr>
-      </w:pPr>
-      <w:bookmarkStart w:id="4" w:name="_Toc702458370"/>
-      <w:r>
-        <w:rPr>
-          <w:rFonts w:eastAsia="Helvetica Neue"/>
-        </w:rPr>
-        <w:t xml:space="preserve">3.2 </w:t>
-      </w:r>
-      <w:r>
-        <w:rPr>
-          <w:rFonts w:eastAsia="Helvetica Neue"/>
-        </w:rPr>
-        <w:t>Feature Extraction</w:t>
-      </w:r>
-      <w:bookmarkEnd w:id="4"/>
-    </w:p>
-    <w:p>
-      <w:pPr>
-        <w:ind w:firstLine="720"/>
-        <w:rPr>
-          <w:rFonts w:eastAsia="Palatino"/>
-        </w:rPr>
-      </w:pPr>
-      <w:r>
-        <w:t xml:space="preserve">In order to classify the handwritten characters with high accuracy, we had to calculate and extract certain features and characteristics from the raw images. We implemented 7 categories of features. We first started by calculating the invariant moments, which are pure statistical measures of the pixel distribution around the center of gravity. These 7 moments are invariant to the position, size and orientation of the character. The second set of features were histograms of the pixel distribution in the image, both vertically and horizontally. We divided the rows of the image into bins of 5 rows each and calculated the number of pixels in each bin; then, we repeated the same approach for the columns. Also, we created 6 virtual lines, 3 of which were vertical and 3 of which were horizontal and identified the number of intersections between each line and the character. Furthermore, we calculated the percentage of pixels in the top half of the image as well as the percentage of pixels in the left half of the image and stored them as features. </w:t>
-      </w:r>
-      <w:r>
-        <w:rPr>
-          <w:highlight w:val="yellow"/>
-        </w:rPr>
-        <w:t>In our fifth set of features, we implemented the principle of zoning, which consisted of dividing the image into 12 equal sub-images and computing the percentage of black pixels in each sub-image. Another feature vector consisted of getting the coordinates of the division points in the image. A division point is the center through which the image can be divided into 4 sub-images having the closest possible number of black pixels. After the coordinates of the division point are stored in the feature vector, the process is repeated for the 4 obtained sub-images for multiple levels. Our final group of features studied the contour of the character: we got the locations of the first black pixel found in all directions (left, right, top, bottom), then we calculated the derivative of the obtained values to get insights into the smoothness (slope) of the contour; finally, we calculated the width and height of the character at 6 locations by subtracting the right and left coordinates, as well as bottom and top coordinates.</w:t>
-      </w:r>
-    </w:p>
-    <w:p>
-      <w:pPr>
-        <w:pStyle w:val="Heading1"/>
-        <w:rPr>
-          <w:rFonts w:eastAsia="Helvetica Neue"/>
-        </w:rPr>
-      </w:pPr>
-      <w:bookmarkStart w:id="5" w:name="_Toc988409598"/>
-      <w:r>
-        <w:rPr>
-          <w:rFonts w:eastAsia="Helvetica Neue"/>
-        </w:rPr>
-        <w:t>4</w:t>
-      </w:r>
-      <w:r>
-        <w:tab/>
-      </w:r>
-      <w:r>
-        <w:rPr>
-          <w:rFonts w:eastAsia="Helvetica Neue"/>
-        </w:rPr>
-        <w:t>Machine Learning Models</w:t>
-      </w:r>
-      <w:bookmarkEnd w:id="5"/>
-    </w:p>
-    <w:p>
-      <w:r>
-        <w:tab/>
-        <w:t>In order to know what model to use, we implemented several ones and trained and tested them. And to determine which one(s) to use, we checked their accuracy, and their time efficiency.</w:t>
-      </w:r>
-    </w:p>
-    <w:p>
-      <w:r>
-        <w:tab/>
-      </w:r>
-      <w:r>
-        <w:t xml:space="preserve">Our dataset contains </w:t>
-      </w:r>
-      <w:r>
-        <w:t>7988</w:t>
-      </w:r>
-      <w:r>
-        <w:t xml:space="preserve"> images </w:t>
-      </w:r>
-      <w:r>
-        <w:t>divided into 6</w:t>
-      </w:r>
-      <w:r>
-        <w:t>2</w:t>
-      </w:r>
-      <w:r>
-        <w:t xml:space="preserve"> classes: </w:t>
-      </w:r>
-      <w:r>
-        <w:t>[</w:t>
-      </w:r>
-      <w:r>
-        <w:t>0-9</w:t>
-      </w:r>
-      <w:r>
-        <w:t>]</w:t>
-      </w:r>
-      <w:r>
-        <w:t xml:space="preserve">, </w:t>
-      </w:r>
-      <w:r>
-        <w:t>[</w:t>
-      </w:r>
-      <w:r>
-        <w:t>a-z</w:t>
-      </w:r>
-      <w:r>
-        <w:t>]</w:t>
-      </w:r>
-      <w:r>
-        <w:t xml:space="preserve">, </w:t>
-      </w:r>
-      <w:r>
-        <w:t>[</w:t>
-      </w:r>
-      <w:r>
-        <w:t>A-Z</w:t>
-      </w:r>
-      <w:r>
-        <w:t>]</w:t>
-      </w:r>
-      <w:r>
-        <w:t xml:space="preserve">. For the distribution of the dataset over the labels, refer to </w:t>
-      </w:r>
-      <w:r>
-        <w:t>the figure in the appendix.</w:t>
+      <w:r>
+        <w:t xml:space="preserve">using Dense and Dropout layers. The Dense layers are the typical </w:t>
+      </w:r>
+      <w:r>
+        <w:t xml:space="preserve">connected layers, while the Dropout layers </w:t>
+      </w:r>
+      <w:r>
+        <w:t xml:space="preserve">randomly </w:t>
+      </w:r>
+      <w:r>
+        <w:t>set</w:t>
+      </w:r>
+      <w:r>
+        <w:t xml:space="preserve"> input units to 0 in order to prevent overfitting. A summary of our model is found in</w:t>
       </w:r>
       <w:r>
         <w:t xml:space="preserve"> </w:t>
       </w:r>
       <w:r>
-        <w:t>To split this data</w:t>
-      </w:r>
-      <w:r>
-        <w:t xml:space="preserve">, </w:t>
-      </w:r>
-      <w:r>
-        <w:t>we used 2 methods</w:t>
-      </w:r>
-      <w:r>
-        <w:t xml:space="preserve"> based on the model to which the data was fed. For model that need features, we used </w:t>
-      </w:r>
-      <w:r>
-        <w:t>the ‘sample’ and ‘drop’ functions from pandas to separate the original Dat</w:t>
-      </w:r>
-      <w:r>
-        <w:t>a</w:t>
-      </w:r>
-      <w:r>
-        <w:t xml:space="preserve">Frame into </w:t>
-      </w:r>
-      <w:r>
-        <w:t xml:space="preserve">training and testing DataFrames. For the models that require the image itself as an input, we </w:t>
-      </w:r>
-      <w:r>
-        <w:t xml:space="preserve">used the utility function ‘image_dataset_from_directory’ </w:t>
-      </w:r>
-      <w:r>
-        <w:t xml:space="preserve">from Keras. This function forms a labeled dataset from images that are categorically divided into </w:t>
-      </w:r>
-      <w:r>
-        <w:t>folders and</w:t>
-      </w:r>
-      <w:r>
-        <w:t xml:space="preserve"> makes it easier to feed this data to Keras models.</w:t>
-      </w:r>
-    </w:p>
-    <w:p>
-      <w:pPr>
-        <w:pStyle w:val="Heading2"/>
-      </w:pPr>
-      <w:bookmarkStart w:id="6" w:name="_Toc968251635"/>
-      <w:r>
-        <w:t>4.1 Random Forest</w:t>
-      </w:r>
-      <w:bookmarkEnd w:id="6"/>
-    </w:p>
-    <w:p>
-      <w:r>
-        <w:t xml:space="preserve">To understand Random forest, we should first briefly go over normal Decision Trees. </w:t>
-      </w:r>
-    </w:p>
-    <w:p>
-      <w:r>
-        <w:t>A decision tree is a flowchart-tree structures that helps predicting</w:t>
-      </w:r>
-      <w:r>
-        <w:t xml:space="preserve"> </w:t>
-      </w:r>
-      <w:r>
-        <w:t>and classifying objects.</w:t>
-      </w:r>
-      <w:r>
-        <w:tab/>
-        <w:t>Each node in the tree</w:t>
-      </w:r>
-      <w:r>
-        <w:tab/>
-        <w:t>is an attribute and the branches represent the outcomes of the node</w:t>
-      </w:r>
-    </w:p>
-    <w:p>
-      <w:r>
-        <w:t>Now going back to random forests, they are a collection of decision trees that operates as an ensemble where the output that is predicted by the most trees in this forest will be the output of the entire ensemble.</w:t>
-      </w:r>
-    </w:p>
-    <w:p>
-      <w:r>
-        <w:t>After studying multiple non-parametric models in Project 1, the random forest was the most accurate one with 77.9%</w:t>
-      </w:r>
-      <w:r>
-        <w:t xml:space="preserve">. Thus, we tried replicating the results with the new dataset we added. We obtained </w:t>
-      </w:r>
-      <w:r>
-        <w:t>a precision of 86.1%; a recall of 4</w:t>
-      </w:r>
-      <w:r>
-        <w:t>7.3%; an F-value of 57.7%; and an accuracy of 48.9% which is a lot lower than what we previously had.</w:t>
-      </w:r>
-    </w:p>
-    <w:p>
-      <w:r>
-        <w:t>This could be the result of the new data added where we have some noise in the images.</w:t>
-      </w:r>
-    </w:p>
-    <w:p>
-      <w:r>
-        <w:t>The Cross Validation plot for a k=10 and the Confusion matrix of the random forest model are attached in</w:t>
-      </w:r>
-      <w:r>
-        <w:t xml:space="preserve"> the </w:t>
-      </w:r>
-      <w:r>
-        <w:t>appendix.</w:t>
-      </w:r>
-    </w:p>
-    <w:p/>
-    <w:p>
-      <w:pPr>
-        <w:pStyle w:val="Heading2"/>
-      </w:pPr>
-      <w:bookmarkStart w:id="7" w:name="_Toc87847493"/>
-      <w:r>
-        <w:t>4</w:t>
-      </w:r>
-      <w:r>
-        <w:t xml:space="preserve">.2 </w:t>
-      </w:r>
-      <w:r>
-        <w:t>Neural Network: Developed by us</w:t>
-      </w:r>
-      <w:bookmarkEnd w:id="7"/>
-    </w:p>
-    <w:p>
-      <w:r>
-        <w:tab/>
-      </w:r>
-    </w:p>
-    <w:p>
-      <w:pPr>
-        <w:pStyle w:val="Heading2"/>
-      </w:pPr>
-      <w:bookmarkStart w:id="8" w:name="_Toc1787816217"/>
-      <w:r>
-        <w:t xml:space="preserve">4.3 </w:t>
-      </w:r>
-      <w:r>
-        <w:t>Neural Network</w:t>
-      </w:r>
-      <w:bookmarkEnd w:id="8"/>
-    </w:p>
-    <w:p>
-      <w:r>
-        <w:tab/>
-      </w:r>
-      <w:r>
-        <w:t>We used TensorFlow and Keras to build a neural network.</w:t>
-      </w:r>
-      <w:r>
-        <w:t xml:space="preserve"> We began by splitting the dataset into training and testing </w:t>
-      </w:r>
-      <w:r>
-        <w:t xml:space="preserve">with 80-20% ratio. </w:t>
-      </w:r>
-      <w:r>
-        <w:t xml:space="preserve">Then we passed the images through our pre-processing function to </w:t>
-      </w:r>
-      <w:r>
-        <w:t>generate cropped and normalized (28</w:t>
-      </w:r>
-      <w:r>
-        <w:t xml:space="preserve">x28x1) images, which were used to generate normalized features (between </w:t>
-      </w:r>
-      <w:r>
-        <w:t>0</w:t>
-      </w:r>
-      <w:r>
-        <w:t xml:space="preserve"> and 1)</w:t>
-      </w:r>
-      <w:r>
-        <w:t>.</w:t>
-      </w:r>
-      <w:r>
-        <w:t xml:space="preserve"> The features vector corresponding to each image had a size of 264. </w:t>
-      </w:r>
-      <w:r>
-        <w:t>The next step was to encode the 62 labels of our dataset. We used the Label</w:t>
-      </w:r>
-      <w:r>
-        <w:t xml:space="preserve">Encoder class from Sci-kit Learn to </w:t>
-      </w:r>
-      <w:r>
-        <w:t>perform one-hot encoding. Now that the data was ready, we buil</w:t>
-      </w:r>
-      <w:r>
-        <w:t>t</w:t>
-      </w:r>
-      <w:r>
-        <w:t xml:space="preserve"> our Neural Network</w:t>
-      </w:r>
-      <w:r>
-        <w:t xml:space="preserve"> </w:t>
-      </w:r>
-      <w:r>
-        <w:t xml:space="preserve">using Dense and Dropout layers. The Dense layers are the typical </w:t>
-      </w:r>
-      <w:r>
-        <w:t xml:space="preserve">connected layers, while the Dropout layers </w:t>
-      </w:r>
-      <w:r>
-        <w:t xml:space="preserve">randomly </w:t>
-      </w:r>
-      <w:r>
-        <w:t>set</w:t>
-      </w:r>
-      <w:r>
-        <w:t xml:space="preserve"> input units to 0 in order to prevent overfitting. A summary of our model is found in</w:t>
-      </w:r>
-      <w:r>
-        <w:t xml:space="preserve"> </w:t>
-      </w:r>
-      <w:r>
-        <w:rPr>
-          <w:highlight w:val="yellow"/>
-        </w:rPr>
-        <w:t xml:space="preserve">Figure </w:t>
-      </w:r>
-      <w:r>
-        <w:rPr>
-          <w:highlight w:val="yellow"/>
-        </w:rPr>
-        <w:t>3</w:t>
+        <w:t>Figure 4</w:t>
       </w:r>
       <w:r>
         <w:t xml:space="preserve">. </w:t>
@@ -2089,16 +2465,7 @@
         <w:t xml:space="preserve">are found in the Appendix, </w:t>
       </w:r>
       <w:r>
-        <w:rPr>
-          <w:highlight w:val="yellow"/>
-        </w:rPr>
-        <w:t xml:space="preserve">Figure </w:t>
-      </w:r>
-      <w:r>
-        <w:rPr>
-          <w:highlight w:val="yellow"/>
-        </w:rPr>
-        <w:t>4</w:t>
+        <w:t>Figure 5</w:t>
       </w:r>
       <w:r>
         <w:t xml:space="preserve">. </w:t>
@@ -2172,16 +2539,7 @@
         <w:t xml:space="preserve"> are found in </w:t>
       </w:r>
       <w:r>
-        <w:rPr>
-          <w:highlight w:val="yellow"/>
-        </w:rPr>
-        <w:t xml:space="preserve">Figure </w:t>
-      </w:r>
-      <w:r>
-        <w:rPr>
-          <w:highlight w:val="yellow"/>
-        </w:rPr>
-        <w:t>5</w:t>
+        <w:t>Figure 6</w:t>
       </w:r>
       <w:r>
         <w:t>.</w:t>
@@ -2254,43 +2612,215 @@
         <w:t>.</w:t>
       </w:r>
     </w:p>
-    <w:p>
+    <w:p w14:noSpellErr="1">
       <w:pPr>
         <w:pStyle w:val="Heading2"/>
       </w:pPr>
-      <w:bookmarkStart w:id="9" w:name="_Toc1513518070"/>
-      <w:r>
+      <w:bookmarkStart w:name="_Toc84969489" w:id="1118303660"/>
+      <w:r>
+        <w:rPr/>
         <w:t xml:space="preserve">4.4 </w:t>
       </w:r>
       <w:r>
+        <w:rPr/>
         <w:t>CNN</w:t>
       </w:r>
-      <w:bookmarkEnd w:id="9"/>
-    </w:p>
-    <w:p>
-      <w:r>
-        <w:tab/>
+      <w:bookmarkEnd w:id="1118303660"/>
+    </w:p>
+    <w:p>
+      <w:proofErr w:type="spellStart"/>
+      <w:r>
+        <w:t>Tensorflow</w:t>
+      </w:r>
+      <w:proofErr w:type="spellEnd"/>
+      <w:r>
+        <w:t xml:space="preserve"> presents a simple way to build complex CNN models. As such, we will be using it to build our CNN model. Note that a brief overview of the inner-workings of CNNs is present in the Jupyter Notebook that accompanies this report.</w:t>
       </w:r>
     </w:p>
     <w:p/>
     <w:p>
+      <w:r>
+        <w:t xml:space="preserve">We choose the model architecture as follows: a convolutional layer with 32 filters and a kernel size of (3,3), a </w:t>
+      </w:r>
+      <w:proofErr w:type="spellStart"/>
+      <w:r>
+        <w:t>maxpool</w:t>
+      </w:r>
+      <w:proofErr w:type="spellEnd"/>
+      <w:r>
+        <w:t xml:space="preserve"> layer with stride 2, another Conv2D layer with 64 filters of size 3x3, a </w:t>
+      </w:r>
+      <w:proofErr w:type="spellStart"/>
+      <w:r>
+        <w:t>Maxpool</w:t>
+      </w:r>
+      <w:proofErr w:type="spellEnd"/>
+      <w:r>
+        <w:t xml:space="preserve"> layer, a third </w:t>
+      </w:r>
+      <w:r>
+        <w:t xml:space="preserve">Conv2D Layer with 128 filters, and a final </w:t>
+      </w:r>
+      <w:proofErr w:type="spellStart"/>
+      <w:r>
+        <w:t>MaxPool</w:t>
+      </w:r>
+      <w:proofErr w:type="spellEnd"/>
+      <w:r>
+        <w:t xml:space="preserve"> layer. Then we use a Flatten layer to convert the output of the final </w:t>
+      </w:r>
+      <w:proofErr w:type="spellStart"/>
+      <w:r>
+        <w:t>MaxPool</w:t>
+      </w:r>
+      <w:proofErr w:type="spellEnd"/>
+      <w:r>
+        <w:t xml:space="preserve"> into an </w:t>
+      </w:r>
+      <w:proofErr w:type="spellStart"/>
+      <w:r>
+        <w:t>arary</w:t>
+      </w:r>
+      <w:proofErr w:type="spellEnd"/>
+      <w:r>
+        <w:t xml:space="preserve"> of values, which is then passed through 3 dense layers where the final layer consists of 62 neurons (to equate to the 62 classes that our model is to pre</w:t>
+      </w:r>
+      <w:r>
+        <w:t>dict).</w:t>
+      </w:r>
+      <w:r>
+        <w:t xml:space="preserve"> A visualization of the architecture can be seen in Figure 8.</w:t>
+      </w:r>
+    </w:p>
+    <w:p/>
+    <w:p>
+      <w:r>
+        <w:t xml:space="preserve">After training the model, we proceed to evaluation it. We plot the precision, </w:t>
+      </w:r>
+      <w:proofErr w:type="spellStart"/>
+      <w:r>
+        <w:t>ercall</w:t>
+      </w:r>
+      <w:proofErr w:type="spellEnd"/>
+      <w:r>
+        <w:t>, accuracy, and loss of the function. P</w:t>
+      </w:r>
+      <w:r>
+        <w:t xml:space="preserve">lots representing the mentioned metrics can be seen in figure 9. </w:t>
+      </w:r>
+      <w:r>
+        <w:t>On the test set, we get an accuracy of 74%</w:t>
+      </w:r>
+      <w:r>
+        <w:t xml:space="preserve">, a precision of 75%, and a recall of 73%. However, by inspecting the graphs in figure 9, we can easily detect that the model is overfitting: we have a really high training accuracy of 94%, while the </w:t>
+      </w:r>
+      <w:proofErr w:type="spellStart"/>
+      <w:r>
+        <w:t>validaiton</w:t>
+      </w:r>
+      <w:proofErr w:type="spellEnd"/>
+      <w:r>
+        <w:t xml:space="preserve"> and test accuracies lag behind.</w:t>
+      </w:r>
+    </w:p>
+    <w:p/>
+    <w:p>
+      <w:r>
+        <w:t xml:space="preserve">Therefore, to decrease this overfitting, we proceed to add data augmentation layers to our model. We add a random rotation that rotates the images on every iteration; this would make the model more robust and less likely to overfit. </w:t>
+      </w:r>
+      <w:r>
+        <w:t>The accuracy after augmentation increased to 78%, and indeed, overfitting was reduced. The corresponding graphs can be seen in figure 10.</w:t>
+      </w:r>
+      <w:r>
+        <w:t xml:space="preserve"> We also plot the confusion matrix (as seen in figure 11).</w:t>
+      </w:r>
+    </w:p>
+    <w:p/>
+    <w:p>
+      <w:r>
+        <w:rPr/>
+        <w:t>In an effort to understand the inner workings of the model, we plot</w:t>
+      </w:r>
+      <w:r>
+        <w:rPr/>
+        <w:t>ted</w:t>
+      </w:r>
+      <w:r>
+        <w:rPr/>
+        <w:t xml:space="preserve"> the outputs of the intermediary layers. They can be seen in figure 12.</w:t>
+      </w:r>
+    </w:p>
+    <w:p/>
+    <w:p>
+      <w:r>
+        <w:t>However, these accuracies are still low in comparison to state</w:t>
+      </w:r>
+      <w:r>
+        <w:t>-</w:t>
+      </w:r>
+      <w:r>
+        <w:t>of</w:t>
+      </w:r>
+      <w:r>
+        <w:t>-</w:t>
+      </w:r>
+      <w:r>
+        <w:t>the</w:t>
+      </w:r>
+      <w:r>
+        <w:t>-</w:t>
+      </w:r>
+      <w:r>
+        <w:t>art CNN models</w:t>
+      </w:r>
+      <w:r>
+        <w:t xml:space="preserve">, and we can see from the confusion matrix that the model is having issues with </w:t>
+      </w:r>
+      <w:r>
+        <w:t>many letters</w:t>
+      </w:r>
+      <w:r>
+        <w:t>. This is mainly due to the lack of extensive data; we used reduced datasets due to our inability (time-wise and computationally) to use the MNIST dataset, which con</w:t>
+      </w:r>
+      <w:r>
+        <w:t xml:space="preserve">sists </w:t>
+      </w:r>
+      <w:r>
+        <w:t xml:space="preserve">of ~80K </w:t>
+      </w:r>
+      <w:r>
+        <w:t>data points. Instead, we trained with only ~6.5K data points.</w:t>
+      </w:r>
+      <w:r>
+        <w:t xml:space="preserve"> That is why we proceed to use a pre-trained model through a transfer learning application.</w:t>
+      </w:r>
+    </w:p>
+    <w:p w14:noSpellErr="1">
       <w:pPr>
         <w:pStyle w:val="Heading2"/>
       </w:pPr>
-      <w:bookmarkStart w:id="10" w:name="_Toc1889720771"/>
-      <w:r>
+      <w:bookmarkStart w:name="_Toc1113971980" w:id="849829221"/>
+      <w:r>
+        <w:rPr/>
         <w:t>4.</w:t>
       </w:r>
       <w:r>
+        <w:rPr/>
         <w:t>5</w:t>
       </w:r>
       <w:r>
+        <w:rPr/>
         <w:t xml:space="preserve"> </w:t>
       </w:r>
       <w:r>
-        <w:t>Transfer Learning</w:t>
-      </w:r>
-      <w:bookmarkEnd w:id="10"/>
+        <w:rPr/>
+        <w:t>Transfer</w:t>
+      </w:r>
+      <w:r>
+        <w:rPr/>
+        <w:t xml:space="preserve"> Learning</w:t>
+      </w:r>
+      <w:bookmarkEnd w:id="849829221"/>
     </w:p>
     <w:p>
       <w:pPr>
@@ -2304,7 +2834,19 @@
         <w:rPr>
           <w:color w:val="000000" w:themeColor="text1"/>
         </w:rPr>
-        <w:t>Transfer learning is a machine learning technique where we take a pre-trained model, and modify just enough so it would serve our use case.</w:t>
+        <w:t xml:space="preserve">Transfer learning is a machine learning technique where we take a pre-trained </w:t>
+      </w:r>
+      <w:r>
+        <w:rPr>
+          <w:color w:val="000000" w:themeColor="text1"/>
+        </w:rPr>
+        <w:t>model and</w:t>
+      </w:r>
+      <w:r>
+        <w:rPr>
+          <w:color w:val="000000" w:themeColor="text1"/>
+        </w:rPr>
+        <w:t xml:space="preserve"> modify just enough so it would serve our use case.</w:t>
       </w:r>
     </w:p>
     <w:p>
@@ -2319,7 +2861,21 @@
         <w:rPr>
           <w:color w:val="000000" w:themeColor="text1"/>
         </w:rPr>
-        <w:t>In this project, we will be using the VGG-16 pre-trained model available on PyTorch. This model is a Convolutional Neural Network that is 16 layers deep. It's architecture can be seen in the image attached in the appendix.</w:t>
+        <w:t xml:space="preserve">In this project, we will be using the VGG-16 pre-trained model available on </w:t>
+      </w:r>
+      <w:proofErr w:type="spellStart"/>
+      <w:r>
+        <w:rPr>
+          <w:color w:val="000000" w:themeColor="text1"/>
+        </w:rPr>
+        <w:t>PyTorch</w:t>
+      </w:r>
+      <w:proofErr w:type="spellEnd"/>
+      <w:r>
+        <w:rPr>
+          <w:color w:val="000000" w:themeColor="text1"/>
+        </w:rPr>
+        <w:t>. This model is a Convolutional Neural Network that is 16 layers deep. Its architecture can be seen in the image attached in the appendix.</w:t>
       </w:r>
     </w:p>
     <w:p>
@@ -2334,7 +2890,33 @@
         <w:rPr>
           <w:color w:val="000000" w:themeColor="text1"/>
         </w:rPr>
-        <w:t xml:space="preserve">Originally, the VGG-16 model is trained on Imagenet to correctly classify 1000 different object. It takes as input a tensor of size (244,244,3). Overall it has a total of 138 million trainable parameters. Training them would take a lot of time. That is why, we will only be training its last few layers that are Fully Connected Layers (or Dense Layers). </w:t>
+        <w:t xml:space="preserve">Originally, the VGG-16 model is trained on </w:t>
+      </w:r>
+      <w:proofErr w:type="spellStart"/>
+      <w:r>
+        <w:rPr>
+          <w:color w:val="000000" w:themeColor="text1"/>
+        </w:rPr>
+        <w:t>Imagenet</w:t>
+      </w:r>
+      <w:proofErr w:type="spellEnd"/>
+      <w:r>
+        <w:rPr>
+          <w:color w:val="000000" w:themeColor="text1"/>
+        </w:rPr>
+        <w:t xml:space="preserve"> to correctly classify 1000 different object. It takes as input a tensor of size (244,244,3). Overall</w:t>
+      </w:r>
+      <w:r>
+        <w:rPr>
+          <w:color w:val="000000" w:themeColor="text1"/>
+        </w:rPr>
+        <w:t>,</w:t>
+      </w:r>
+      <w:r>
+        <w:rPr>
+          <w:color w:val="000000" w:themeColor="text1"/>
+        </w:rPr>
+        <w:t xml:space="preserve"> it has a total of 138 million trainable parameters. Training them would take a lot of time. That is why we will only be training its last few layers that are Fully Connected Layers (or Dense Layers). </w:t>
       </w:r>
     </w:p>
     <w:p>
@@ -2364,15 +2946,30 @@
         <w:t xml:space="preserve"> wish to train.</w:t>
       </w:r>
     </w:p>
-    <w:p/>
-    <w:p>
+    <w:p>
+      <w:r>
+        <w:t xml:space="preserve">Moreover, since the model can classify 1000 object, we need to change its last layer and set its output to 62 since </w:t>
+      </w:r>
+      <w:r>
+        <w:t xml:space="preserve">we only have 62 classes (A-&gt;Z, a-&gt;z and 0-&gt;9). </w:t>
+      </w:r>
+    </w:p>
+    <w:p>
+      <w:r>
+        <w:t xml:space="preserve">After setting the learning rate to be 0.001, and the number of epochs to be 10, we got a low accuracy of around 34%. This could have been improved </w:t>
+      </w:r>
+      <w:r>
+        <w:t xml:space="preserve">to be </w:t>
+      </w:r>
+    </w:p>
+    <w:p w14:noSpellErr="1">
       <w:pPr>
         <w:pStyle w:val="Heading1"/>
         <w:rPr>
           <w:rFonts w:eastAsia="Helvetica Neue"/>
         </w:rPr>
       </w:pPr>
-      <w:bookmarkStart w:id="11" w:name="_Toc945647066"/>
+      <w:bookmarkStart w:name="_Toc333080007" w:id="1497443056"/>
       <w:r>
         <w:rPr>
           <w:rFonts w:eastAsia="Helvetica Neue"/>
@@ -2386,9 +2983,9 @@
         <w:rPr>
           <w:rFonts w:eastAsia="Helvetica Neue"/>
         </w:rPr>
-        <w:t>User Interface</w:t>
-      </w:r>
-      <w:bookmarkEnd w:id="11"/>
+        <w:t>Deployment</w:t>
+      </w:r>
+      <w:bookmarkEnd w:id="1497443056"/>
     </w:p>
     <w:p>
       <w:pPr>
@@ -2485,7 +3082,6 @@
       <w:r>
         <w:rPr>
           <w:rFonts w:eastAsia="Helvetica Neue"/>
-          <w:highlight w:val="yellow"/>
         </w:rPr>
         <w:tab/>
       </w:r>
@@ -2501,6 +3097,12 @@
         </w:rPr>
         <w:t xml:space="preserve"> were able to develop the note taking app allowing the user to choose between writing the note using a normal keyboard or by using our machine learning model.</w:t>
       </w:r>
+      <w:r>
+        <w:rPr>
+          <w:rFonts w:eastAsia="Helvetica Neue"/>
+        </w:rPr>
+        <w:t xml:space="preserve"> To interface between the app the backend application that will run the model, we use a Flask server to create a RESTful API that will accept a POST request from the application.</w:t>
+      </w:r>
     </w:p>
     <w:p>
       <w:pPr>
@@ -2514,468 +3116,677 @@
           <w:rFonts w:eastAsia="Helvetica Neue"/>
           <w:lang w:val="en-US"/>
         </w:rPr>
+        <w:t>The pipeline for the functioning of the app is as follows:</w:t>
+      </w:r>
+    </w:p>
+    <w:p>
+      <w:pPr>
+        <w:pStyle w:val="ListParagraph"/>
+        <w:numPr>
+          <w:ilvl w:val="0"/>
+          <w:numId w:val="7"/>
+        </w:numPr>
+        <w:rPr>
+          <w:rFonts w:eastAsia="Helvetica Neue"/>
+          <w:lang w:val="en-US"/>
+        </w:rPr>
+      </w:pPr>
+      <w:r>
+        <w:rPr>
+          <w:rFonts w:eastAsia="Helvetica Neue"/>
+          <w:lang w:val="en-US"/>
+        </w:rPr>
+        <w:t>User draws something on the Canvas in the app</w:t>
+      </w:r>
+    </w:p>
+    <w:p>
+      <w:pPr>
+        <w:pStyle w:val="ListParagraph"/>
+        <w:numPr>
+          <w:ilvl w:val="0"/>
+          <w:numId w:val="7"/>
+        </w:numPr>
+        <w:rPr>
+          <w:rFonts w:eastAsia="Helvetica Neue"/>
+          <w:lang w:val="en-US"/>
+        </w:rPr>
+      </w:pPr>
+      <w:r>
+        <w:rPr>
+          <w:rFonts w:eastAsia="Helvetica Neue"/>
+          <w:lang w:val="en-US"/>
+        </w:rPr>
+        <w:t>Two seconds after the last stroke has been made, the app will automatically send a screenshot of the screen to the Flask server.</w:t>
+      </w:r>
+    </w:p>
+    <w:p>
+      <w:pPr>
+        <w:pStyle w:val="ListParagraph"/>
+        <w:numPr>
+          <w:ilvl w:val="0"/>
+          <w:numId w:val="7"/>
+        </w:numPr>
+        <w:rPr>
+          <w:rFonts w:eastAsia="Helvetica Neue"/>
+          <w:i/>
+          <w:iCs/>
+          <w:lang w:val="en-US"/>
+        </w:rPr>
+      </w:pPr>
+      <w:r>
+        <w:rPr>
+          <w:rFonts w:eastAsia="Helvetica Neue"/>
+          <w:lang w:val="en-US"/>
+        </w:rPr>
+        <w:t xml:space="preserve">The Flask server will run a backend API that pre-processes the input, using the </w:t>
+      </w:r>
+      <w:proofErr w:type="spellStart"/>
+      <w:r>
+        <w:rPr>
+          <w:rFonts w:eastAsia="Helvetica Neue"/>
+          <w:i/>
+          <w:iCs/>
+          <w:lang w:val="en-US"/>
+        </w:rPr>
+        <w:t>get_boudning_box</w:t>
+      </w:r>
+      <w:proofErr w:type="spellEnd"/>
+      <w:r>
+        <w:rPr>
+          <w:rFonts w:eastAsia="Helvetica Neue"/>
+          <w:i/>
+          <w:iCs/>
+          <w:lang w:val="en-US"/>
+        </w:rPr>
+        <w:t xml:space="preserve"> </w:t>
+      </w:r>
+      <w:r>
+        <w:rPr>
+          <w:rFonts w:eastAsia="Helvetica Neue"/>
+          <w:lang w:val="en-US"/>
+        </w:rPr>
+        <w:t>function described in the pre-processing section.</w:t>
+      </w:r>
+    </w:p>
+    <w:p>
+      <w:pPr>
+        <w:pStyle w:val="ListParagraph"/>
+        <w:numPr>
+          <w:ilvl w:val="0"/>
+          <w:numId w:val="7"/>
+        </w:numPr>
+        <w:rPr>
+          <w:rFonts w:eastAsia="Helvetica Neue"/>
+          <w:i w:val="1"/>
+          <w:iCs w:val="1"/>
+          <w:lang w:val="en-US"/>
+        </w:rPr>
+      </w:pPr>
+      <w:r>
+        <w:rPr>
+          <w:rFonts w:eastAsia="Helvetica Neue"/>
+          <w:lang w:val="en-US"/>
+        </w:rPr>
+        <w:t>According to the language that was chosen by the user</w:t>
+      </w:r>
+      <w:r>
+        <w:rPr>
+          <w:rFonts w:eastAsia="Helvetica Neue"/>
+          <w:lang w:val="en-US"/>
+        </w:rPr>
+        <w:t xml:space="preserve"> (both English and Arabic are available)</w:t>
+      </w:r>
+      <w:r>
+        <w:rPr>
+          <w:rFonts w:eastAsia="Helvetica Neue"/>
+          <w:lang w:val="en-US"/>
+        </w:rPr>
+        <w:t>, the Flask server will do a forward pass through one of the pre-trained models discussed in this notebook.</w:t>
+      </w:r>
+    </w:p>
+    <w:p>
+      <w:pPr>
+        <w:pStyle w:val="ListParagraph"/>
+        <w:numPr>
+          <w:ilvl w:val="0"/>
+          <w:numId w:val="7"/>
+        </w:numPr>
+        <w:rPr>
+          <w:rFonts w:eastAsia="Helvetica Neue"/>
+          <w:i/>
+          <w:iCs/>
+          <w:lang w:val="en-US"/>
+        </w:rPr>
+      </w:pPr>
+      <w:r>
+        <w:rPr>
+          <w:rFonts w:eastAsia="Helvetica Neue"/>
+          <w:lang w:val="en-US"/>
+        </w:rPr>
+        <w:t>The server will return a string that represents the model’s prediction of the drawing. This string will then be processed by the app to be displayed on-screen.</w:t>
+      </w:r>
+    </w:p>
+    <w:p w14:noSpellErr="1">
+      <w:pPr>
+        <w:pStyle w:val="Heading1"/>
+        <w:rPr>
+          <w:rFonts w:eastAsia="Helvetica Neue"/>
+        </w:rPr>
+      </w:pPr>
+      <w:bookmarkStart w:name="_Toc1895295860" w:id="956431137"/>
+      <w:r>
+        <w:rPr>
+          <w:rFonts w:eastAsia="Helvetica Neue"/>
+        </w:rPr>
+        <w:t>6</w:t>
+      </w:r>
+      <w:r>
         <w:tab/>
       </w:r>
       <w:r>
         <w:rPr>
           <w:rFonts w:eastAsia="Helvetica Neue"/>
-          <w:lang w:val="en-US"/>
-        </w:rPr>
-        <w:t>Upon writing on the canvas, a timer launches. Two seconds after the last stroke, our API sends a POST request to a Flask server we developed using Python. This POST request includes a base64 string representation of a screenshot that represents the entire screen. The API then crops the picture to include the Canvas only, and then proceeds to analyze and decipher the letter drawn as described in the pre-processing section.</w:t>
-      </w:r>
-    </w:p>
-    <w:p>
-      <w:pPr>
-        <w:pStyle w:val="Heading1"/>
-        <w:rPr>
-          <w:rFonts w:eastAsia="Helvetica Neue"/>
-        </w:rPr>
-      </w:pPr>
-      <w:bookmarkStart w:id="12" w:name="_Toc1850194405"/>
-      <w:r>
-        <w:rPr>
-          <w:rFonts w:eastAsia="Helvetica Neue"/>
-        </w:rPr>
-        <w:t>6</w:t>
-      </w:r>
-      <w:r>
-        <w:tab/>
-      </w:r>
-      <w:r>
-        <w:rPr>
-          <w:rFonts w:eastAsia="Helvetica Neue"/>
         </w:rPr>
         <w:t xml:space="preserve"> Conclusion</w:t>
       </w:r>
-      <w:bookmarkEnd w:id="12"/>
-    </w:p>
-    <w:p>
-      <w:pPr>
+      <w:bookmarkEnd w:id="956431137"/>
+    </w:p>
+    <w:p>
+      <w:pPr>
+        <w:pStyle w:val="Normal"/>
         <w:ind w:firstLine="720"/>
         <w:rPr>
+          <w:rFonts w:ascii="Times New Roman" w:hAnsi="Times New Roman" w:eastAsia="Times New Roman" w:cs="Times New Roman"/>
+          <w:noProof w:val="0"/>
+          <w:sz w:val="24"/>
+          <w:szCs w:val="24"/>
+          <w:lang w:val="en"/>
+        </w:rPr>
+      </w:pPr>
+      <w:r>
+        <w:rPr>
           <w:rFonts w:eastAsia="Palatino Linotype"/>
         </w:rPr>
-      </w:pPr>
+        <w:t>To conclude</w:t>
+      </w:r>
       <w:r>
         <w:rPr>
           <w:rFonts w:eastAsia="Palatino Linotype"/>
         </w:rPr>
-        <w:t>To conclude</w:t>
+        <w:t xml:space="preserve">, </w:t>
       </w:r>
       <w:r>
         <w:rPr>
           <w:rFonts w:eastAsia="Palatino Linotype"/>
         </w:rPr>
-        <w:t xml:space="preserve">, </w:t>
+        <w:t>the</w:t>
       </w:r>
       <w:r>
         <w:rPr>
           <w:rFonts w:eastAsia="Palatino Linotype"/>
         </w:rPr>
-        <w:t>the</w:t>
+        <w:t xml:space="preserve"> aim </w:t>
       </w:r>
       <w:r>
         <w:rPr>
           <w:rFonts w:eastAsia="Palatino Linotype"/>
         </w:rPr>
-        <w:t xml:space="preserve"> aim </w:t>
+        <w:t>of our</w:t>
       </w:r>
       <w:r>
         <w:rPr>
           <w:rFonts w:eastAsia="Palatino Linotype"/>
         </w:rPr>
-        <w:t>of our</w:t>
+        <w:t xml:space="preserve"> project was to </w:t>
       </w:r>
       <w:r>
         <w:rPr>
           <w:rFonts w:eastAsia="Palatino Linotype"/>
         </w:rPr>
-        <w:t xml:space="preserve"> project was to </w:t>
+        <w:t xml:space="preserve">improve  our </w:t>
       </w:r>
       <w:r>
         <w:rPr>
           <w:rFonts w:eastAsia="Palatino Linotype"/>
         </w:rPr>
-        <w:t xml:space="preserve">improve  our </w:t>
+        <w:t>note-taking</w:t>
       </w:r>
       <w:r>
         <w:rPr>
           <w:rFonts w:eastAsia="Palatino Linotype"/>
         </w:rPr>
-        <w:t>note-taking</w:t>
+        <w:t xml:space="preserve"> mobile application </w:t>
       </w:r>
       <w:r>
         <w:rPr>
           <w:rFonts w:eastAsia="Palatino Linotype"/>
         </w:rPr>
-        <w:t xml:space="preserve"> mobile application </w:t>
+        <w:t xml:space="preserve">which </w:t>
       </w:r>
       <w:r>
         <w:rPr>
           <w:rFonts w:eastAsia="Palatino Linotype"/>
         </w:rPr>
-        <w:t xml:space="preserve">which </w:t>
+        <w:t xml:space="preserve">contains a </w:t>
       </w:r>
       <w:r>
         <w:rPr>
           <w:rFonts w:eastAsia="Palatino Linotype"/>
         </w:rPr>
-        <w:t xml:space="preserve">contains a </w:t>
+        <w:t>Handwritten Character Recognition agent</w:t>
       </w:r>
       <w:r>
         <w:rPr>
           <w:rFonts w:eastAsia="Palatino Linotype"/>
         </w:rPr>
-        <w:t>Handwritten Character Recognition agent</w:t>
+        <w:t>.</w:t>
       </w:r>
       <w:r>
         <w:rPr>
           <w:rFonts w:eastAsia="Palatino Linotype"/>
         </w:rPr>
+        <w:t xml:space="preserve"> </w:t>
+      </w:r>
+      <w:r>
+        <w:rPr>
+          <w:rFonts w:eastAsia="Palatino Linotype"/>
+        </w:rPr>
+        <w:t>We approached the design from the perspective of a customer who wishes to use the application,</w:t>
+      </w:r>
+      <w:r>
+        <w:rPr>
+          <w:rFonts w:eastAsia="Palatino Linotype"/>
+        </w:rPr>
+        <w:t xml:space="preserve"> so we managed to create an </w:t>
+      </w:r>
+      <w:r>
+        <w:rPr>
+          <w:rFonts w:eastAsia="Palatino Linotype"/>
+        </w:rPr>
+        <w:t>easily</w:t>
+      </w:r>
+      <w:r>
+        <w:rPr>
+          <w:rFonts w:eastAsia="Palatino Linotype"/>
+        </w:rPr>
+        <w:t xml:space="preserve"> understand</w:t>
+      </w:r>
+      <w:r>
+        <w:rPr>
+          <w:rFonts w:eastAsia="Palatino Linotype"/>
+        </w:rPr>
+        <w:t>able</w:t>
+      </w:r>
+      <w:r>
+        <w:rPr>
+          <w:rFonts w:eastAsia="Palatino Linotype"/>
+        </w:rPr>
+        <w:t xml:space="preserve"> and</w:t>
+      </w:r>
+      <w:r>
+        <w:rPr>
+          <w:rFonts w:eastAsia="Palatino Linotype"/>
+        </w:rPr>
+        <w:t xml:space="preserve"> </w:t>
+      </w:r>
+      <w:r>
+        <w:rPr>
+          <w:rFonts w:eastAsia="Palatino Linotype"/>
+        </w:rPr>
+        <w:t>manage</w:t>
+      </w:r>
+      <w:r>
+        <w:rPr>
+          <w:rFonts w:eastAsia="Palatino Linotype"/>
+        </w:rPr>
+        <w:t>able</w:t>
+      </w:r>
+      <w:r>
+        <w:rPr>
+          <w:rFonts w:eastAsia="Palatino Linotype"/>
+        </w:rPr>
+        <w:t xml:space="preserve"> UI</w:t>
+      </w:r>
+      <w:r>
+        <w:rPr>
+          <w:rFonts w:eastAsia="Palatino Linotype"/>
+        </w:rPr>
         <w:t>.</w:t>
       </w:r>
       <w:r>
         <w:rPr>
           <w:rFonts w:eastAsia="Palatino Linotype"/>
         </w:rPr>
+        <w:t xml:space="preserve"> We also </w:t>
+      </w:r>
+      <w:r>
+        <w:rPr>
+          <w:rFonts w:eastAsia="Palatino Linotype"/>
+        </w:rPr>
+        <w:t>followed a scientific procedure to design, train, tune, and test parametric machine learning agents.</w:t>
+      </w:r>
+      <w:r>
+        <w:rPr>
+          <w:rFonts w:eastAsia="Palatino Linotype"/>
+        </w:rPr>
         <w:t xml:space="preserve"> </w:t>
       </w:r>
       <w:r>
         <w:rPr>
           <w:rFonts w:eastAsia="Palatino Linotype"/>
         </w:rPr>
-        <w:t>We approached the design from the perspective of a customer who wishes to use the application,</w:t>
+        <w:t>Some of the limitations faced are that</w:t>
       </w:r>
       <w:r>
         <w:rPr>
           <w:rFonts w:eastAsia="Palatino Linotype"/>
         </w:rPr>
-        <w:t xml:space="preserve"> so we managed to create an </w:t>
+        <w:t xml:space="preserve"> our </w:t>
       </w:r>
       <w:r>
         <w:rPr>
           <w:rFonts w:eastAsia="Palatino Linotype"/>
         </w:rPr>
-        <w:t>easily</w:t>
+        <w:t xml:space="preserve">character recognition model cannot </w:t>
       </w:r>
       <w:r>
         <w:rPr>
           <w:rFonts w:eastAsia="Palatino Linotype"/>
         </w:rPr>
-        <w:t xml:space="preserve"> understand</w:t>
+        <w:t xml:space="preserve">separate between </w:t>
       </w:r>
       <w:r>
         <w:rPr>
           <w:rFonts w:eastAsia="Palatino Linotype"/>
         </w:rPr>
-        <w:t>able</w:t>
+        <w:t>a few</w:t>
       </w:r>
       <w:r>
         <w:rPr>
           <w:rFonts w:eastAsia="Palatino Linotype"/>
         </w:rPr>
-        <w:t xml:space="preserve"> and</w:t>
+        <w:t xml:space="preserve"> </w:t>
       </w:r>
       <w:r>
         <w:rPr>
           <w:rFonts w:eastAsia="Palatino Linotype"/>
         </w:rPr>
+        <w:t>similar-looking char</w:t>
+      </w:r>
+      <w:r>
+        <w:rPr>
+          <w:rFonts w:eastAsia="Palatino Linotype"/>
+        </w:rPr>
+        <w:t xml:space="preserve">acters such as </w:t>
+      </w:r>
+      <w:r>
+        <w:rPr>
+          <w:rFonts w:eastAsia="Palatino Linotype"/>
+        </w:rPr>
+        <w:t>capital</w:t>
+      </w:r>
+      <w:r>
+        <w:rPr>
+          <w:rFonts w:eastAsia="Palatino Linotype"/>
+        </w:rPr>
         <w:t xml:space="preserve"> </w:t>
       </w:r>
       <w:r>
         <w:rPr>
           <w:rFonts w:eastAsia="Palatino Linotype"/>
         </w:rPr>
-        <w:t>manage</w:t>
+        <w:t xml:space="preserve">‘C’, </w:t>
       </w:r>
       <w:r>
         <w:rPr>
           <w:rFonts w:eastAsia="Palatino Linotype"/>
         </w:rPr>
-        <w:t>able</w:t>
+        <w:t>‘</w:t>
       </w:r>
       <w:r>
         <w:rPr>
           <w:rFonts w:eastAsia="Palatino Linotype"/>
         </w:rPr>
-        <w:t xml:space="preserve"> UI</w:t>
+        <w:t>V</w:t>
       </w:r>
       <w:r>
         <w:rPr>
           <w:rFonts w:eastAsia="Palatino Linotype"/>
         </w:rPr>
+        <w:t>’ and ‘W’</w:t>
+      </w:r>
+      <w:r>
+        <w:rPr>
+          <w:rFonts w:eastAsia="Palatino Linotype"/>
+        </w:rPr>
+        <w:t xml:space="preserve">, and </w:t>
+      </w:r>
+      <w:r>
+        <w:rPr>
+          <w:rFonts w:eastAsia="Palatino Linotype"/>
+        </w:rPr>
+        <w:t>lower-case</w:t>
+      </w:r>
+      <w:r>
+        <w:rPr>
+          <w:rFonts w:eastAsia="Palatino Linotype"/>
+        </w:rPr>
+        <w:t xml:space="preserve"> ‘c’,</w:t>
+      </w:r>
+      <w:r>
+        <w:rPr>
+          <w:rFonts w:eastAsia="Palatino Linotype"/>
+        </w:rPr>
+        <w:t xml:space="preserve"> ‘v’ and ‘w’. </w:t>
+      </w:r>
+      <w:r>
+        <w:rPr>
+          <w:rFonts w:eastAsia="Palatino Linotype"/>
+        </w:rPr>
+        <w:t xml:space="preserve">Also, </w:t>
+      </w:r>
+      <w:r>
+        <w:rPr>
+          <w:rFonts w:eastAsia="Palatino Linotype"/>
+        </w:rPr>
+        <w:t>due to the normalized dimen</w:t>
+      </w:r>
+      <w:r>
+        <w:rPr>
+          <w:rFonts w:eastAsia="Palatino Linotype"/>
+        </w:rPr>
+        <w:t>sio</w:t>
+      </w:r>
+      <w:r>
+        <w:rPr>
+          <w:rFonts w:eastAsia="Palatino Linotype"/>
+        </w:rPr>
+        <w:t xml:space="preserve">ns </w:t>
+      </w:r>
+      <w:r>
+        <w:rPr>
+          <w:rFonts w:eastAsia="Palatino Linotype"/>
+        </w:rPr>
+        <w:t>that we are using</w:t>
+      </w:r>
+      <w:r>
+        <w:rPr>
+          <w:rFonts w:eastAsia="Palatino Linotype"/>
+        </w:rPr>
+        <w:t>,</w:t>
+      </w:r>
+      <w:r>
+        <w:rPr>
+          <w:rFonts w:eastAsia="Palatino Linotype"/>
+        </w:rPr>
+        <w:t xml:space="preserve"> the processed image of letter ‘O’ and number ‘0’ </w:t>
+      </w:r>
+      <w:r>
+        <w:rPr>
+          <w:rFonts w:eastAsia="Palatino Linotype"/>
+        </w:rPr>
+        <w:t xml:space="preserve">are </w:t>
+      </w:r>
+      <w:r>
+        <w:rPr>
+          <w:rFonts w:eastAsia="Palatino Linotype"/>
+        </w:rPr>
+        <w:t>alike</w:t>
+      </w:r>
+      <w:r>
+        <w:rPr>
+          <w:rFonts w:eastAsia="Palatino Linotype"/>
+        </w:rPr>
+        <w:t>; therefore, our model is not able to d</w:t>
+      </w:r>
+      <w:r>
+        <w:rPr>
+          <w:rFonts w:eastAsia="Palatino Linotype"/>
+        </w:rPr>
+        <w:t xml:space="preserve">istinguish </w:t>
+      </w:r>
+      <w:r>
+        <w:rPr>
+          <w:rFonts w:eastAsia="Palatino Linotype"/>
+        </w:rPr>
+        <w:t>them.</w:t>
+      </w:r>
+      <w:r>
+        <w:rPr>
+          <w:rFonts w:eastAsia="Palatino Linotype"/>
+        </w:rPr>
+        <w:t xml:space="preserve"> </w:t>
+      </w:r>
+      <w:r>
+        <w:rPr>
+          <w:rFonts w:eastAsia="Palatino Linotype"/>
+        </w:rPr>
+        <w:t>The main cause of these limitations is the lack of data; we used aro</w:t>
+      </w:r>
+      <w:r>
+        <w:rPr>
+          <w:rFonts w:eastAsia="Palatino Linotype"/>
+        </w:rPr>
+        <w:t>und 6500 samp</w:t>
+      </w:r>
+      <w:r>
+        <w:rPr>
+          <w:rFonts w:eastAsia="Palatino Linotype"/>
+        </w:rPr>
+        <w:t>les</w:t>
+      </w:r>
+      <w:r>
+        <w:rPr>
+          <w:rFonts w:eastAsia="Palatino Linotype"/>
+        </w:rPr>
+        <w:t xml:space="preserve"> for training</w:t>
+      </w:r>
+      <w:r>
+        <w:rPr>
+          <w:rFonts w:eastAsia="Palatino Linotype"/>
+        </w:rPr>
+        <w:t xml:space="preserve"> while </w:t>
+      </w:r>
+      <w:r>
+        <w:rPr>
+          <w:rFonts w:eastAsia="Palatino Linotype"/>
+        </w:rPr>
+        <w:t xml:space="preserve">parametric </w:t>
+      </w:r>
+      <w:r>
+        <w:rPr>
+          <w:rFonts w:eastAsia="Palatino Linotype"/>
+        </w:rPr>
+        <w:t>learners require large</w:t>
+      </w:r>
+      <w:r>
+        <w:rPr>
+          <w:rFonts w:eastAsia="Palatino Linotype"/>
+        </w:rPr>
+        <w:t>r datasets</w:t>
+      </w:r>
+      <w:r>
+        <w:rPr>
+          <w:rFonts w:eastAsia="Palatino Linotype"/>
+        </w:rPr>
         <w:t>.</w:t>
       </w:r>
       <w:r>
         <w:rPr>
           <w:rFonts w:eastAsia="Palatino Linotype"/>
         </w:rPr>
-        <w:t xml:space="preserve"> We also </w:t>
+        <w:t xml:space="preserve"> This was not feasible because of the lack of computational resources.</w:t>
       </w:r>
       <w:r>
         <w:rPr>
           <w:rFonts w:eastAsia="Palatino Linotype"/>
         </w:rPr>
-        <w:t>followed a scientific procedure to design, train, tune, and test parametric machine learning agents.</w:t>
+        <w:t xml:space="preserve"> </w:t>
       </w:r>
       <w:r>
         <w:rPr>
           <w:rFonts w:eastAsia="Palatino Linotype"/>
         </w:rPr>
-        <w:t xml:space="preserve"> </w:t>
+        <w:t xml:space="preserve">The complete project can be found on this </w:t>
       </w:r>
       <w:r>
         <w:rPr>
           <w:rFonts w:eastAsia="Palatino Linotype"/>
         </w:rPr>
-        <w:t>Some of the limitations faced are that</w:t>
+        <w:t>G</w:t>
       </w:r>
       <w:r>
         <w:rPr>
           <w:rFonts w:eastAsia="Palatino Linotype"/>
         </w:rPr>
-        <w:t xml:space="preserve"> our </w:t>
+        <w:t>it</w:t>
       </w:r>
       <w:r>
         <w:rPr>
           <w:rFonts w:eastAsia="Palatino Linotype"/>
         </w:rPr>
-        <w:t xml:space="preserve">character recognition model cannot </w:t>
+        <w:t>H</w:t>
       </w:r>
       <w:r>
         <w:rPr>
           <w:rFonts w:eastAsia="Palatino Linotype"/>
         </w:rPr>
-        <w:t xml:space="preserve">separate between </w:t>
-      </w:r>
-      <w:r>
-        <w:rPr>
-          <w:rFonts w:eastAsia="Palatino Linotype"/>
-        </w:rPr>
-        <w:t>a few</w:t>
-      </w:r>
-      <w:r>
-        <w:rPr>
-          <w:rFonts w:eastAsia="Palatino Linotype"/>
-        </w:rPr>
-        <w:t xml:space="preserve"> </w:t>
-      </w:r>
-      <w:r>
-        <w:rPr>
-          <w:rFonts w:eastAsia="Palatino Linotype"/>
-        </w:rPr>
-        <w:t>similar-looking char</w:t>
-      </w:r>
-      <w:r>
-        <w:rPr>
-          <w:rFonts w:eastAsia="Palatino Linotype"/>
-        </w:rPr>
-        <w:t xml:space="preserve">acters such as </w:t>
-      </w:r>
-      <w:r>
-        <w:rPr>
-          <w:rFonts w:eastAsia="Palatino Linotype"/>
-        </w:rPr>
-        <w:t>capital</w:t>
-      </w:r>
-      <w:r>
-        <w:rPr>
-          <w:rFonts w:eastAsia="Palatino Linotype"/>
-        </w:rPr>
-        <w:t xml:space="preserve"> </w:t>
-      </w:r>
-      <w:r>
-        <w:rPr>
-          <w:rFonts w:eastAsia="Palatino Linotype"/>
-        </w:rPr>
-        <w:t xml:space="preserve">‘C’, </w:t>
-      </w:r>
-      <w:r>
-        <w:rPr>
-          <w:rFonts w:eastAsia="Palatino Linotype"/>
-        </w:rPr>
-        <w:t>‘</w:t>
-      </w:r>
-      <w:r>
-        <w:rPr>
-          <w:rFonts w:eastAsia="Palatino Linotype"/>
-        </w:rPr>
-        <w:t>V</w:t>
-      </w:r>
-      <w:r>
-        <w:rPr>
-          <w:rFonts w:eastAsia="Palatino Linotype"/>
-        </w:rPr>
-        <w:t>’ and ‘W’</w:t>
-      </w:r>
-      <w:r>
-        <w:rPr>
-          <w:rFonts w:eastAsia="Palatino Linotype"/>
-        </w:rPr>
-        <w:t xml:space="preserve">, and </w:t>
-      </w:r>
-      <w:r>
-        <w:rPr>
-          <w:rFonts w:eastAsia="Palatino Linotype"/>
-        </w:rPr>
-        <w:t>lower-case</w:t>
-      </w:r>
-      <w:r>
-        <w:rPr>
-          <w:rFonts w:eastAsia="Palatino Linotype"/>
-        </w:rPr>
-        <w:t xml:space="preserve"> ‘c’,</w:t>
-      </w:r>
-      <w:r>
-        <w:rPr>
-          <w:rFonts w:eastAsia="Palatino Linotype"/>
-        </w:rPr>
-        <w:t xml:space="preserve"> ‘v’ and ‘w’. </w:t>
-      </w:r>
-      <w:r>
-        <w:rPr>
-          <w:rFonts w:eastAsia="Palatino Linotype"/>
-        </w:rPr>
-        <w:t xml:space="preserve">Also, </w:t>
-      </w:r>
-      <w:r>
-        <w:rPr>
-          <w:rFonts w:eastAsia="Palatino Linotype"/>
-        </w:rPr>
-        <w:t>due to the normalized dimen</w:t>
-      </w:r>
-      <w:r>
-        <w:rPr>
-          <w:rFonts w:eastAsia="Palatino Linotype"/>
-        </w:rPr>
-        <w:t>sio</w:t>
-      </w:r>
-      <w:r>
-        <w:rPr>
-          <w:rFonts w:eastAsia="Palatino Linotype"/>
-        </w:rPr>
-        <w:t xml:space="preserve">ns </w:t>
-      </w:r>
-      <w:r>
-        <w:rPr>
-          <w:rFonts w:eastAsia="Palatino Linotype"/>
-        </w:rPr>
-        <w:t>that we are using</w:t>
-      </w:r>
-      <w:r>
-        <w:rPr>
-          <w:rFonts w:eastAsia="Palatino Linotype"/>
-        </w:rPr>
-        <w:t>,</w:t>
-      </w:r>
-      <w:r>
-        <w:rPr>
-          <w:rFonts w:eastAsia="Palatino Linotype"/>
-        </w:rPr>
-        <w:t xml:space="preserve"> the processed image of letter ‘O’ and number ‘0’ </w:t>
-      </w:r>
-      <w:r>
-        <w:rPr>
-          <w:rFonts w:eastAsia="Palatino Linotype"/>
-        </w:rPr>
-        <w:t xml:space="preserve">are </w:t>
-      </w:r>
-      <w:r>
-        <w:rPr>
-          <w:rFonts w:eastAsia="Palatino Linotype"/>
-        </w:rPr>
-        <w:t>alike</w:t>
-      </w:r>
-      <w:r>
-        <w:rPr>
-          <w:rFonts w:eastAsia="Palatino Linotype"/>
-        </w:rPr>
-        <w:t>; therefore, our model is not able to d</w:t>
-      </w:r>
-      <w:r>
-        <w:rPr>
-          <w:rFonts w:eastAsia="Palatino Linotype"/>
-        </w:rPr>
-        <w:t xml:space="preserve">istinguish </w:t>
-      </w:r>
-      <w:r>
-        <w:rPr>
-          <w:rFonts w:eastAsia="Palatino Linotype"/>
-        </w:rPr>
-        <w:t>them.</w:t>
-      </w:r>
-      <w:r>
-        <w:rPr>
-          <w:rFonts w:eastAsia="Palatino Linotype"/>
-        </w:rPr>
-        <w:t xml:space="preserve"> </w:t>
-      </w:r>
-      <w:r>
-        <w:rPr>
-          <w:rFonts w:eastAsia="Palatino Linotype"/>
-        </w:rPr>
-        <w:t xml:space="preserve">The complete project can be found on this </w:t>
-      </w:r>
-      <w:r>
-        <w:rPr>
-          <w:rFonts w:eastAsia="Palatino Linotype"/>
-        </w:rPr>
-        <w:t>G</w:t>
-      </w:r>
-      <w:r>
-        <w:rPr>
-          <w:rFonts w:eastAsia="Palatino Linotype"/>
-        </w:rPr>
-        <w:t>it</w:t>
-      </w:r>
-      <w:r>
-        <w:rPr>
-          <w:rFonts w:eastAsia="Palatino Linotype"/>
-        </w:rPr>
-        <w:t>H</w:t>
-      </w:r>
-      <w:r>
-        <w:rPr>
-          <w:rFonts w:eastAsia="Palatino Linotype"/>
-        </w:rPr>
         <w:t xml:space="preserve">ub repository: </w:t>
       </w:r>
-      <w:hyperlink r:id="rId11" w:history="1">
+      <w:hyperlink r:id="R2f08723d491e4a0e">
         <w:r>
           <w:rPr>
             <w:rStyle w:val="Hyperlink"/>
-            <w:rFonts w:eastAsia="Palatino Linotype"/>
+            <w:rFonts w:ascii="Times New Roman" w:hAnsi="Times New Roman" w:eastAsia="Times New Roman" w:cs="Times New Roman"/>
+            <w:noProof w:val="0"/>
+            <w:sz w:val="24"/>
+            <w:szCs w:val="24"/>
+            <w:lang w:val="en"/>
           </w:rPr>
-          <w:t>https://github.com/t0t0-01/Handwritten-Digit-Letter-Recognition-App</w:t>
+          <w:t>t0t0-01/Letter-Recognition-2 (github.com)</w:t>
         </w:r>
       </w:hyperlink>
-      <w:r>
-        <w:rPr>
-          <w:rFonts w:eastAsia="Palatino Linotype"/>
+    </w:p>
+    <w:p w14:noSpellErr="1">
+      <w:pPr>
+        <w:pStyle w:val="Heading1"/>
+        <w:rPr>
+          <w:rFonts w:eastAsia="Helvetica Neue"/>
+        </w:rPr>
+      </w:pPr>
+      <w:bookmarkStart w:name="_Toc198085765" w:id="853178624"/>
+      <w:r>
+        <w:rPr>
+          <w:rFonts w:eastAsia="Helvetica Neue"/>
+        </w:rPr>
+        <w:t>7</w:t>
+      </w:r>
+      <w:r>
+        <w:rPr>
+          <w:rFonts w:eastAsia="Helvetica Neue"/>
         </w:rPr>
         <w:t xml:space="preserve"> </w:t>
       </w:r>
-    </w:p>
-    <w:p>
-      <w:pPr>
-        <w:pStyle w:val="Heading1"/>
-        <w:rPr>
-          <w:rFonts w:eastAsia="Helvetica Neue"/>
-        </w:rPr>
-      </w:pPr>
-      <w:bookmarkStart w:id="13" w:name="_Toc1872425873"/>
-      <w:r>
-        <w:rPr>
-          <w:rFonts w:eastAsia="Helvetica Neue"/>
-        </w:rPr>
-        <w:t>7</w:t>
-      </w:r>
-      <w:r>
-        <w:rPr>
-          <w:rFonts w:eastAsia="Helvetica Neue"/>
-        </w:rPr>
-        <w:t xml:space="preserve"> </w:t>
-      </w:r>
       <w:r>
         <w:tab/>
       </w:r>
@@ -2985,7 +3796,7 @@
         </w:rPr>
         <w:t>References</w:t>
       </w:r>
-      <w:bookmarkEnd w:id="13"/>
+      <w:bookmarkEnd w:id="853178624"/>
     </w:p>
     <w:p>
       <w:pPr>
@@ -3006,65 +3817,71 @@
           <w:i/>
         </w:rPr>
         <w:tab/>
-        <w:t>React Native Documentation</w:t>
-      </w:r>
-      <w:r>
-        <w:rPr>
-          <w:rFonts w:eastAsia="Palatino"/>
-        </w:rPr>
-        <w:t xml:space="preserve"> (</w:t>
-      </w:r>
-      <w:r>
-        <w:rPr>
-          <w:rFonts w:eastAsia="Palatino"/>
-        </w:rPr>
-        <w:t>n.d.</w:t>
-      </w:r>
-      <w:r>
-        <w:rPr>
-          <w:rFonts w:eastAsia="Palatino"/>
-        </w:rPr>
-        <w:t xml:space="preserve">). Retrieved from </w:t>
-      </w:r>
-      <w:r>
-        <w:rPr>
-          <w:rFonts w:eastAsia="Palatino"/>
-        </w:rPr>
-        <w:t>https://reactnative.dev/docs/getting-started</w:t>
-      </w:r>
-    </w:p>
-    <w:p>
-      <w:pPr>
-        <w:rPr>
-          <w:rFonts w:eastAsia="Palatino"/>
-        </w:rPr>
-      </w:pPr>
-    </w:p>
-    <w:p>
-      <w:pPr>
-        <w:rPr>
-          <w:rFonts w:eastAsia="Palatino"/>
-        </w:rPr>
-      </w:pPr>
+      </w:r>
       <w:r>
         <w:rPr>
           <w:rFonts w:eastAsia="Palatino"/>
           <w:i/>
         </w:rPr>
-        <w:t xml:space="preserve">[2]  </w:t>
-      </w:r>
+        <w:t>React Native Documentation</w:t>
+      </w:r>
+      <w:r>
+        <w:rPr>
+          <w:rFonts w:eastAsia="Palatino"/>
+        </w:rPr>
+        <w:t xml:space="preserve"> (</w:t>
+      </w:r>
+      <w:r>
+        <w:rPr>
+          <w:rFonts w:eastAsia="Palatino"/>
+        </w:rPr>
+        <w:t>n.d.</w:t>
+      </w:r>
+      <w:r>
+        <w:rPr>
+          <w:rFonts w:eastAsia="Palatino"/>
+        </w:rPr>
+        <w:t xml:space="preserve">). Retrieved from </w:t>
+      </w:r>
+      <w:r>
+        <w:rPr>
+          <w:rFonts w:eastAsia="Palatino"/>
+        </w:rPr>
+        <w:t>https://reactnative.dev/docs/getting-started</w:t>
+      </w:r>
+    </w:p>
+    <w:p>
+      <w:pPr>
+        <w:rPr>
+          <w:rFonts w:eastAsia="Palatino"/>
+        </w:rPr>
+      </w:pPr>
+    </w:p>
+    <w:p>
+      <w:pPr>
+        <w:rPr>
+          <w:rFonts w:eastAsia="Palatino"/>
+        </w:rPr>
+      </w:pPr>
       <w:r>
         <w:rPr>
           <w:rFonts w:eastAsia="Palatino"/>
           <w:i/>
         </w:rPr>
-        <w:tab/>
+        <w:t xml:space="preserve">[2]  </w:t>
       </w:r>
       <w:r>
         <w:rPr>
           <w:rFonts w:eastAsia="Palatino"/>
           <w:i/>
         </w:rPr>
+        <w:tab/>
+      </w:r>
+      <w:r>
+        <w:rPr>
+          <w:rFonts w:eastAsia="Palatino"/>
+          <w:i/>
+        </w:rPr>
         <w:t>Expo Documentation</w:t>
       </w:r>
       <w:r>
@@ -3105,7 +3922,21 @@
         <w:rPr>
           <w:i/>
         </w:rPr>
-        <w:t xml:space="preserve">Ø. Due Trier, A. K. Jain, and T. Taxt, “Feature extraction methods for character recognition-A survey,” Pattern Recognition, vol. 29, no. 4, pp. 641–662, 1996. </w:t>
+        <w:t xml:space="preserve">Ø. Due Trier, A. K. Jain, and T. </w:t>
+      </w:r>
+      <w:proofErr w:type="spellStart"/>
+      <w:r>
+        <w:rPr>
+          <w:i/>
+        </w:rPr>
+        <w:t>Taxt</w:t>
+      </w:r>
+      <w:proofErr w:type="spellEnd"/>
+      <w:r>
+        <w:rPr>
+          <w:i/>
+        </w:rPr>
+        <w:t xml:space="preserve">, “Feature extraction methods for character recognition-A survey,” Pattern Recognition, vol. 29, no. 4, pp. 641–662, 1996. </w:t>
       </w:r>
     </w:p>
     <w:p>
@@ -3114,69 +3945,116 @@
         <w:ind w:left="567" w:hanging="567"/>
         <w:rPr>
           <w:i/>
+          <w:iCs/>
         </w:rPr>
       </w:pPr>
       <w:r>
         <w:rPr>
           <w:rFonts w:eastAsia="Palatino"/>
           <w:i/>
-        </w:rPr>
-        <w:t>[4</w:t>
+          <w:iCs/>
+        </w:rPr>
+        <w:t>[4]</w:t>
       </w:r>
       <w:r>
         <w:rPr>
           <w:rFonts w:eastAsia="Palatino"/>
           <w:i/>
-        </w:rPr>
-        <w:t>]</w:t>
+          <w:iCs/>
+        </w:rPr>
+        <w:t xml:space="preserve">    </w:t>
       </w:r>
       <w:r>
         <w:rPr>
           <w:rFonts w:eastAsia="Palatino"/>
           <w:i/>
-        </w:rPr>
-        <w:t xml:space="preserve">    </w:t>
-      </w:r>
+          <w:iCs/>
+        </w:rPr>
+        <w:t xml:space="preserve">“Deep Network designer,” VGG-16 convolutional neural network - MATLAB. [Online]. Available: https://www.mathworks.com/help/deeplearning/ref/vgg16.html. [Accessed: 14-Dec-2022]. </w:t>
+      </w:r>
+    </w:p>
+    <w:p>
+      <w:pPr>
+        <w:pStyle w:val="NormalWeb"/>
+        <w:ind w:left="567" w:hanging="567"/>
+        <w:rPr>
+          <w:i/>
+          <w:iCs/>
+        </w:rPr>
+      </w:pPr>
       <w:r>
         <w:rPr>
           <w:rFonts w:eastAsia="Palatino"/>
           <w:i/>
-        </w:rPr>
-        <w:t xml:space="preserve"> </w:t>
-      </w:r>
-      <w:r>
-        <w:rPr>
-          <w:i/>
-        </w:rPr>
-        <w:t xml:space="preserve">F. Pedregosa, G. Varoquaux, A. Gramfort, V. Michel, and B. Thirion, “Scikit-learn: Machine Learning in Python,” Journal of Machine Learning Research, vol. 12, pp. 2825–2830, Oct. 2011. </w:t>
-      </w:r>
-    </w:p>
-    <w:p>
-      <w:pPr>
-        <w:pStyle w:val="NormalWeb"/>
-        <w:ind w:left="567" w:hanging="567"/>
-        <w:rPr>
-          <w:i/>
-        </w:rPr>
-      </w:pPr>
+          <w:iCs/>
+        </w:rPr>
+        <w:t xml:space="preserve">[5]    </w:t>
+      </w:r>
+      <w:proofErr w:type="spellStart"/>
       <w:r>
         <w:rPr>
           <w:rFonts w:eastAsia="Palatino"/>
           <w:i/>
-        </w:rPr>
-        <w:t>[5]    Heutte, L., Paquet, T., Moreau, J. V., Lecourtier, Y., &amp; Olivier, C. A structural/statistical feature based vector for handwritten character recognition. Pattern Recognition Letters, 19(7), 629–641</w:t>
-      </w:r>
+          <w:iCs/>
+        </w:rPr>
+        <w:t>Heutte</w:t>
+      </w:r>
+      <w:proofErr w:type="spellEnd"/>
       <w:r>
         <w:rPr>
           <w:rFonts w:eastAsia="Palatino"/>
           <w:i/>
-        </w:rPr>
-        <w:t>, 1998</w:t>
-      </w:r>
+          <w:iCs/>
+        </w:rPr>
+        <w:t xml:space="preserve">, L., Paquet, T., Moreau, J. V., </w:t>
+      </w:r>
+      <w:proofErr w:type="spellStart"/>
       <w:r>
         <w:rPr>
           <w:rFonts w:eastAsia="Palatino"/>
           <w:i/>
+          <w:iCs/>
+        </w:rPr>
+        <w:t>Lecourtier</w:t>
+      </w:r>
+      <w:proofErr w:type="spellEnd"/>
+      <w:r>
+        <w:rPr>
+          <w:rFonts w:eastAsia="Palatino"/>
+          <w:i/>
+          <w:iCs/>
+        </w:rPr>
+        <w:t>, Y., &amp; Olivier, C. A structural/statistical feature</w:t>
+      </w:r>
+      <w:r>
+        <w:rPr>
+          <w:rFonts w:eastAsia="Palatino"/>
+          <w:i/>
+          <w:iCs/>
+        </w:rPr>
+        <w:t>-</w:t>
+      </w:r>
+      <w:r>
+        <w:rPr>
+          <w:rFonts w:eastAsia="Palatino"/>
+          <w:i/>
+          <w:iCs/>
+        </w:rPr>
+        <w:t>based vector for handwritten character recognition. Pattern Recognition Letters, 19(7), 629–641</w:t>
+      </w:r>
+      <w:r>
+        <w:rPr>
+          <w:rFonts w:eastAsia="Palatino"/>
+          <w:i/>
+          <w:iCs/>
+        </w:rPr>
+        <w:t>, 1998</w:t>
+      </w:r>
+      <w:r>
+        <w:rPr>
+          <w:rFonts w:eastAsia="Palatino"/>
+          <w:i/>
+          <w:iCs/>
         </w:rPr>
         <w:t>.</w:t>
       </w:r>
@@ -3235,14 +4113,14 @@
         </w:rPr>
       </w:pPr>
     </w:p>
-    <w:p>
+    <w:p w14:noSpellErr="1">
       <w:pPr>
         <w:pStyle w:val="Heading1"/>
         <w:rPr>
           <w:rFonts w:eastAsia="Helvetica Neue"/>
         </w:rPr>
       </w:pPr>
-      <w:bookmarkStart w:id="14" w:name="_Toc1497498874"/>
+      <w:bookmarkStart w:name="_Toc151259489" w:id="360953949"/>
       <w:r>
         <w:rPr>
           <w:rFonts w:eastAsia="Helvetica Neue"/>
@@ -3258,7 +4136,7 @@
         </w:rPr>
         <w:t>Appendix</w:t>
       </w:r>
-      <w:bookmarkEnd w:id="14"/>
+      <w:bookmarkEnd w:id="360953949"/>
     </w:p>
     <w:p>
       <w:pPr>
@@ -3346,6 +4224,96 @@
     </w:p>
     <w:p>
       <w:pPr>
+        <w:rPr>
+          <w:lang w:val="en-US"/>
+        </w:rPr>
+      </w:pPr>
+    </w:p>
+    <w:p>
+      <w:pPr>
+        <w:keepNext/>
+      </w:pPr>
+      <w:r>
+        <w:rPr>
+          <w:noProof/>
+        </w:rPr>
+        <w:drawing>
+          <wp:inline distT="0" distB="0" distL="0" distR="0" wp14:anchorId="5E22E45C" wp14:editId="4A6656FD">
+            <wp:extent cx="3781425" cy="2362200"/>
+            <wp:effectExtent l="0" t="0" r="0" b="0"/>
+            <wp:docPr id="1825159862" name="Picture 1825159862"/>
+            <wp:cNvGraphicFramePr>
+              <a:graphicFrameLocks xmlns:a="http://schemas.openxmlformats.org/drawingml/2006/main" noChangeAspect="1"/>
+            </wp:cNvGraphicFramePr>
+            <a:graphic xmlns:a="http://schemas.openxmlformats.org/drawingml/2006/main">
+              <a:graphicData uri="http://schemas.openxmlformats.org/drawingml/2006/picture">
+                <pic:pic xmlns:pic="http://schemas.openxmlformats.org/drawingml/2006/picture">
+                  <pic:nvPicPr>
+                    <pic:cNvPr id="0" name=""/>
+                    <pic:cNvPicPr/>
+                  </pic:nvPicPr>
+                  <pic:blipFill>
+                    <a:blip r:embed="rId13">
+                      <a:extLst>
+                        <a:ext uri="{28A0092B-C50C-407E-A947-70E740481C1C}">
+                          <a14:useLocalDpi xmlns:a14="http://schemas.microsoft.com/office/drawing/2010/main" val="0"/>
+                        </a:ext>
+                      </a:extLst>
+                    </a:blip>
+                    <a:stretch>
+                      <a:fillRect/>
+                    </a:stretch>
+                  </pic:blipFill>
+                  <pic:spPr>
+                    <a:xfrm>
+                      <a:off x="0" y="0"/>
+                      <a:ext cx="3781425" cy="2362200"/>
+                    </a:xfrm>
+                    <a:prstGeom prst="rect">
+                      <a:avLst/>
+                    </a:prstGeom>
+                  </pic:spPr>
+                </pic:pic>
+              </a:graphicData>
+            </a:graphic>
+          </wp:inline>
+        </w:drawing>
+      </w:r>
+    </w:p>
+    <w:p>
+      <w:pPr>
+        <w:pStyle w:val="Caption"/>
+      </w:pPr>
+      <w:r>
+        <w:t xml:space="preserve">Figure </w:t>
+      </w:r>
+      <w:r>
+        <w:fldChar w:fldCharType="begin"/>
+      </w:r>
+      <w:r>
+        <w:instrText xml:space="preserve"> SEQ Figure \* ARABIC </w:instrText>
+      </w:r>
+      <w:r>
+        <w:fldChar w:fldCharType="separate"/>
+      </w:r>
+      <w:r>
+        <w:rPr>
+          <w:noProof/>
+        </w:rPr>
+        <w:t>2</w:t>
+      </w:r>
+      <w:r>
+        <w:fldChar w:fldCharType="end"/>
+      </w:r>
+      <w:r>
+        <w:rPr>
+          <w:lang w:val="en-US"/>
+        </w:rPr>
+        <w:t xml:space="preserve"> – Cross-validation RMSE for Random Forests model</w:t>
+      </w:r>
+    </w:p>
+    <w:p>
+      <w:pPr>
         <w:keepNext/>
       </w:pPr>
       <w:r>
@@ -3368,7 +4336,7 @@
                     <pic:cNvPicPr/>
                   </pic:nvPicPr>
                   <pic:blipFill>
-                    <a:blip r:embed="rId13" cstate="print">
+                    <a:blip r:embed="rId14" cstate="print">
                       <a:extLst>
                         <a:ext uri="{28A0092B-C50C-407E-A947-70E740481C1C}">
                           <a14:useLocalDpi xmlns:a14="http://schemas.microsoft.com/office/drawing/2010/main" val="0"/>
@@ -3418,7 +4386,7 @@
         <w:rPr>
           <w:noProof/>
         </w:rPr>
-        <w:t>2</w:t>
+        <w:t>3</w:t>
       </w:r>
       <w:r>
         <w:fldChar w:fldCharType="end"/>
@@ -3452,90 +4420,6 @@
             <wp:extent cx="3200400" cy="2359152"/>
             <wp:effectExtent l="0" t="0" r="0" b="3175"/>
             <wp:docPr id="4" name="Picture 4"/>
-            <wp:cNvGraphicFramePr>
-              <a:graphicFrameLocks xmlns:a="http://schemas.openxmlformats.org/drawingml/2006/main" noChangeAspect="1"/>
-            </wp:cNvGraphicFramePr>
-            <a:graphic xmlns:a="http://schemas.openxmlformats.org/drawingml/2006/main">
-              <a:graphicData uri="http://schemas.openxmlformats.org/drawingml/2006/picture">
-                <pic:pic xmlns:pic="http://schemas.openxmlformats.org/drawingml/2006/picture">
-                  <pic:nvPicPr>
-                    <pic:cNvPr id="1" name=""/>
-                    <pic:cNvPicPr/>
-                  </pic:nvPicPr>
-                  <pic:blipFill>
-                    <a:blip r:embed="rId14"/>
-                    <a:stretch>
-                      <a:fillRect/>
-                    </a:stretch>
-                  </pic:blipFill>
-                  <pic:spPr>
-                    <a:xfrm>
-                      <a:off x="0" y="0"/>
-                      <a:ext cx="3210201" cy="2366376"/>
-                    </a:xfrm>
-                    <a:prstGeom prst="rect">
-                      <a:avLst/>
-                    </a:prstGeom>
-                  </pic:spPr>
-                </pic:pic>
-              </a:graphicData>
-            </a:graphic>
-          </wp:inline>
-        </w:drawing>
-      </w:r>
-    </w:p>
-    <w:p>
-      <w:pPr>
-        <w:pStyle w:val="Caption"/>
-        <w:rPr>
-          <w:lang w:val="en-US"/>
-        </w:rPr>
-      </w:pPr>
-      <w:r>
-        <w:t xml:space="preserve">Figure </w:t>
-      </w:r>
-      <w:r>
-        <w:fldChar w:fldCharType="begin"/>
-      </w:r>
-      <w:r>
-        <w:instrText xml:space="preserve"> SEQ Figure \* ARABIC </w:instrText>
-      </w:r>
-      <w:r>
-        <w:fldChar w:fldCharType="separate"/>
-      </w:r>
-      <w:r>
-        <w:rPr>
-          <w:noProof/>
-        </w:rPr>
-        <w:t>3</w:t>
-      </w:r>
-      <w:r>
-        <w:rPr>
-          <w:noProof/>
-        </w:rPr>
-        <w:fldChar w:fldCharType="end"/>
-      </w:r>
-      <w:r>
-        <w:rPr>
-          <w:lang w:val="en-US"/>
-        </w:rPr>
-        <w:t xml:space="preserve"> - Keras Neural Network model summary</w:t>
-      </w:r>
-    </w:p>
-    <w:p>
-      <w:pPr>
-        <w:keepNext/>
-      </w:pPr>
-      <w:r>
-        <w:rPr>
-          <w:noProof/>
-          <w:lang w:val="en-US"/>
-        </w:rPr>
-        <w:drawing>
-          <wp:inline distT="0" distB="0" distL="0" distR="0" wp14:anchorId="4F7E9CC2" wp14:editId="75F90BDA">
-            <wp:extent cx="6931025" cy="3293745"/>
-            <wp:effectExtent l="0" t="0" r="3175" b="1905"/>
-            <wp:docPr id="7" name="Picture 7"/>
             <wp:cNvGraphicFramePr>
               <a:graphicFrameLocks xmlns:a="http://schemas.openxmlformats.org/drawingml/2006/main" noChangeAspect="1"/>
             </wp:cNvGraphicFramePr>
@@ -3555,7 +4439,7 @@
                   <pic:spPr>
                     <a:xfrm>
                       <a:off x="0" y="0"/>
-                      <a:ext cx="6931025" cy="3293745"/>
+                      <a:ext cx="3210201" cy="2366376"/>
                     </a:xfrm>
                     <a:prstGeom prst="rect">
                       <a:avLst/>
@@ -3603,15 +4487,22 @@
         <w:rPr>
           <w:lang w:val="en-US"/>
         </w:rPr>
-        <w:t xml:space="preserve"> - Performance measures vs. number of epochs for the Keras NN model</w:t>
-      </w:r>
-    </w:p>
-    <w:p>
-      <w:pPr>
+        <w:t xml:space="preserve"> - </w:t>
+      </w:r>
+      <w:proofErr w:type="spellStart"/>
+      <w:r>
         <w:rPr>
           <w:lang w:val="en-US"/>
         </w:rPr>
-      </w:pPr>
+        <w:t>Keras</w:t>
+      </w:r>
+      <w:proofErr w:type="spellEnd"/>
+      <w:r>
+        <w:rPr>
+          <w:lang w:val="en-US"/>
+        </w:rPr>
+        <w:t xml:space="preserve"> Neural Network model summary</w:t>
+      </w:r>
     </w:p>
     <w:p>
       <w:pPr>
@@ -3623,10 +4514,10 @@
           <w:lang w:val="en-US"/>
         </w:rPr>
         <w:drawing>
-          <wp:inline distT="0" distB="0" distL="0" distR="0" wp14:anchorId="685DABD6" wp14:editId="6C961B70">
-            <wp:extent cx="3743847" cy="2457793"/>
-            <wp:effectExtent l="0" t="0" r="9525" b="0"/>
-            <wp:docPr id="8" name="Picture 8"/>
+          <wp:inline distT="0" distB="0" distL="0" distR="0" wp14:anchorId="4F7E9CC2" wp14:editId="75F90BDA">
+            <wp:extent cx="6931025" cy="3293745"/>
+            <wp:effectExtent l="0" t="0" r="3175" b="1905"/>
+            <wp:docPr id="7" name="Picture 7"/>
             <wp:cNvGraphicFramePr>
               <a:graphicFrameLocks xmlns:a="http://schemas.openxmlformats.org/drawingml/2006/main" noChangeAspect="1"/>
             </wp:cNvGraphicFramePr>
@@ -3646,6 +4537,111 @@
                   <pic:spPr>
                     <a:xfrm>
                       <a:off x="0" y="0"/>
+                      <a:ext cx="6931025" cy="3293745"/>
+                    </a:xfrm>
+                    <a:prstGeom prst="rect">
+                      <a:avLst/>
+                    </a:prstGeom>
+                  </pic:spPr>
+                </pic:pic>
+              </a:graphicData>
+            </a:graphic>
+          </wp:inline>
+        </w:drawing>
+      </w:r>
+    </w:p>
+    <w:p>
+      <w:pPr>
+        <w:pStyle w:val="Caption"/>
+        <w:rPr>
+          <w:lang w:val="en-US"/>
+        </w:rPr>
+      </w:pPr>
+      <w:r>
+        <w:t xml:space="preserve">Figure </w:t>
+      </w:r>
+      <w:r>
+        <w:fldChar w:fldCharType="begin"/>
+      </w:r>
+      <w:r>
+        <w:instrText xml:space="preserve"> SEQ Figure \* ARABIC </w:instrText>
+      </w:r>
+      <w:r>
+        <w:fldChar w:fldCharType="separate"/>
+      </w:r>
+      <w:r>
+        <w:rPr>
+          <w:noProof/>
+        </w:rPr>
+        <w:t>5</w:t>
+      </w:r>
+      <w:r>
+        <w:rPr>
+          <w:noProof/>
+        </w:rPr>
+        <w:fldChar w:fldCharType="end"/>
+      </w:r>
+      <w:r>
+        <w:rPr>
+          <w:lang w:val="en-US"/>
+        </w:rPr>
+        <w:t xml:space="preserve"> - Performance measures vs. number of epochs for the </w:t>
+      </w:r>
+      <w:proofErr w:type="spellStart"/>
+      <w:r>
+        <w:rPr>
+          <w:lang w:val="en-US"/>
+        </w:rPr>
+        <w:t>Keras</w:t>
+      </w:r>
+      <w:proofErr w:type="spellEnd"/>
+      <w:r>
+        <w:rPr>
+          <w:lang w:val="en-US"/>
+        </w:rPr>
+        <w:t xml:space="preserve"> NN model</w:t>
+      </w:r>
+    </w:p>
+    <w:p>
+      <w:pPr>
+        <w:rPr>
+          <w:lang w:val="en-US"/>
+        </w:rPr>
+      </w:pPr>
+    </w:p>
+    <w:p>
+      <w:pPr>
+        <w:keepNext/>
+      </w:pPr>
+      <w:r>
+        <w:rPr>
+          <w:noProof/>
+          <w:lang w:val="en-US"/>
+        </w:rPr>
+        <w:drawing>
+          <wp:inline distT="0" distB="0" distL="0" distR="0" wp14:anchorId="685DABD6" wp14:editId="6C961B70">
+            <wp:extent cx="3743847" cy="2457793"/>
+            <wp:effectExtent l="0" t="0" r="9525" b="0"/>
+            <wp:docPr id="8" name="Picture 8"/>
+            <wp:cNvGraphicFramePr>
+              <a:graphicFrameLocks xmlns:a="http://schemas.openxmlformats.org/drawingml/2006/main" noChangeAspect="1"/>
+            </wp:cNvGraphicFramePr>
+            <a:graphic xmlns:a="http://schemas.openxmlformats.org/drawingml/2006/main">
+              <a:graphicData uri="http://schemas.openxmlformats.org/drawingml/2006/picture">
+                <pic:pic xmlns:pic="http://schemas.openxmlformats.org/drawingml/2006/picture">
+                  <pic:nvPicPr>
+                    <pic:cNvPr id="1" name=""/>
+                    <pic:cNvPicPr/>
+                  </pic:nvPicPr>
+                  <pic:blipFill>
+                    <a:blip r:embed="rId17"/>
+                    <a:stretch>
+                      <a:fillRect/>
+                    </a:stretch>
+                  </pic:blipFill>
+                  <pic:spPr>
+                    <a:xfrm>
+                      <a:off x="0" y="0"/>
                       <a:ext cx="3743847" cy="2457793"/>
                     </a:xfrm>
                     <a:prstGeom prst="rect">
@@ -3682,7 +4678,7 @@
         <w:rPr>
           <w:noProof/>
         </w:rPr>
-        <w:t>5</w:t>
+        <w:t>6</w:t>
       </w:r>
       <w:r>
         <w:rPr>
@@ -3728,7 +4724,7 @@
                     <pic:cNvPicPr/>
                   </pic:nvPicPr>
                   <pic:blipFill>
-                    <a:blip r:embed="rId17">
+                    <a:blip r:embed="rId18">
                       <a:extLst>
                         <a:ext uri="{28A0092B-C50C-407E-A947-70E740481C1C}">
                           <a14:useLocalDpi xmlns:a14="http://schemas.microsoft.com/office/drawing/2010/main" val="0"/>
@@ -3775,7 +4771,7 @@
         <w:rPr>
           <w:noProof/>
         </w:rPr>
-        <w:t>6</w:t>
+        <w:t>7</w:t>
       </w:r>
       <w:r>
         <w:fldChar w:fldCharType="end"/>
@@ -3784,25 +4780,178 @@
         <w:rPr>
           <w:lang w:val="en-US"/>
         </w:rPr>
-        <w:t xml:space="preserve"> - VGG-16 model architecture\</w:t>
+        <w:t xml:space="preserve"> - VGG-16 model architecture</w:t>
       </w:r>
     </w:p>
     <w:p/>
     <w:p>
       <w:pPr>
+        <w:pStyle w:val="Normal"/>
         <w:keepNext/>
         <w:jc w:val="left"/>
       </w:pPr>
       <w:r>
-        <w:rPr>
-          <w:rFonts w:eastAsia="Helvetica Neue"/>
+        <w:drawing>
+          <wp:inline wp14:editId="2EA896B4" wp14:anchorId="10A116C9">
+            <wp:extent cx="1502212" cy="3248025"/>
+            <wp:effectExtent l="0" t="0" r="0" b="0"/>
+            <wp:docPr id="806710656" name="" title=""/>
+            <wp:cNvGraphicFramePr>
+              <a:graphicFrameLocks noChangeAspect="1"/>
+            </wp:cNvGraphicFramePr>
+            <a:graphic>
+              <a:graphicData uri="http://schemas.openxmlformats.org/drawingml/2006/picture">
+                <pic:pic>
+                  <pic:nvPicPr>
+                    <pic:cNvPr id="0" name=""/>
+                    <pic:cNvPicPr/>
+                  </pic:nvPicPr>
+                  <pic:blipFill>
+                    <a:blip r:embed="R2bfbb6e32e7f40c2">
+                      <a:extLst>
+                        <a:ext xmlns:a="http://schemas.openxmlformats.org/drawingml/2006/main" uri="{28A0092B-C50C-407E-A947-70E740481C1C}">
+                          <a14:useLocalDpi val="0"/>
+                        </a:ext>
+                      </a:extLst>
+                    </a:blip>
+                    <a:stretch>
+                      <a:fillRect/>
+                    </a:stretch>
+                  </pic:blipFill>
+                  <pic:spPr>
+                    <a:xfrm>
+                      <a:off x="0" y="0"/>
+                      <a:ext cx="1502212" cy="3248025"/>
+                    </a:xfrm>
+                    <a:prstGeom prst="rect">
+                      <a:avLst/>
+                    </a:prstGeom>
+                  </pic:spPr>
+                </pic:pic>
+              </a:graphicData>
+            </a:graphic>
+          </wp:inline>
+        </w:drawing>
+      </w:r>
+      <w:r>
+        <w:rPr/>
+        <w:t xml:space="preserve">             </w:t>
+      </w:r>
+      <w:r>
+        <w:drawing>
+          <wp:inline wp14:editId="04E2D028" wp14:anchorId="44946B8D">
+            <wp:extent cx="1530668" cy="3309551"/>
+            <wp:effectExtent l="0" t="0" r="0" b="0"/>
+            <wp:docPr id="765664252" name="" title=""/>
+            <wp:cNvGraphicFramePr>
+              <a:graphicFrameLocks noChangeAspect="1"/>
+            </wp:cNvGraphicFramePr>
+            <a:graphic>
+              <a:graphicData uri="http://schemas.openxmlformats.org/drawingml/2006/picture">
+                <pic:pic>
+                  <pic:nvPicPr>
+                    <pic:cNvPr id="0" name=""/>
+                    <pic:cNvPicPr/>
+                  </pic:nvPicPr>
+                  <pic:blipFill>
+                    <a:blip r:embed="R3e87f892fead480f">
+                      <a:extLst>
+                        <a:ext xmlns:a="http://schemas.openxmlformats.org/drawingml/2006/main" uri="{28A0092B-C50C-407E-A947-70E740481C1C}">
+                          <a14:useLocalDpi val="0"/>
+                        </a:ext>
+                      </a:extLst>
+                    </a:blip>
+                    <a:stretch>
+                      <a:fillRect/>
+                    </a:stretch>
+                  </pic:blipFill>
+                  <pic:spPr>
+                    <a:xfrm>
+                      <a:off x="0" y="0"/>
+                      <a:ext cx="1530668" cy="3309551"/>
+                    </a:xfrm>
+                    <a:prstGeom prst="rect">
+                      <a:avLst/>
+                    </a:prstGeom>
+                  </pic:spPr>
+                </pic:pic>
+              </a:graphicData>
+            </a:graphic>
+          </wp:inline>
+        </w:drawing>
+      </w:r>
+    </w:p>
+    <w:p>
+      <w:pPr>
+        <w:keepNext/>
+        <w:jc w:val="left"/>
+      </w:pPr>
+    </w:p>
+    <w:p>
+      <w:pPr>
+        <w:pStyle w:val="Caption"/>
+        <w:jc w:val="left"/>
+        <w:rPr>
+          <w:rFonts w:eastAsia="Helvetica Neue"/>
+          <w:lang w:val="en-US"/>
+        </w:rPr>
+      </w:pPr>
+      <w:r>
+        <w:t xml:space="preserve">Figure </w:t>
+      </w:r>
+      <w:r>
+        <w:fldChar w:fldCharType="begin"/>
+      </w:r>
+      <w:r>
+        <w:instrText xml:space="preserve"> SEQ Figure \* ARABIC </w:instrText>
+      </w:r>
+      <w:r>
+        <w:fldChar w:fldCharType="separate"/>
+      </w:r>
+      <w:r>
+        <w:rPr>
           <w:noProof/>
         </w:rPr>
+        <w:t>8</w:t>
+      </w:r>
+      <w:r>
+        <w:rPr>
+          <w:noProof/>
+        </w:rPr>
+        <w:fldChar w:fldCharType="end"/>
+      </w:r>
+      <w:r>
+        <w:rPr>
+          <w:noProof/>
+        </w:rPr>
+        <w:t xml:space="preserve"> - </w:t>
+      </w:r>
+      <w:r>
+        <w:rPr>
+          <w:lang w:val="en-US"/>
+        </w:rPr>
+        <w:t>User Interface</w:t>
+      </w:r>
+      <w:r>
+        <w:rPr>
+          <w:lang w:val="en-US"/>
+        </w:rPr>
+        <w:br/>
+      </w:r>
+    </w:p>
+    <w:p>
+      <w:pPr>
+        <w:keepNext/>
+      </w:pPr>
+      <w:r>
+        <w:rPr>
+          <w:noProof/>
+        </w:rPr>
         <w:drawing>
-          <wp:inline distT="0" distB="0" distL="0" distR="0" wp14:anchorId="4DA4E063" wp14:editId="49411BF1">
-            <wp:extent cx="1971675" cy="3733165"/>
-            <wp:effectExtent l="19050" t="19050" r="28575" b="19685"/>
-            <wp:docPr id="3" name="Picture 3"/>
+          <wp:inline distT="0" distB="0" distL="0" distR="0" wp14:anchorId="6842AAA4" wp14:editId="15264002">
+            <wp:extent cx="1527969" cy="4762500"/>
+            <wp:effectExtent l="0" t="0" r="0" b="0"/>
+            <wp:docPr id="1752049602" name="Picture 1752049602"/>
             <wp:cNvGraphicFramePr>
               <a:graphicFrameLocks xmlns:a="http://schemas.openxmlformats.org/drawingml/2006/main" noChangeAspect="1"/>
             </wp:cNvGraphicFramePr>
@@ -3810,38 +4959,29 @@
               <a:graphicData uri="http://schemas.openxmlformats.org/drawingml/2006/picture">
                 <pic:pic xmlns:pic="http://schemas.openxmlformats.org/drawingml/2006/picture">
                   <pic:nvPicPr>
-                    <pic:cNvPr id="0" name="Picture 2"/>
-                    <pic:cNvPicPr>
-                      <a:picLocks noChangeAspect="1" noChangeArrowheads="1"/>
-                    </pic:cNvPicPr>
+                    <pic:cNvPr id="0" name=""/>
+                    <pic:cNvPicPr/>
                   </pic:nvPicPr>
                   <pic:blipFill>
-                    <a:blip r:embed="rId18">
+                    <a:blip r:embed="rId21" cstate="print">
                       <a:extLst>
                         <a:ext uri="{28A0092B-C50C-407E-A947-70E740481C1C}">
                           <a14:useLocalDpi xmlns:a14="http://schemas.microsoft.com/office/drawing/2010/main" val="0"/>
                         </a:ext>
                       </a:extLst>
                     </a:blip>
-                    <a:srcRect/>
                     <a:stretch>
                       <a:fillRect/>
                     </a:stretch>
                   </pic:blipFill>
-                  <pic:spPr bwMode="auto">
+                  <pic:spPr>
                     <a:xfrm>
                       <a:off x="0" y="0"/>
-                      <a:ext cx="1990627" cy="3769049"/>
+                      <a:ext cx="1527969" cy="4762500"/>
                     </a:xfrm>
                     <a:prstGeom prst="rect">
                       <a:avLst/>
                     </a:prstGeom>
-                    <a:noFill/>
-                    <a:ln>
-                      <a:solidFill>
-                        <a:schemeClr val="tx1"/>
-                      </a:solidFill>
-                    </a:ln>
                   </pic:spPr>
                 </pic:pic>
               </a:graphicData>
@@ -3849,18 +4989,61 @@
           </wp:inline>
         </w:drawing>
       </w:r>
-      <w:r>
-        <w:t xml:space="preserve">             </w:t>
+    </w:p>
+    <w:p>
+      <w:pPr>
+        <w:pStyle w:val="Caption"/>
+      </w:pPr>
+      <w:r>
+        <w:t xml:space="preserve">Figure </w:t>
+      </w:r>
+      <w:r>
+        <w:fldChar w:fldCharType="begin"/>
+      </w:r>
+      <w:r>
+        <w:instrText xml:space="preserve"> SEQ Figure \* ARABIC </w:instrText>
+      </w:r>
+      <w:r>
+        <w:fldChar w:fldCharType="separate"/>
       </w:r>
       <w:r>
         <w:rPr>
           <w:noProof/>
         </w:rPr>
+        <w:t>9</w:t>
+      </w:r>
+      <w:r>
+        <w:fldChar w:fldCharType="end"/>
+      </w:r>
+      <w:r>
+        <w:rPr>
+          <w:lang w:val="en-US"/>
+        </w:rPr>
+        <w:t xml:space="preserve"> </w:t>
+      </w:r>
+      <w:r>
+        <w:rPr>
+          <w:lang w:val="en-US"/>
+        </w:rPr>
+        <w:t>- CNN Architecture</w:t>
+      </w:r>
+    </w:p>
+    <w:p>
+      <w:pPr>
+        <w:keepNext/>
+      </w:pPr>
+      <w:r>
+        <w:t xml:space="preserve"> </w:t>
+      </w:r>
+      <w:r>
+        <w:rPr>
+          <w:noProof/>
+        </w:rPr>
         <w:drawing>
-          <wp:inline distT="0" distB="0" distL="0" distR="0" wp14:anchorId="61D9CE8E" wp14:editId="7BD60DE6">
-            <wp:extent cx="1974850" cy="3729956"/>
-            <wp:effectExtent l="19050" t="19050" r="25400" b="23495"/>
-            <wp:docPr id="6" name="Picture 6"/>
+          <wp:inline distT="0" distB="0" distL="0" distR="0" wp14:anchorId="491ECE77" wp14:editId="792109A5">
+            <wp:extent cx="4572000" cy="1743075"/>
+            <wp:effectExtent l="0" t="0" r="0" b="0"/>
+            <wp:docPr id="660217905" name="Picture 660217905"/>
             <wp:cNvGraphicFramePr>
               <a:graphicFrameLocks xmlns:a="http://schemas.openxmlformats.org/drawingml/2006/main" noChangeAspect="1"/>
             </wp:cNvGraphicFramePr>
@@ -3868,38 +5051,29 @@
               <a:graphicData uri="http://schemas.openxmlformats.org/drawingml/2006/picture">
                 <pic:pic xmlns:pic="http://schemas.openxmlformats.org/drawingml/2006/picture">
                   <pic:nvPicPr>
-                    <pic:cNvPr id="0" name="Picture 3"/>
-                    <pic:cNvPicPr>
-                      <a:picLocks noChangeAspect="1" noChangeArrowheads="1"/>
-                    </pic:cNvPicPr>
+                    <pic:cNvPr id="0" name=""/>
+                    <pic:cNvPicPr/>
                   </pic:nvPicPr>
                   <pic:blipFill>
-                    <a:blip r:embed="rId19">
+                    <a:blip r:embed="rId22" cstate="print">
                       <a:extLst>
                         <a:ext uri="{28A0092B-C50C-407E-A947-70E740481C1C}">
                           <a14:useLocalDpi xmlns:a14="http://schemas.microsoft.com/office/drawing/2010/main" val="0"/>
                         </a:ext>
                       </a:extLst>
                     </a:blip>
-                    <a:srcRect/>
                     <a:stretch>
                       <a:fillRect/>
                     </a:stretch>
                   </pic:blipFill>
-                  <pic:spPr bwMode="auto">
+                  <pic:spPr>
                     <a:xfrm>
                       <a:off x="0" y="0"/>
-                      <a:ext cx="1978313" cy="3736496"/>
+                      <a:ext cx="4572000" cy="1743075"/>
                     </a:xfrm>
                     <a:prstGeom prst="rect">
                       <a:avLst/>
                     </a:prstGeom>
-                    <a:noFill/>
-                    <a:ln>
-                      <a:solidFill>
-                        <a:schemeClr val="tx1"/>
-                      </a:solidFill>
-                    </a:ln>
                   </pic:spPr>
                 </pic:pic>
               </a:graphicData>
@@ -3911,9 +5085,7 @@
     <w:p>
       <w:pPr>
         <w:pStyle w:val="Caption"/>
-        <w:jc w:val="left"/>
-        <w:rPr>
-          <w:rFonts w:eastAsia="Helvetica Neue"/>
+        <w:rPr>
           <w:lang w:val="en-US"/>
         </w:rPr>
       </w:pPr>
@@ -3933,32 +5105,383 @@
         <w:rPr>
           <w:noProof/>
         </w:rPr>
-        <w:t>7</w:t>
-      </w:r>
+        <w:t>10</w:t>
+      </w:r>
+      <w:r>
+        <w:fldChar w:fldCharType="end"/>
+      </w:r>
+      <w:r>
+        <w:rPr>
+          <w:lang w:val="en-US"/>
+        </w:rPr>
+        <w:t xml:space="preserve"> - </w:t>
+      </w:r>
+      <w:r>
+        <w:rPr>
+          <w:lang w:val="en-US"/>
+        </w:rPr>
+        <w:t>Precision, Recall, Accuracy, and Loss graphs for 1st CNN</w:t>
+      </w:r>
+    </w:p>
+    <w:p>
+      <w:pPr>
+        <w:rPr>
+          <w:lang w:val="en-US"/>
+        </w:rPr>
+      </w:pPr>
+    </w:p>
+    <w:p>
+      <w:pPr>
+        <w:keepNext/>
+      </w:pPr>
       <w:r>
         <w:rPr>
           <w:noProof/>
         </w:rPr>
+        <w:drawing>
+          <wp:inline distT="0" distB="0" distL="0" distR="0" wp14:anchorId="4631835B" wp14:editId="76B268B0">
+            <wp:extent cx="4572000" cy="1743075"/>
+            <wp:effectExtent l="0" t="0" r="0" b="0"/>
+            <wp:docPr id="956539173" name="Picture 956539173"/>
+            <wp:cNvGraphicFramePr>
+              <a:graphicFrameLocks xmlns:a="http://schemas.openxmlformats.org/drawingml/2006/main" noChangeAspect="1"/>
+            </wp:cNvGraphicFramePr>
+            <a:graphic xmlns:a="http://schemas.openxmlformats.org/drawingml/2006/main">
+              <a:graphicData uri="http://schemas.openxmlformats.org/drawingml/2006/picture">
+                <pic:pic xmlns:pic="http://schemas.openxmlformats.org/drawingml/2006/picture">
+                  <pic:nvPicPr>
+                    <pic:cNvPr id="0" name=""/>
+                    <pic:cNvPicPr/>
+                  </pic:nvPicPr>
+                  <pic:blipFill>
+                    <a:blip r:embed="rId23" cstate="print">
+                      <a:extLst>
+                        <a:ext uri="{28A0092B-C50C-407E-A947-70E740481C1C}">
+                          <a14:useLocalDpi xmlns:a14="http://schemas.microsoft.com/office/drawing/2010/main" val="0"/>
+                        </a:ext>
+                      </a:extLst>
+                    </a:blip>
+                    <a:stretch>
+                      <a:fillRect/>
+                    </a:stretch>
+                  </pic:blipFill>
+                  <pic:spPr>
+                    <a:xfrm>
+                      <a:off x="0" y="0"/>
+                      <a:ext cx="4572000" cy="1743075"/>
+                    </a:xfrm>
+                    <a:prstGeom prst="rect">
+                      <a:avLst/>
+                    </a:prstGeom>
+                  </pic:spPr>
+                </pic:pic>
+              </a:graphicData>
+            </a:graphic>
+          </wp:inline>
+        </w:drawing>
+      </w:r>
+    </w:p>
+    <w:p>
+      <w:pPr>
+        <w:pStyle w:val="Caption"/>
+      </w:pPr>
+      <w:r>
+        <w:t xml:space="preserve">Figure </w:t>
+      </w:r>
+      <w:r>
+        <w:fldChar w:fldCharType="begin"/>
+      </w:r>
+      <w:r>
+        <w:instrText xml:space="preserve"> SEQ Figure \* ARABIC </w:instrText>
+      </w:r>
+      <w:r>
+        <w:fldChar w:fldCharType="separate"/>
+      </w:r>
+      <w:r>
+        <w:rPr>
+          <w:noProof/>
+        </w:rPr>
+        <w:t>11</w:t>
+      </w:r>
+      <w:r>
         <w:fldChar w:fldCharType="end"/>
       </w:r>
       <w:r>
         <w:rPr>
           <w:lang w:val="en-US"/>
         </w:rPr>
-        <w:t>: User Interface</w:t>
-      </w:r>
-    </w:p>
-    <w:p>
-      <w:pPr>
+        <w:t xml:space="preserve"> - </w:t>
+      </w:r>
+      <w:r>
         <w:rPr>
           <w:lang w:val="en-US"/>
         </w:rPr>
+        <w:t>Precision, Recall, Accuracy, and Loss graphs for Augmented CNN</w:t>
+      </w:r>
+    </w:p>
+    <w:p>
+      <w:pPr>
+        <w:rPr>
+          <w:lang w:val="en-US"/>
+        </w:rPr>
+      </w:pPr>
+    </w:p>
+    <w:p>
+      <w:pPr>
+        <w:keepNext/>
+      </w:pPr>
+      <w:r>
+        <w:rPr>
+          <w:noProof/>
+        </w:rPr>
+        <w:drawing>
+          <wp:inline distT="0" distB="0" distL="0" distR="0" wp14:anchorId="0F6D5734" wp14:editId="13ED9942">
+            <wp:extent cx="4210050" cy="4572000"/>
+            <wp:effectExtent l="0" t="0" r="0" b="0"/>
+            <wp:docPr id="964241689" name="Picture 964241689"/>
+            <wp:cNvGraphicFramePr>
+              <a:graphicFrameLocks xmlns:a="http://schemas.openxmlformats.org/drawingml/2006/main" noChangeAspect="1"/>
+            </wp:cNvGraphicFramePr>
+            <a:graphic xmlns:a="http://schemas.openxmlformats.org/drawingml/2006/main">
+              <a:graphicData uri="http://schemas.openxmlformats.org/drawingml/2006/picture">
+                <pic:pic xmlns:pic="http://schemas.openxmlformats.org/drawingml/2006/picture">
+                  <pic:nvPicPr>
+                    <pic:cNvPr id="0" name=""/>
+                    <pic:cNvPicPr/>
+                  </pic:nvPicPr>
+                  <pic:blipFill>
+                    <a:blip r:embed="rId24" cstate="print">
+                      <a:extLst>
+                        <a:ext uri="{28A0092B-C50C-407E-A947-70E740481C1C}">
+                          <a14:useLocalDpi xmlns:a14="http://schemas.microsoft.com/office/drawing/2010/main" val="0"/>
+                        </a:ext>
+                      </a:extLst>
+                    </a:blip>
+                    <a:stretch>
+                      <a:fillRect/>
+                    </a:stretch>
+                  </pic:blipFill>
+                  <pic:spPr>
+                    <a:xfrm>
+                      <a:off x="0" y="0"/>
+                      <a:ext cx="4210050" cy="4572000"/>
+                    </a:xfrm>
+                    <a:prstGeom prst="rect">
+                      <a:avLst/>
+                    </a:prstGeom>
+                  </pic:spPr>
+                </pic:pic>
+              </a:graphicData>
+            </a:graphic>
+          </wp:inline>
+        </w:drawing>
+      </w:r>
+    </w:p>
+    <w:p>
+      <w:pPr>
+        <w:pStyle w:val="Caption"/>
+        <w:rPr>
+          <w:lang w:val="en-US"/>
+        </w:rPr>
+      </w:pPr>
+      <w:r>
+        <w:rPr/>
+        <w:t xml:space="preserve">Figure </w:t>
+      </w:r>
+      <w:r>
+        <w:fldChar w:fldCharType="begin"/>
+      </w:r>
+      <w:r>
+        <w:instrText xml:space="preserve"> SEQ Figure \* ARABIC </w:instrText>
+      </w:r>
+      <w:r>
+        <w:fldChar w:fldCharType="separate"/>
+      </w:r>
+      <w:r>
+        <w:rPr>
+          <w:noProof/>
+        </w:rPr>
+        <w:t>12</w:t>
+      </w:r>
+      <w:r>
+        <w:fldChar w:fldCharType="end"/>
+      </w:r>
+      <w:r>
+        <w:rPr>
+          <w:lang w:val="en-US"/>
+        </w:rPr>
+        <w:t xml:space="preserve"> - </w:t>
+      </w:r>
+      <w:r>
+        <w:rPr>
+          <w:lang w:val="en-US"/>
+        </w:rPr>
+        <w:t>Confusion Matrix of Augmented CNN</w:t>
+      </w:r>
+    </w:p>
+    <w:p>
+      <w:pPr>
+        <w:pStyle w:val="Normal"/>
+      </w:pPr>
+    </w:p>
+    <w:p w14:noSpellErr="1">
+      <w:pPr>
+        <w:keepNext w:val="1"/>
+      </w:pPr>
+      <w:r>
+        <w:drawing>
+          <wp:inline wp14:editId="7423E4BC" wp14:anchorId="35C79383">
+            <wp:extent cx="3924300" cy="2057400"/>
+            <wp:effectExtent l="0" t="0" r="0" b="0"/>
+            <wp:docPr id="731728653" name="Picture 731728653" title=""/>
+            <wp:cNvGraphicFramePr>
+              <a:graphicFrameLocks noChangeAspect="1"/>
+            </wp:cNvGraphicFramePr>
+            <a:graphic>
+              <a:graphicData uri="http://schemas.openxmlformats.org/drawingml/2006/picture">
+                <pic:pic>
+                  <pic:nvPicPr>
+                    <pic:cNvPr id="0" name="Picture 731728653"/>
+                    <pic:cNvPicPr/>
+                  </pic:nvPicPr>
+                  <pic:blipFill>
+                    <a:blip r:embed="R664fe59482504e9e">
+                      <a:extLst xmlns:a="http://schemas.openxmlformats.org/drawingml/2006/main">
+                        <a:ext uri="{28A0092B-C50C-407E-A947-70E740481C1C}">
+                          <a14:useLocalDpi xmlns:a14="http://schemas.microsoft.com/office/drawing/2010/main" val="0"/>
+                        </a:ext>
+                      </a:extLst>
+                    </a:blip>
+                    <a:stretch>
+                      <a:fillRect/>
+                    </a:stretch>
+                  </pic:blipFill>
+                  <pic:spPr>
+                    <a:xfrm rot="0" flipH="0" flipV="0">
+                      <a:off x="0" y="0"/>
+                      <a:ext cx="3924300" cy="2057400"/>
+                    </a:xfrm>
+                    <a:prstGeom prst="rect">
+                      <a:avLst/>
+                    </a:prstGeom>
+                  </pic:spPr>
+                </pic:pic>
+              </a:graphicData>
+            </a:graphic>
+          </wp:inline>
+        </w:drawing>
+      </w:r>
+    </w:p>
+    <w:p>
+      <w:pPr>
+        <w:pStyle w:val="Caption"/>
+      </w:pPr>
+      <w:r>
+        <w:rPr/>
+        <w:t xml:space="preserve">Figure </w:t>
+      </w:r>
+      <w:r>
+        <w:fldChar w:fldCharType="begin"/>
+      </w:r>
+      <w:r>
+        <w:instrText xml:space="preserve"> SEQ Figure \* ARABIC </w:instrText>
+      </w:r>
+      <w:r>
+        <w:fldChar w:fldCharType="separate"/>
+      </w:r>
+      <w:r>
+        <w:rPr>
+          <w:noProof/>
+        </w:rPr>
+        <w:t>13</w:t>
+      </w:r>
+      <w:r>
+        <w:fldChar w:fldCharType="end"/>
+      </w:r>
+      <w:r>
+        <w:rPr>
+          <w:lang w:val="en-US"/>
+        </w:rPr>
+        <w:t xml:space="preserve"> - Visualization of intermediary outputs</w:t>
+      </w:r>
+    </w:p>
+    <w:p>
+      <w:pPr>
+        <w:pStyle w:val="Normal"/>
+      </w:pPr>
+      <w:r>
+        <w:drawing>
+          <wp:inline wp14:editId="45644F70" wp14:anchorId="687C3565">
+            <wp:extent cx="3362325" cy="1940342"/>
+            <wp:effectExtent l="0" t="0" r="0" b="0"/>
+            <wp:docPr id="24216847" name="" title=""/>
+            <wp:cNvGraphicFramePr>
+              <a:graphicFrameLocks noChangeAspect="1"/>
+            </wp:cNvGraphicFramePr>
+            <a:graphic>
+              <a:graphicData uri="http://schemas.openxmlformats.org/drawingml/2006/picture">
+                <pic:pic>
+                  <pic:nvPicPr>
+                    <pic:cNvPr id="0" name=""/>
+                    <pic:cNvPicPr/>
+                  </pic:nvPicPr>
+                  <pic:blipFill>
+                    <a:blip r:embed="R47c62fe3f97549f7">
+                      <a:extLst>
+                        <a:ext xmlns:a="http://schemas.openxmlformats.org/drawingml/2006/main" uri="{28A0092B-C50C-407E-A947-70E740481C1C}">
+                          <a14:useLocalDpi val="0"/>
+                        </a:ext>
+                      </a:extLst>
+                    </a:blip>
+                    <a:stretch>
+                      <a:fillRect/>
+                    </a:stretch>
+                  </pic:blipFill>
+                  <pic:spPr>
+                    <a:xfrm>
+                      <a:off x="0" y="0"/>
+                      <a:ext cx="3362325" cy="1940342"/>
+                    </a:xfrm>
+                    <a:prstGeom prst="rect">
+                      <a:avLst/>
+                    </a:prstGeom>
+                  </pic:spPr>
+                </pic:pic>
+              </a:graphicData>
+            </a:graphic>
+          </wp:inline>
+        </w:drawing>
+      </w:r>
+    </w:p>
+    <w:p>
+      <w:pPr>
+        <w:pStyle w:val="Caption"/>
+        <w:rPr>
+          <w:i w:val="0"/>
+          <w:iCs w:val="0"/>
+          <w:lang w:val="en-US"/>
+        </w:rPr>
+      </w:pPr>
+      <w:r>
+        <w:rPr/>
+        <w:t>Figure 1</w:t>
+      </w:r>
+      <w:r>
+        <w:rPr>
+          <w:lang w:val="en-US"/>
+        </w:rPr>
+        <w:t>4 – Example of functionality of merge_contained</w:t>
+      </w:r>
+    </w:p>
+    <w:p>
+      <w:pPr>
+        <w:pStyle w:val="Normal"/>
       </w:pPr>
     </w:p>
     <w:sectPr>
-      <w:footerReference w:type="default" r:id="rId20"/>
+      <w:footerReference w:type="default" r:id="rId26"/>
       <w:type w:val="continuous"/>
-      <w:pgSz w:w="12240" w:h="15840"/>
+      <w:pgSz w:w="12240" w:h="15840" w:orient="portrait"/>
       <w:pgMar w:top="1195" w:right="605" w:bottom="360" w:left="720" w:header="605" w:footer="72" w:gutter="0"/>
       <w:cols w:space="720"/>
       <w:docGrid w:linePitch="326"/>
@@ -4107,7 +5630,7 @@
         <w:ind w:left="720" w:hanging="360"/>
       </w:pPr>
       <w:rPr>
-        <w:rFonts w:ascii="Symbol" w:hAnsi="Symbol" w:hint="default"/>
+        <w:rFonts w:hint="default" w:ascii="Symbol" w:hAnsi="Symbol"/>
       </w:rPr>
     </w:lvl>
     <w:lvl w:ilvl="1" w:tplc="04090003" w:tentative="1">
@@ -4119,7 +5642,7 @@
         <w:ind w:left="1440" w:hanging="360"/>
       </w:pPr>
       <w:rPr>
-        <w:rFonts w:ascii="Courier New" w:hAnsi="Courier New" w:cs="Courier New" w:hint="default"/>
+        <w:rFonts w:hint="default" w:ascii="Courier New" w:hAnsi="Courier New" w:cs="Courier New"/>
       </w:rPr>
     </w:lvl>
     <w:lvl w:ilvl="2" w:tplc="04090005" w:tentative="1">
@@ -4131,7 +5654,7 @@
         <w:ind w:left="2160" w:hanging="360"/>
       </w:pPr>
       <w:rPr>
-        <w:rFonts w:ascii="Wingdings" w:hAnsi="Wingdings" w:hint="default"/>
+        <w:rFonts w:hint="default" w:ascii="Wingdings" w:hAnsi="Wingdings"/>
       </w:rPr>
     </w:lvl>
     <w:lvl w:ilvl="3" w:tplc="04090001" w:tentative="1">
@@ -4143,7 +5666,7 @@
         <w:ind w:left="2880" w:hanging="360"/>
       </w:pPr>
       <w:rPr>
-        <w:rFonts w:ascii="Symbol" w:hAnsi="Symbol" w:hint="default"/>
+        <w:rFonts w:hint="default" w:ascii="Symbol" w:hAnsi="Symbol"/>
       </w:rPr>
     </w:lvl>
     <w:lvl w:ilvl="4" w:tplc="04090003" w:tentative="1">
@@ -4155,7 +5678,7 @@
         <w:ind w:left="3600" w:hanging="360"/>
       </w:pPr>
       <w:rPr>
-        <w:rFonts w:ascii="Courier New" w:hAnsi="Courier New" w:cs="Courier New" w:hint="default"/>
+        <w:rFonts w:hint="default" w:ascii="Courier New" w:hAnsi="Courier New" w:cs="Courier New"/>
       </w:rPr>
     </w:lvl>
     <w:lvl w:ilvl="5" w:tplc="04090005" w:tentative="1">
@@ -4167,7 +5690,7 @@
         <w:ind w:left="4320" w:hanging="360"/>
       </w:pPr>
       <w:rPr>
-        <w:rFonts w:ascii="Wingdings" w:hAnsi="Wingdings" w:hint="default"/>
+        <w:rFonts w:hint="default" w:ascii="Wingdings" w:hAnsi="Wingdings"/>
       </w:rPr>
     </w:lvl>
     <w:lvl w:ilvl="6" w:tplc="04090001" w:tentative="1">
@@ -4179,7 +5702,7 @@
         <w:ind w:left="5040" w:hanging="360"/>
       </w:pPr>
       <w:rPr>
-        <w:rFonts w:ascii="Symbol" w:hAnsi="Symbol" w:hint="default"/>
+        <w:rFonts w:hint="default" w:ascii="Symbol" w:hAnsi="Symbol"/>
       </w:rPr>
     </w:lvl>
     <w:lvl w:ilvl="7" w:tplc="04090003" w:tentative="1">
@@ -4191,7 +5714,7 @@
         <w:ind w:left="5760" w:hanging="360"/>
       </w:pPr>
       <w:rPr>
-        <w:rFonts w:ascii="Courier New" w:hAnsi="Courier New" w:cs="Courier New" w:hint="default"/>
+        <w:rFonts w:hint="default" w:ascii="Courier New" w:hAnsi="Courier New" w:cs="Courier New"/>
       </w:rPr>
     </w:lvl>
     <w:lvl w:ilvl="8" w:tplc="04090005" w:tentative="1">
@@ -4203,7 +5726,7 @@
         <w:ind w:left="6480" w:hanging="360"/>
       </w:pPr>
       <w:rPr>
-        <w:rFonts w:ascii="Wingdings" w:hAnsi="Wingdings" w:hint="default"/>
+        <w:rFonts w:hint="default" w:ascii="Wingdings" w:hAnsi="Wingdings"/>
       </w:rPr>
     </w:lvl>
   </w:abstractNum>
@@ -4309,7 +5832,7 @@
         <w:ind w:left="720" w:hanging="360"/>
       </w:pPr>
       <w:rPr>
-        <w:rFonts w:ascii="Symbol" w:hAnsi="Symbol" w:hint="default"/>
+        <w:rFonts w:hint="default" w:ascii="Symbol" w:hAnsi="Symbol"/>
       </w:rPr>
     </w:lvl>
     <w:lvl w:ilvl="1" w:tplc="04090003" w:tentative="1">
@@ -4321,7 +5844,7 @@
         <w:ind w:left="1440" w:hanging="360"/>
       </w:pPr>
       <w:rPr>
-        <w:rFonts w:ascii="Courier New" w:hAnsi="Courier New" w:cs="Courier New" w:hint="default"/>
+        <w:rFonts w:hint="default" w:ascii="Courier New" w:hAnsi="Courier New" w:cs="Courier New"/>
       </w:rPr>
     </w:lvl>
     <w:lvl w:ilvl="2" w:tplc="04090005" w:tentative="1">
@@ -4333,7 +5856,7 @@
         <w:ind w:left="2160" w:hanging="360"/>
       </w:pPr>
       <w:rPr>
-        <w:rFonts w:ascii="Wingdings" w:hAnsi="Wingdings" w:hint="default"/>
+        <w:rFonts w:hint="default" w:ascii="Wingdings" w:hAnsi="Wingdings"/>
       </w:rPr>
     </w:lvl>
     <w:lvl w:ilvl="3" w:tplc="04090001" w:tentative="1">
@@ -4345,7 +5868,7 @@
         <w:ind w:left="2880" w:hanging="360"/>
       </w:pPr>
       <w:rPr>
-        <w:rFonts w:ascii="Symbol" w:hAnsi="Symbol" w:hint="default"/>
+        <w:rFonts w:hint="default" w:ascii="Symbol" w:hAnsi="Symbol"/>
       </w:rPr>
     </w:lvl>
     <w:lvl w:ilvl="4" w:tplc="04090003" w:tentative="1">
@@ -4357,7 +5880,7 @@
         <w:ind w:left="3600" w:hanging="360"/>
       </w:pPr>
       <w:rPr>
-        <w:rFonts w:ascii="Courier New" w:hAnsi="Courier New" w:cs="Courier New" w:hint="default"/>
+        <w:rFonts w:hint="default" w:ascii="Courier New" w:hAnsi="Courier New" w:cs="Courier New"/>
       </w:rPr>
     </w:lvl>
     <w:lvl w:ilvl="5" w:tplc="04090005" w:tentative="1">
@@ -4369,7 +5892,7 @@
         <w:ind w:left="4320" w:hanging="360"/>
       </w:pPr>
       <w:rPr>
-        <w:rFonts w:ascii="Wingdings" w:hAnsi="Wingdings" w:hint="default"/>
+        <w:rFonts w:hint="default" w:ascii="Wingdings" w:hAnsi="Wingdings"/>
       </w:rPr>
     </w:lvl>
     <w:lvl w:ilvl="6" w:tplc="04090001" w:tentative="1">
@@ -4381,7 +5904,7 @@
         <w:ind w:left="5040" w:hanging="360"/>
       </w:pPr>
       <w:rPr>
-        <w:rFonts w:ascii="Symbol" w:hAnsi="Symbol" w:hint="default"/>
+        <w:rFonts w:hint="default" w:ascii="Symbol" w:hAnsi="Symbol"/>
       </w:rPr>
     </w:lvl>
     <w:lvl w:ilvl="7" w:tplc="04090003" w:tentative="1">
@@ -4393,7 +5916,7 @@
         <w:ind w:left="5760" w:hanging="360"/>
       </w:pPr>
       <w:rPr>
-        <w:rFonts w:ascii="Courier New" w:hAnsi="Courier New" w:cs="Courier New" w:hint="default"/>
+        <w:rFonts w:hint="default" w:ascii="Courier New" w:hAnsi="Courier New" w:cs="Courier New"/>
       </w:rPr>
     </w:lvl>
     <w:lvl w:ilvl="8" w:tplc="04090005" w:tentative="1">
@@ -4405,7 +5928,7 @@
         <w:ind w:left="6480" w:hanging="360"/>
       </w:pPr>
       <w:rPr>
-        <w:rFonts w:ascii="Wingdings" w:hAnsi="Wingdings" w:hint="default"/>
+        <w:rFonts w:hint="default" w:ascii="Wingdings" w:hAnsi="Wingdings"/>
       </w:rPr>
     </w:lvl>
   </w:abstractNum>
@@ -4496,6 +6019,92 @@
     </w:lvl>
   </w:abstractNum>
   <w:abstractNum w:abstractNumId="4" w15:restartNumberingAfterBreak="0">
+    <w:nsid w:val="49E6FD8E"/>
+    <w:multiLevelType w:val="hybridMultilevel"/>
+    <w:tmpl w:val="A6E41CF8"/>
+    <w:lvl w:ilvl="0" w:tplc="B3AEC990">
+      <w:start w:val="1"/>
+      <w:numFmt w:val="decimal"/>
+      <w:lvlText w:val="%1."/>
+      <w:lvlJc w:val="left"/>
+      <w:pPr>
+        <w:ind w:left="720" w:hanging="360"/>
+      </w:pPr>
+    </w:lvl>
+    <w:lvl w:ilvl="1" w:tplc="0F14F3CC">
+      <w:start w:val="1"/>
+      <w:numFmt w:val="lowerLetter"/>
+      <w:lvlText w:val="%2."/>
+      <w:lvlJc w:val="left"/>
+      <w:pPr>
+        <w:ind w:left="1440" w:hanging="360"/>
+      </w:pPr>
+    </w:lvl>
+    <w:lvl w:ilvl="2" w:tplc="8E2E1262">
+      <w:start w:val="1"/>
+      <w:numFmt w:val="lowerRoman"/>
+      <w:lvlText w:val="%3."/>
+      <w:lvlJc w:val="right"/>
+      <w:pPr>
+        <w:ind w:left="2160" w:hanging="180"/>
+      </w:pPr>
+    </w:lvl>
+    <w:lvl w:ilvl="3" w:tplc="7C901902">
+      <w:start w:val="1"/>
+      <w:numFmt w:val="decimal"/>
+      <w:lvlText w:val="%4."/>
+      <w:lvlJc w:val="left"/>
+      <w:pPr>
+        <w:ind w:left="2880" w:hanging="360"/>
+      </w:pPr>
+    </w:lvl>
+    <w:lvl w:ilvl="4" w:tplc="AB1E2428">
+      <w:start w:val="1"/>
+      <w:numFmt w:val="lowerLetter"/>
+      <w:lvlText w:val="%5."/>
+      <w:lvlJc w:val="left"/>
+      <w:pPr>
+        <w:ind w:left="3600" w:hanging="360"/>
+      </w:pPr>
+    </w:lvl>
+    <w:lvl w:ilvl="5" w:tplc="58260A3E">
+      <w:start w:val="1"/>
+      <w:numFmt w:val="lowerRoman"/>
+      <w:lvlText w:val="%6."/>
+      <w:lvlJc w:val="right"/>
+      <w:pPr>
+        <w:ind w:left="4320" w:hanging="180"/>
+      </w:pPr>
+    </w:lvl>
+    <w:lvl w:ilvl="6" w:tplc="45D2DE42">
+      <w:start w:val="1"/>
+      <w:numFmt w:val="decimal"/>
+      <w:lvlText w:val="%7."/>
+      <w:lvlJc w:val="left"/>
+      <w:pPr>
+        <w:ind w:left="5040" w:hanging="360"/>
+      </w:pPr>
+    </w:lvl>
+    <w:lvl w:ilvl="7" w:tplc="414EC0AC">
+      <w:start w:val="1"/>
+      <w:numFmt w:val="lowerLetter"/>
+      <w:lvlText w:val="%8."/>
+      <w:lvlJc w:val="left"/>
+      <w:pPr>
+        <w:ind w:left="5760" w:hanging="360"/>
+      </w:pPr>
+    </w:lvl>
+    <w:lvl w:ilvl="8" w:tplc="3CE2FD00">
+      <w:start w:val="1"/>
+      <w:numFmt w:val="lowerRoman"/>
+      <w:lvlText w:val="%9."/>
+      <w:lvlJc w:val="right"/>
+      <w:pPr>
+        <w:ind w:left="6480" w:hanging="180"/>
+      </w:pPr>
+    </w:lvl>
+  </w:abstractNum>
+  <w:abstractNum w:abstractNumId="5" w15:restartNumberingAfterBreak="0">
     <w:nsid w:val="63B96CBC"/>
     <w:multiLevelType w:val="hybridMultilevel"/>
     <w:tmpl w:val="53206AFA"/>
@@ -4508,7 +6117,7 @@
         <w:ind w:left="720" w:hanging="360"/>
       </w:pPr>
       <w:rPr>
-        <w:rFonts w:ascii="Symbol" w:hAnsi="Symbol" w:hint="default"/>
+        <w:rFonts w:hint="default" w:ascii="Symbol" w:hAnsi="Symbol"/>
       </w:rPr>
     </w:lvl>
     <w:lvl w:ilvl="1" w:tplc="04090003" w:tentative="1">
@@ -4520,7 +6129,7 @@
         <w:ind w:left="1440" w:hanging="360"/>
       </w:pPr>
       <w:rPr>
-        <w:rFonts w:ascii="Courier New" w:hAnsi="Courier New" w:cs="Courier New" w:hint="default"/>
+        <w:rFonts w:hint="default" w:ascii="Courier New" w:hAnsi="Courier New" w:cs="Courier New"/>
       </w:rPr>
     </w:lvl>
     <w:lvl w:ilvl="2" w:tplc="04090005" w:tentative="1">
@@ -4532,7 +6141,7 @@
         <w:ind w:left="2160" w:hanging="360"/>
       </w:pPr>
       <w:rPr>
-        <w:rFonts w:ascii="Wingdings" w:hAnsi="Wingdings" w:hint="default"/>
+        <w:rFonts w:hint="default" w:ascii="Wingdings" w:hAnsi="Wingdings"/>
       </w:rPr>
     </w:lvl>
     <w:lvl w:ilvl="3" w:tplc="04090001" w:tentative="1">
@@ -4544,7 +6153,7 @@
         <w:ind w:left="2880" w:hanging="360"/>
       </w:pPr>
       <w:rPr>
-        <w:rFonts w:ascii="Symbol" w:hAnsi="Symbol" w:hint="default"/>
+        <w:rFonts w:hint="default" w:ascii="Symbol" w:hAnsi="Symbol"/>
       </w:rPr>
     </w:lvl>
     <w:lvl w:ilvl="4" w:tplc="04090003" w:tentative="1">
@@ -4556,7 +6165,7 @@
         <w:ind w:left="3600" w:hanging="360"/>
       </w:pPr>
       <w:rPr>
-        <w:rFonts w:ascii="Courier New" w:hAnsi="Courier New" w:cs="Courier New" w:hint="default"/>
+        <w:rFonts w:hint="default" w:ascii="Courier New" w:hAnsi="Courier New" w:cs="Courier New"/>
       </w:rPr>
     </w:lvl>
     <w:lvl w:ilvl="5" w:tplc="04090005" w:tentative="1">
@@ -4568,7 +6177,7 @@
         <w:ind w:left="4320" w:hanging="360"/>
       </w:pPr>
       <w:rPr>
-        <w:rFonts w:ascii="Wingdings" w:hAnsi="Wingdings" w:hint="default"/>
+        <w:rFonts w:hint="default" w:ascii="Wingdings" w:hAnsi="Wingdings"/>
       </w:rPr>
     </w:lvl>
     <w:lvl w:ilvl="6" w:tplc="04090001" w:tentative="1">
@@ -4580,7 +6189,7 @@
         <w:ind w:left="5040" w:hanging="360"/>
       </w:pPr>
       <w:rPr>
-        <w:rFonts w:ascii="Symbol" w:hAnsi="Symbol" w:hint="default"/>
+        <w:rFonts w:hint="default" w:ascii="Symbol" w:hAnsi="Symbol"/>
       </w:rPr>
     </w:lvl>
     <w:lvl w:ilvl="7" w:tplc="04090003" w:tentative="1">
@@ -4592,7 +6201,7 @@
         <w:ind w:left="5760" w:hanging="360"/>
       </w:pPr>
       <w:rPr>
-        <w:rFonts w:ascii="Courier New" w:hAnsi="Courier New" w:cs="Courier New" w:hint="default"/>
+        <w:rFonts w:hint="default" w:ascii="Courier New" w:hAnsi="Courier New" w:cs="Courier New"/>
       </w:rPr>
     </w:lvl>
     <w:lvl w:ilvl="8" w:tplc="04090005" w:tentative="1">
@@ -4604,11 +6213,11 @@
         <w:ind w:left="6480" w:hanging="360"/>
       </w:pPr>
       <w:rPr>
-        <w:rFonts w:ascii="Wingdings" w:hAnsi="Wingdings" w:hint="default"/>
+        <w:rFonts w:hint="default" w:ascii="Wingdings" w:hAnsi="Wingdings"/>
       </w:rPr>
     </w:lvl>
   </w:abstractNum>
-  <w:abstractNum w:abstractNumId="5" w15:restartNumberingAfterBreak="0">
+  <w:abstractNum w:abstractNumId="6" w15:restartNumberingAfterBreak="0">
     <w:nsid w:val="729624EE"/>
     <w:multiLevelType w:val="hybridMultilevel"/>
     <w:tmpl w:val="938AB020"/>
@@ -4620,7 +6229,7 @@
         <w:ind w:left="720" w:hanging="360"/>
       </w:pPr>
       <w:rPr>
-        <w:rFonts w:ascii="Times New Roman" w:eastAsiaTheme="minorHAnsi" w:hAnsi="Times New Roman" w:cs="Times New Roman" w:hint="default"/>
+        <w:rFonts w:hint="default" w:ascii="Times New Roman" w:hAnsi="Times New Roman" w:cs="Times New Roman" w:eastAsiaTheme="minorHAnsi"/>
       </w:rPr>
     </w:lvl>
     <w:lvl w:ilvl="1" w:tplc="04090003" w:tentative="1">
@@ -4632,7 +6241,7 @@
         <w:ind w:left="1440" w:hanging="360"/>
       </w:pPr>
       <w:rPr>
-        <w:rFonts w:ascii="Courier New" w:hAnsi="Courier New" w:cs="Courier New" w:hint="default"/>
+        <w:rFonts w:hint="default" w:ascii="Courier New" w:hAnsi="Courier New" w:cs="Courier New"/>
       </w:rPr>
     </w:lvl>
     <w:lvl w:ilvl="2" w:tplc="04090005" w:tentative="1">
@@ -4644,7 +6253,7 @@
         <w:ind w:left="2160" w:hanging="360"/>
       </w:pPr>
       <w:rPr>
-        <w:rFonts w:ascii="Wingdings" w:hAnsi="Wingdings" w:hint="default"/>
+        <w:rFonts w:hint="default" w:ascii="Wingdings" w:hAnsi="Wingdings"/>
       </w:rPr>
     </w:lvl>
     <w:lvl w:ilvl="3" w:tplc="04090001" w:tentative="1">
@@ -4656,7 +6265,7 @@
         <w:ind w:left="2880" w:hanging="360"/>
       </w:pPr>
       <w:rPr>
-        <w:rFonts w:ascii="Symbol" w:hAnsi="Symbol" w:hint="default"/>
+        <w:rFonts w:hint="default" w:ascii="Symbol" w:hAnsi="Symbol"/>
       </w:rPr>
     </w:lvl>
     <w:lvl w:ilvl="4" w:tplc="04090003" w:tentative="1">
@@ -4668,7 +6277,7 @@
         <w:ind w:left="3600" w:hanging="360"/>
       </w:pPr>
       <w:rPr>
-        <w:rFonts w:ascii="Courier New" w:hAnsi="Courier New" w:cs="Courier New" w:hint="default"/>
+        <w:rFonts w:hint="default" w:ascii="Courier New" w:hAnsi="Courier New" w:cs="Courier New"/>
       </w:rPr>
     </w:lvl>
     <w:lvl w:ilvl="5" w:tplc="04090005" w:tentative="1">
@@ -4680,7 +6289,7 @@
         <w:ind w:left="4320" w:hanging="360"/>
       </w:pPr>
       <w:rPr>
-        <w:rFonts w:ascii="Wingdings" w:hAnsi="Wingdings" w:hint="default"/>
+        <w:rFonts w:hint="default" w:ascii="Wingdings" w:hAnsi="Wingdings"/>
       </w:rPr>
     </w:lvl>
     <w:lvl w:ilvl="6" w:tplc="04090001" w:tentative="1">
@@ -4692,7 +6301,7 @@
         <w:ind w:left="5040" w:hanging="360"/>
       </w:pPr>
       <w:rPr>
-        <w:rFonts w:ascii="Symbol" w:hAnsi="Symbol" w:hint="default"/>
+        <w:rFonts w:hint="default" w:ascii="Symbol" w:hAnsi="Symbol"/>
       </w:rPr>
     </w:lvl>
     <w:lvl w:ilvl="7" w:tplc="04090003" w:tentative="1">
@@ -4704,7 +6313,7 @@
         <w:ind w:left="5760" w:hanging="360"/>
       </w:pPr>
       <w:rPr>
-        <w:rFonts w:ascii="Courier New" w:hAnsi="Courier New" w:cs="Courier New" w:hint="default"/>
+        <w:rFonts w:hint="default" w:ascii="Courier New" w:hAnsi="Courier New" w:cs="Courier New"/>
       </w:rPr>
     </w:lvl>
     <w:lvl w:ilvl="8" w:tplc="04090005" w:tentative="1">
@@ -4716,7 +6325,7 @@
         <w:ind w:left="6480" w:hanging="360"/>
       </w:pPr>
       <w:rPr>
-        <w:rFonts w:ascii="Wingdings" w:hAnsi="Wingdings" w:hint="default"/>
+        <w:rFonts w:hint="default" w:ascii="Wingdings" w:hAnsi="Wingdings"/>
       </w:rPr>
     </w:lvl>
   </w:abstractNum>
@@ -4724,7 +6333,7 @@
     <w:abstractNumId w:val="2"/>
   </w:num>
   <w:num w:numId="2" w16cid:durableId="1860390991">
-    <w:abstractNumId w:val="4"/>
+    <w:abstractNumId w:val="5"/>
   </w:num>
   <w:num w:numId="3" w16cid:durableId="82380122">
     <w:abstractNumId w:val="3"/>
@@ -4733,20 +6342,23 @@
     <w:abstractNumId w:val="0"/>
   </w:num>
   <w:num w:numId="5" w16cid:durableId="1316102231">
-    <w:abstractNumId w:val="5"/>
+    <w:abstractNumId w:val="6"/>
   </w:num>
   <w:num w:numId="6" w16cid:durableId="1294822421">
     <w:abstractNumId w:val="1"/>
+  </w:num>
+  <w:num w:numId="7" w16cid:durableId="1596673844">
+    <w:abstractNumId w:val="4"/>
   </w:num>
 </w:numbering>
 </file>
 
 <file path=word/styles.xml><?xml version="1.0" encoding="utf-8"?>
-<w:styles xmlns:mc="http://schemas.openxmlformats.org/markup-compatibility/2006" xmlns:r="http://schemas.openxmlformats.org/officeDocument/2006/relationships" xmlns:w="http://schemas.openxmlformats.org/wordprocessingml/2006/main" xmlns:w14="http://schemas.microsoft.com/office/word/2010/wordml" xmlns:w15="http://schemas.microsoft.com/office/word/2012/wordml" xmlns:w16cex="http://schemas.microsoft.com/office/word/2018/wordml/cex" xmlns:w16cid="http://schemas.microsoft.com/office/word/2016/wordml/cid" xmlns:w16="http://schemas.microsoft.com/office/word/2018/wordml" xmlns:w16sdtdh="http://schemas.microsoft.com/office/word/2020/wordml/sdtdatahash" xmlns:w16se="http://schemas.microsoft.com/office/word/2015/wordml/symex" mc:Ignorable="w14 w15 w16se w16cid w16 w16cex w16sdtdh">
+<w:styles xmlns:wp14="http://schemas.microsoft.com/office/word/2010/wordprocessingDrawing" xmlns:mc="http://schemas.openxmlformats.org/markup-compatibility/2006" xmlns:r="http://schemas.openxmlformats.org/officeDocument/2006/relationships" xmlns:w="http://schemas.openxmlformats.org/wordprocessingml/2006/main" xmlns:w14="http://schemas.microsoft.com/office/word/2010/wordml" xmlns:w15="http://schemas.microsoft.com/office/word/2012/wordml" xmlns:w16cex="http://schemas.microsoft.com/office/word/2018/wordml/cex" xmlns:w16cid="http://schemas.microsoft.com/office/word/2016/wordml/cid" xmlns:w16="http://schemas.microsoft.com/office/word/2018/wordml" xmlns:w16sdtdh="http://schemas.microsoft.com/office/word/2020/wordml/sdtdatahash" xmlns:w16se="http://schemas.microsoft.com/office/word/2015/wordml/symex" mc:Ignorable="w14 w15 w16se w16cid w16 w16cex w16sdtdh wp14">
   <w:docDefaults>
     <w:rPrDefault>
       <w:rPr>
-        <w:rFonts w:ascii="Arial" w:eastAsia="Arial" w:hAnsi="Arial" w:cs="Arial"/>
+        <w:rFonts w:ascii="Arial" w:hAnsi="Arial" w:eastAsia="Arial" w:cs="Arial"/>
         <w:sz w:val="22"/>
         <w:szCs w:val="22"/>
         <w:lang w:val="en" w:eastAsia="en-US" w:bidi="ar-SA"/>
@@ -4761,14 +6373,14 @@
   <w:latentStyles w:defLockedState="0" w:defUIPriority="99" w:defSemiHidden="0" w:defUnhideWhenUsed="0" w:defQFormat="0" w:count="376">
     <w:lsdException w:name="Normal" w:uiPriority="0" w:qFormat="1"/>
     <w:lsdException w:name="heading 1" w:uiPriority="9" w:qFormat="1"/>
-    <w:lsdException w:name="heading 2" w:semiHidden="1" w:uiPriority="9" w:unhideWhenUsed="1" w:qFormat="1"/>
-    <w:lsdException w:name="heading 3" w:semiHidden="1" w:uiPriority="9" w:unhideWhenUsed="1" w:qFormat="1"/>
-    <w:lsdException w:name="heading 4" w:semiHidden="1" w:uiPriority="9" w:unhideWhenUsed="1" w:qFormat="1"/>
-    <w:lsdException w:name="heading 5" w:semiHidden="1" w:uiPriority="9" w:unhideWhenUsed="1" w:qFormat="1"/>
-    <w:lsdException w:name="heading 6" w:semiHidden="1" w:uiPriority="9" w:unhideWhenUsed="1" w:qFormat="1"/>
-    <w:lsdException w:name="heading 7" w:semiHidden="1" w:uiPriority="9" w:unhideWhenUsed="1" w:qFormat="1"/>
-    <w:lsdException w:name="heading 8" w:semiHidden="1" w:uiPriority="9" w:unhideWhenUsed="1" w:qFormat="1"/>
-    <w:lsdException w:name="heading 9" w:semiHidden="1" w:uiPriority="9" w:unhideWhenUsed="1" w:qFormat="1"/>
+    <w:lsdException w:name="heading 2" w:uiPriority="9" w:semiHidden="1" w:unhideWhenUsed="1" w:qFormat="1"/>
+    <w:lsdException w:name="heading 3" w:uiPriority="9" w:semiHidden="1" w:unhideWhenUsed="1" w:qFormat="1"/>
+    <w:lsdException w:name="heading 4" w:uiPriority="9" w:semiHidden="1" w:unhideWhenUsed="1" w:qFormat="1"/>
+    <w:lsdException w:name="heading 5" w:uiPriority="9" w:semiHidden="1" w:unhideWhenUsed="1" w:qFormat="1"/>
+    <w:lsdException w:name="heading 6" w:uiPriority="9" w:semiHidden="1" w:unhideWhenUsed="1" w:qFormat="1"/>
+    <w:lsdException w:name="heading 7" w:uiPriority="9" w:semiHidden="1" w:unhideWhenUsed="1" w:qFormat="1"/>
+    <w:lsdException w:name="heading 8" w:uiPriority="9" w:semiHidden="1" w:unhideWhenUsed="1" w:qFormat="1"/>
+    <w:lsdException w:name="heading 9" w:uiPriority="9" w:semiHidden="1" w:unhideWhenUsed="1" w:qFormat="1"/>
     <w:lsdException w:name="index 1" w:semiHidden="1" w:unhideWhenUsed="1"/>
     <w:lsdException w:name="index 2" w:semiHidden="1" w:unhideWhenUsed="1"/>
     <w:lsdException w:name="index 3" w:semiHidden="1" w:unhideWhenUsed="1"/>
@@ -4778,22 +6390,22 @@
     <w:lsdException w:name="index 7" w:semiHidden="1" w:unhideWhenUsed="1"/>
     <w:lsdException w:name="index 8" w:semiHidden="1" w:unhideWhenUsed="1"/>
     <w:lsdException w:name="index 9" w:semiHidden="1" w:unhideWhenUsed="1"/>
-    <w:lsdException w:name="toc 1" w:semiHidden="1" w:uiPriority="39" w:unhideWhenUsed="1"/>
-    <w:lsdException w:name="toc 2" w:semiHidden="1" w:uiPriority="39" w:unhideWhenUsed="1"/>
-    <w:lsdException w:name="toc 3" w:semiHidden="1" w:uiPriority="39" w:unhideWhenUsed="1"/>
-    <w:lsdException w:name="toc 4" w:semiHidden="1" w:uiPriority="39" w:unhideWhenUsed="1"/>
-    <w:lsdException w:name="toc 5" w:semiHidden="1" w:uiPriority="39" w:unhideWhenUsed="1"/>
-    <w:lsdException w:name="toc 6" w:semiHidden="1" w:uiPriority="39" w:unhideWhenUsed="1"/>
-    <w:lsdException w:name="toc 7" w:semiHidden="1" w:uiPriority="39" w:unhideWhenUsed="1"/>
-    <w:lsdException w:name="toc 8" w:semiHidden="1" w:uiPriority="39" w:unhideWhenUsed="1"/>
-    <w:lsdException w:name="toc 9" w:semiHidden="1" w:uiPriority="39" w:unhideWhenUsed="1"/>
+    <w:lsdException w:name="toc 1" w:uiPriority="39" w:semiHidden="1" w:unhideWhenUsed="1"/>
+    <w:lsdException w:name="toc 2" w:uiPriority="39" w:semiHidden="1" w:unhideWhenUsed="1"/>
+    <w:lsdException w:name="toc 3" w:uiPriority="39" w:semiHidden="1" w:unhideWhenUsed="1"/>
+    <w:lsdException w:name="toc 4" w:uiPriority="39" w:semiHidden="1" w:unhideWhenUsed="1"/>
+    <w:lsdException w:name="toc 5" w:uiPriority="39" w:semiHidden="1" w:unhideWhenUsed="1"/>
+    <w:lsdException w:name="toc 6" w:uiPriority="39" w:semiHidden="1" w:unhideWhenUsed="1"/>
+    <w:lsdException w:name="toc 7" w:uiPriority="39" w:semiHidden="1" w:unhideWhenUsed="1"/>
+    <w:lsdException w:name="toc 8" w:uiPriority="39" w:semiHidden="1" w:unhideWhenUsed="1"/>
+    <w:lsdException w:name="toc 9" w:uiPriority="39" w:semiHidden="1" w:unhideWhenUsed="1"/>
     <w:lsdException w:name="Normal Indent" w:semiHidden="1" w:unhideWhenUsed="1"/>
     <w:lsdException w:name="footnote text" w:semiHidden="1" w:unhideWhenUsed="1"/>
     <w:lsdException w:name="annotation text" w:semiHidden="1" w:unhideWhenUsed="1"/>
     <w:lsdException w:name="header" w:semiHidden="1" w:unhideWhenUsed="1"/>
     <w:lsdException w:name="footer" w:semiHidden="1" w:unhideWhenUsed="1"/>
     <w:lsdException w:name="index heading" w:semiHidden="1" w:unhideWhenUsed="1"/>
-    <w:lsdException w:name="caption" w:semiHidden="1" w:uiPriority="35" w:unhideWhenUsed="1" w:qFormat="1"/>
+    <w:lsdException w:name="caption" w:uiPriority="35" w:semiHidden="1" w:unhideWhenUsed="1" w:qFormat="1"/>
     <w:lsdException w:name="table of figures" w:semiHidden="1" w:unhideWhenUsed="1"/>
     <w:lsdException w:name="envelope address" w:semiHidden="1" w:unhideWhenUsed="1"/>
     <w:lsdException w:name="envelope return" w:semiHidden="1" w:unhideWhenUsed="1"/>
@@ -4824,7 +6436,7 @@
     <w:lsdException w:name="Title" w:uiPriority="10" w:qFormat="1"/>
     <w:lsdException w:name="Closing" w:semiHidden="1" w:unhideWhenUsed="1"/>
     <w:lsdException w:name="Signature" w:semiHidden="1" w:unhideWhenUsed="1"/>
-    <w:lsdException w:name="Default Paragraph Font" w:semiHidden="1" w:uiPriority="1" w:unhideWhenUsed="1"/>
+    <w:lsdException w:name="Default Paragraph Font" w:uiPriority="1" w:semiHidden="1" w:unhideWhenUsed="1"/>
     <w:lsdException w:name="Body Text" w:semiHidden="1" w:unhideWhenUsed="1"/>
     <w:lsdException w:name="Body Text Indent" w:semiHidden="1" w:unhideWhenUsed="1"/>
     <w:lsdException w:name="List Continue" w:semiHidden="1" w:unhideWhenUsed="1"/>
@@ -5024,8 +6636,8 @@
     <w:lsdException w:name="Subtle Reference" w:uiPriority="31" w:qFormat="1"/>
     <w:lsdException w:name="Intense Reference" w:uiPriority="32" w:qFormat="1"/>
     <w:lsdException w:name="Book Title" w:uiPriority="33" w:qFormat="1"/>
-    <w:lsdException w:name="Bibliography" w:semiHidden="1" w:uiPriority="37" w:unhideWhenUsed="1"/>
-    <w:lsdException w:name="TOC Heading" w:semiHidden="1" w:uiPriority="39" w:unhideWhenUsed="1" w:qFormat="1"/>
+    <w:lsdException w:name="Bibliography" w:uiPriority="37" w:semiHidden="1" w:unhideWhenUsed="1"/>
+    <w:lsdException w:name="TOC Heading" w:uiPriority="39" w:semiHidden="1" w:unhideWhenUsed="1" w:qFormat="1"/>
     <w:lsdException w:name="Plain Table 1" w:uiPriority="41"/>
     <w:lsdException w:name="Plain Table 2" w:uiPriority="42"/>
     <w:lsdException w:name="Plain Table 3" w:uiPriority="43"/>
@@ -5136,7 +6748,7 @@
     <w:lsdException w:name="Unresolved Mention" w:semiHidden="1" w:unhideWhenUsed="1"/>
     <w:lsdException w:name="Smart Link" w:semiHidden="1" w:unhideWhenUsed="1"/>
   </w:latentStyles>
-  <w:style w:type="paragraph" w:default="1" w:styleId="Normal">
+  <w:style w:type="paragraph" w:styleId="Normal" w:default="1">
     <w:name w:val="Normal"/>
     <w:qFormat/>
     <w:rsid w:val="00D237A7"/>
@@ -5144,7 +6756,7 @@
       <w:jc w:val="both"/>
     </w:pPr>
     <w:rPr>
-      <w:rFonts w:ascii="Times New Roman" w:eastAsia="Times New Roman" w:hAnsi="Times New Roman" w:cs="Times New Roman"/>
+      <w:rFonts w:ascii="Times New Roman" w:hAnsi="Times New Roman" w:eastAsia="Times New Roman" w:cs="Times New Roman"/>
       <w:sz w:val="24"/>
       <w:szCs w:val="24"/>
     </w:rPr>
@@ -5266,13 +6878,13 @@
       <w:szCs w:val="22"/>
     </w:rPr>
   </w:style>
-  <w:style w:type="character" w:default="1" w:styleId="DefaultParagraphFont">
+  <w:style w:type="character" w:styleId="DefaultParagraphFont" w:default="1">
     <w:name w:val="Default Paragraph Font"/>
     <w:uiPriority w:val="1"/>
     <w:semiHidden/>
     <w:unhideWhenUsed/>
   </w:style>
-  <w:style w:type="table" w:default="1" w:styleId="TableNormal">
+  <w:style w:type="table" w:styleId="TableNormal" w:default="1">
     <w:name w:val="Normal Table"/>
     <w:uiPriority w:val="99"/>
     <w:semiHidden/>
@@ -5287,7 +6899,7 @@
       </w:tblCellMar>
     </w:tblPr>
   </w:style>
-  <w:style w:type="numbering" w:default="1" w:styleId="NoList">
+  <w:style w:type="numbering" w:styleId="NoList" w:default="1">
     <w:name w:val="No List"/>
     <w:uiPriority w:val="99"/>
     <w:semiHidden/>
@@ -5321,7 +6933,7 @@
       <w:spacing w:after="320"/>
     </w:pPr>
     <w:rPr>
-      <w:rFonts w:ascii="Arial" w:eastAsia="Arial" w:hAnsi="Arial" w:cs="Arial"/>
+      <w:rFonts w:ascii="Arial" w:hAnsi="Arial" w:eastAsia="Arial" w:cs="Arial"/>
       <w:color w:val="666666"/>
       <w:sz w:val="30"/>
       <w:szCs w:val="30"/>
@@ -5408,14 +7020,14 @@
       <w:spacing w:line="240" w:lineRule="auto"/>
     </w:pPr>
   </w:style>
-  <w:style w:type="character" w:customStyle="1" w:styleId="HeaderChar">
+  <w:style w:type="character" w:styleId="HeaderChar" w:customStyle="1">
     <w:name w:val="Header Char"/>
     <w:basedOn w:val="DefaultParagraphFont"/>
     <w:link w:val="Header"/>
     <w:uiPriority w:val="99"/>
     <w:rsid w:val="001B0FD4"/>
     <w:rPr>
-      <w:rFonts w:ascii="Times New Roman" w:eastAsia="Times New Roman" w:hAnsi="Times New Roman" w:cs="Times New Roman"/>
+      <w:rFonts w:ascii="Times New Roman" w:hAnsi="Times New Roman" w:eastAsia="Times New Roman" w:cs="Times New Roman"/>
       <w:sz w:val="24"/>
       <w:szCs w:val="24"/>
     </w:rPr>
@@ -5435,14 +7047,14 @@
       <w:spacing w:line="240" w:lineRule="auto"/>
     </w:pPr>
   </w:style>
-  <w:style w:type="character" w:customStyle="1" w:styleId="FooterChar">
+  <w:style w:type="character" w:styleId="FooterChar" w:customStyle="1">
     <w:name w:val="Footer Char"/>
     <w:basedOn w:val="DefaultParagraphFont"/>
     <w:link w:val="Footer"/>
     <w:uiPriority w:val="99"/>
     <w:rsid w:val="001B0FD4"/>
     <w:rPr>
-      <w:rFonts w:ascii="Times New Roman" w:eastAsia="Times New Roman" w:hAnsi="Times New Roman" w:cs="Times New Roman"/>
+      <w:rFonts w:ascii="Times New Roman" w:hAnsi="Times New Roman" w:eastAsia="Times New Roman" w:cs="Times New Roman"/>
       <w:sz w:val="24"/>
       <w:szCs w:val="24"/>
     </w:rPr>
@@ -5472,14 +7084,14 @@
       <w:ind w:left="480"/>
     </w:pPr>
   </w:style>
-  <w:style w:type="character" w:customStyle="1" w:styleId="Heading3Char">
+  <w:style w:type="character" w:styleId="Heading3Char" w:customStyle="1">
     <w:name w:val="Heading 3 Char"/>
     <w:basedOn w:val="DefaultParagraphFont"/>
     <w:link w:val="Heading3"/>
     <w:uiPriority w:val="9"/>
     <w:rsid w:val="005F6E15"/>
     <w:rPr>
-      <w:rFonts w:ascii="Times New Roman" w:eastAsia="Times New Roman" w:hAnsi="Times New Roman" w:cs="Times New Roman"/>
+      <w:rFonts w:ascii="Times New Roman" w:hAnsi="Times New Roman" w:eastAsia="Times New Roman" w:cs="Times New Roman"/>
       <w:sz w:val="26"/>
       <w:szCs w:val="28"/>
     </w:rPr>
@@ -5509,14 +7121,14 @@
       <w:lang w:val="en-US"/>
     </w:rPr>
   </w:style>
-  <w:style w:type="character" w:customStyle="1" w:styleId="Heading1Char">
+  <w:style w:type="character" w:styleId="Heading1Char" w:customStyle="1">
     <w:name w:val="Heading 1 Char"/>
     <w:basedOn w:val="DefaultParagraphFont"/>
     <w:link w:val="Heading1"/>
     <w:uiPriority w:val="9"/>
     <w:rsid w:val="00D827A8"/>
     <w:rPr>
-      <w:rFonts w:ascii="Times New Roman" w:eastAsia="Times New Roman" w:hAnsi="Times New Roman" w:cs="Times New Roman"/>
+      <w:rFonts w:ascii="Times New Roman" w:hAnsi="Times New Roman" w:eastAsia="Times New Roman" w:cs="Times New Roman"/>
       <w:sz w:val="32"/>
       <w:szCs w:val="40"/>
     </w:rPr>
@@ -5542,6 +7154,39 @@
     </w:rPr>
   </w:style>
 </w:styles>
+</file>
+
+<file path=word/glossary/document.xml><?xml version="1.0" encoding="utf-8"?>
+<w:glossaryDocument xmlns:w14="http://schemas.microsoft.com/office/word/2010/wordml" xmlns:w="http://schemas.openxmlformats.org/wordprocessingml/2006/main">
+  <w:docParts>
+    <w:docPart>
+      <w:docPartPr>
+        <w:name w:val="DefaultPlaceholder_1081868574"/>
+        <w:category>
+          <w:name w:val="General"/>
+          <w:gallery w:val="placeholder"/>
+        </w:category>
+        <w:types>
+          <w:type w:val="bbPlcHdr"/>
+        </w:types>
+        <w:behaviors>
+          <w:behavior w:val="content"/>
+        </w:behaviors>
+        <w:guid w:val="{4b17416b-3261-45ad-b191-cae5f6353996}"/>
+      </w:docPartPr>
+      <w:docPartBody>
+        <w:p>
+          <w:r>
+            <w:rPr>
+              <w:rStyle w:val="PlaceholderText"/>
+            </w:rPr>
+            <w:t>Click here to enter text.</w:t>
+          </w:r>
+        </w:p>
+      </w:docPartBody>
+    </w:docPart>
+  </w:docParts>
+</w:glossaryDocument>
 </file>
 
 <file path=word/theme/theme1.xml><?xml version="1.0" encoding="utf-8"?>
@@ -6103,9 +7748,15 @@
 <file path=customXml/itemProps4.xml><?xml version="1.0" encoding="utf-8"?>
 <ds:datastoreItem xmlns:ds="http://schemas.openxmlformats.org/officeDocument/2006/customXml" ds:itemID="{7094E04F-22F0-40DF-B7A1-101ED68CD39C}">
   <ds:schemaRefs>
+    <ds:schemaRef ds:uri="http://schemas.microsoft.com/office/2006/documentManagement/types"/>
+    <ds:schemaRef ds:uri="http://purl.org/dc/elements/1.1/"/>
+    <ds:schemaRef ds:uri="http://purl.org/dc/dcmitype/"/>
+    <ds:schemaRef ds:uri="http://www.w3.org/XML/1998/namespace"/>
+    <ds:schemaRef ds:uri="http://schemas.openxmlformats.org/package/2006/metadata/core-properties"/>
     <ds:schemaRef ds:uri="http://schemas.microsoft.com/office/2006/metadata/properties"/>
+    <ds:schemaRef ds:uri="682a92d4-10ce-415a-b976-b3e44110fdbc"/>
+    <ds:schemaRef ds:uri="http://purl.org/dc/terms/"/>
     <ds:schemaRef ds:uri="http://schemas.microsoft.com/office/infopath/2007/PartnerControls"/>
-    <ds:schemaRef ds:uri="682a92d4-10ce-415a-b976-b3e44110fdbc"/>
   </ds:schemaRefs>
 </ds:datastoreItem>
 </file>